--- a/csv/jobs/VIPKID/应聘测试工具开发高级工程师-王海生.docx
+++ b/csv/jobs/VIPKID/应聘测试工具开发高级工程师-王海生.docx
@@ -10,8 +10,6 @@
           <w:rFonts w:hint="eastAsia"/>
         </w:rPr>
       </w:pPr>
-      <w:bookmarkStart w:id="0" w:name="_GoBack"/>
-      <w:bookmarkEnd w:id="0"/>
     </w:p>
     <w:p>
       <w:pPr>
@@ -86,7 +84,7 @@
                               </w:pPr>
                               <w:r>
                                 <w:rPr>
-                                  <w:rFonts w:ascii="Microsoft YaHei" w:hAnsi="Microsoft YaHei" w:hint="eastAsia"/>
+                                  <w:rFonts w:ascii="微软雅黑" w:hAnsi="微软雅黑" w:hint="eastAsia"/>
                                   <w:color w:val="4E7282"/>
                                   <w:sz w:val="72"/>
                                   <w:szCs w:val="52"/>
@@ -146,7 +144,7 @@
                               </w:pPr>
                               <w:r>
                                 <w:rPr>
-                                  <w:rFonts w:ascii="Microsoft YaHei" w:hAnsi="Microsoft YaHei" w:hint="eastAsia"/>
+                                  <w:rFonts w:ascii="微软雅黑" w:hAnsi="微软雅黑" w:hint="eastAsia"/>
                                   <w:color w:val="4E7282"/>
                                   <w:szCs w:val="21"/>
                                   <w14:shadow w14:blurRad="38100" w14:dist="25400" w14:dir="5400000" w14:sx="100000" w14:sy="100000" w14:kx="0" w14:ky="0" w14:algn="ctr">
@@ -164,7 +162,7 @@
                               </w:r>
                               <w:r>
                                 <w:rPr>
-                                  <w:rFonts w:ascii="Microsoft YaHei" w:hAnsi="Microsoft YaHei"/>
+                                  <w:rFonts w:ascii="微软雅黑" w:hAnsi="微软雅黑"/>
                                   <w:color w:val="4E7282"/>
                                   <w:szCs w:val="21"/>
                                   <w14:shadow w14:blurRad="38100" w14:dist="25400" w14:dir="5400000" w14:sx="100000" w14:sy="100000" w14:kx="0" w14:ky="0" w14:algn="ctr">
@@ -182,7 +180,7 @@
                               </w:r>
                               <w:r>
                                 <w:rPr>
-                                  <w:rFonts w:ascii="Microsoft YaHei" w:hAnsi="Microsoft YaHei"/>
+                                  <w:rFonts w:ascii="微软雅黑" w:hAnsi="微软雅黑"/>
                                   <w:color w:val="4E7282"/>
                                   <w:sz w:val="32"/>
                                   <w:szCs w:val="32"/>
@@ -201,7 +199,7 @@
                               </w:r>
                               <w:r>
                                 <w:rPr>
-                                  <w:rFonts w:ascii="Microsoft YaHei" w:hAnsi="Microsoft YaHei" w:hint="eastAsia"/>
+                                  <w:rFonts w:ascii="微软雅黑" w:hAnsi="微软雅黑" w:hint="eastAsia"/>
                                   <w:b/>
                                   <w:color w:val="4E7282"/>
                                   <w:sz w:val="32"/>
@@ -221,7 +219,7 @@
                               </w:r>
                               <w:r>
                                 <w:rPr>
-                                  <w:rFonts w:ascii="Microsoft YaHei" w:hAnsi="Microsoft YaHei"/>
+                                  <w:rFonts w:ascii="微软雅黑" w:hAnsi="微软雅黑"/>
                                   <w:b/>
                                   <w:color w:val="4E7282"/>
                                   <w:sz w:val="32"/>
@@ -241,7 +239,7 @@
                               </w:r>
                               <w:r>
                                 <w:rPr>
-                                  <w:rFonts w:ascii="Microsoft YaHei" w:hAnsi="Microsoft YaHei" w:hint="eastAsia"/>
+                                  <w:rFonts w:ascii="微软雅黑" w:hAnsi="微软雅黑" w:hint="eastAsia"/>
                                   <w:b/>
                                   <w:color w:val="4E7282"/>
                                   <w:sz w:val="32"/>
@@ -328,7 +326,7 @@
                         </w:pPr>
                         <w:r>
                           <w:rPr>
-                            <w:rFonts w:ascii="Microsoft YaHei" w:hAnsi="Microsoft YaHei" w:hint="eastAsia"/>
+                            <w:rFonts w:ascii="微软雅黑" w:hAnsi="微软雅黑" w:hint="eastAsia"/>
                             <w:color w:val="4E7282"/>
                             <w:sz w:val="72"/>
                             <w:szCs w:val="52"/>
@@ -365,7 +363,7 @@
                         </w:pPr>
                         <w:r>
                           <w:rPr>
-                            <w:rFonts w:ascii="Microsoft YaHei" w:hAnsi="Microsoft YaHei" w:hint="eastAsia"/>
+                            <w:rFonts w:ascii="微软雅黑" w:hAnsi="微软雅黑" w:hint="eastAsia"/>
                             <w:color w:val="4E7282"/>
                             <w:szCs w:val="21"/>
                             <w14:shadow w14:blurRad="38100" w14:dist="25400" w14:dir="5400000" w14:sx="100000" w14:sy="100000" w14:kx="0" w14:ky="0" w14:algn="ctr">
@@ -383,7 +381,7 @@
                         </w:r>
                         <w:r>
                           <w:rPr>
-                            <w:rFonts w:ascii="Microsoft YaHei" w:hAnsi="Microsoft YaHei"/>
+                            <w:rFonts w:ascii="微软雅黑" w:hAnsi="微软雅黑"/>
                             <w:color w:val="4E7282"/>
                             <w:szCs w:val="21"/>
                             <w14:shadow w14:blurRad="38100" w14:dist="25400" w14:dir="5400000" w14:sx="100000" w14:sy="100000" w14:kx="0" w14:ky="0" w14:algn="ctr">
@@ -401,7 +399,7 @@
                         </w:r>
                         <w:r>
                           <w:rPr>
-                            <w:rFonts w:ascii="Microsoft YaHei" w:hAnsi="Microsoft YaHei"/>
+                            <w:rFonts w:ascii="微软雅黑" w:hAnsi="微软雅黑"/>
                             <w:color w:val="4E7282"/>
                             <w:sz w:val="32"/>
                             <w:szCs w:val="32"/>
@@ -420,7 +418,7 @@
                         </w:r>
                         <w:r>
                           <w:rPr>
-                            <w:rFonts w:ascii="Microsoft YaHei" w:hAnsi="Microsoft YaHei" w:hint="eastAsia"/>
+                            <w:rFonts w:ascii="微软雅黑" w:hAnsi="微软雅黑" w:hint="eastAsia"/>
                             <w:b/>
                             <w:color w:val="4E7282"/>
                             <w:sz w:val="32"/>
@@ -440,7 +438,7 @@
                         </w:r>
                         <w:r>
                           <w:rPr>
-                            <w:rFonts w:ascii="Microsoft YaHei" w:hAnsi="Microsoft YaHei"/>
+                            <w:rFonts w:ascii="微软雅黑" w:hAnsi="微软雅黑"/>
                             <w:b/>
                             <w:color w:val="4E7282"/>
                             <w:sz w:val="32"/>
@@ -460,7 +458,7 @@
                         </w:r>
                         <w:r>
                           <w:rPr>
-                            <w:rFonts w:ascii="Microsoft YaHei" w:hAnsi="Microsoft YaHei" w:hint="eastAsia"/>
+                            <w:rFonts w:ascii="微软雅黑" w:hAnsi="微软雅黑" w:hint="eastAsia"/>
                             <w:b/>
                             <w:color w:val="4E7282"/>
                             <w:sz w:val="32"/>
@@ -672,7 +670,7 @@
                                   <w:snapToGrid w:val="0"/>
                                   <w:spacing w:line="320" w:lineRule="exact"/>
                                   <w:rPr>
-                                    <w:rFonts w:ascii="Microsoft YaHei" w:hAnsi="Microsoft YaHei" w:cstheme="minorBidi"/>
+                                    <w:rFonts w:ascii="微软雅黑" w:hAnsi="微软雅黑" w:cstheme="minorBidi"/>
                                     <w:noProof/>
                                     <w:color w:val="FFFFFF" w:themeColor="background1"/>
                                     <w:sz w:val="24"/>
@@ -681,7 +679,7 @@
                                 </w:pPr>
                                 <w:r>
                                   <w:rPr>
-                                    <w:rFonts w:ascii="Microsoft YaHei" w:hAnsi="Microsoft YaHei" w:cstheme="minorBidi" w:hint="eastAsia"/>
+                                    <w:rFonts w:ascii="微软雅黑" w:hAnsi="微软雅黑" w:cstheme="minorBidi" w:hint="eastAsia"/>
                                     <w:noProof/>
                                     <w:color w:val="FFFFFF" w:themeColor="background1"/>
                                     <w:sz w:val="24"/>
@@ -691,7 +689,7 @@
                                 </w:r>
                                 <w:r>
                                   <w:rPr>
-                                    <w:rFonts w:ascii="Microsoft YaHei" w:hAnsi="Microsoft YaHei" w:cstheme="minorBidi"/>
+                                    <w:rFonts w:ascii="微软雅黑" w:hAnsi="微软雅黑" w:cstheme="minorBidi"/>
                                     <w:noProof/>
                                     <w:color w:val="FFFFFF" w:themeColor="background1"/>
                                     <w:sz w:val="24"/>
@@ -792,7 +790,7 @@
                             <w:snapToGrid w:val="0"/>
                             <w:spacing w:line="320" w:lineRule="exact"/>
                             <w:rPr>
-                              <w:rFonts w:ascii="Microsoft YaHei" w:hAnsi="Microsoft YaHei" w:cstheme="minorBidi"/>
+                              <w:rFonts w:ascii="微软雅黑" w:hAnsi="微软雅黑" w:cstheme="minorBidi"/>
                               <w:noProof/>
                               <w:color w:val="FFFFFF" w:themeColor="background1"/>
                               <w:sz w:val="24"/>
@@ -801,7 +799,7 @@
                           </w:pPr>
                           <w:r>
                             <w:rPr>
-                              <w:rFonts w:ascii="Microsoft YaHei" w:hAnsi="Microsoft YaHei" w:cstheme="minorBidi" w:hint="eastAsia"/>
+                              <w:rFonts w:ascii="微软雅黑" w:hAnsi="微软雅黑" w:cstheme="minorBidi" w:hint="eastAsia"/>
                               <w:noProof/>
                               <w:color w:val="FFFFFF" w:themeColor="background1"/>
                               <w:sz w:val="24"/>
@@ -811,7 +809,7 @@
                           </w:r>
                           <w:r>
                             <w:rPr>
-                              <w:rFonts w:ascii="Microsoft YaHei" w:hAnsi="Microsoft YaHei" w:cstheme="minorBidi"/>
+                              <w:rFonts w:ascii="微软雅黑" w:hAnsi="微软雅黑" w:cstheme="minorBidi"/>
                               <w:noProof/>
                               <w:color w:val="FFFFFF" w:themeColor="background1"/>
                               <w:sz w:val="24"/>
@@ -840,7 +838,7 @@
       </w:r>
       <w:r>
         <w:rPr>
-          <w:rFonts w:ascii="Microsoft YaHei" w:hAnsi="Microsoft YaHei" w:hint="eastAsia"/>
+          <w:rFonts w:ascii="微软雅黑" w:hAnsi="微软雅黑" w:hint="eastAsia"/>
           <w:noProof/>
           <w:szCs w:val="21"/>
         </w:rPr>
@@ -1187,7 +1185,7 @@
       </w:r>
       <w:r>
         <w:rPr>
-          <w:rFonts w:ascii="Microsoft YaHei" w:hAnsi="Microsoft YaHei" w:hint="eastAsia"/>
+          <w:rFonts w:ascii="微软雅黑" w:hAnsi="微软雅黑" w:hint="eastAsia"/>
           <w:noProof/>
           <w:szCs w:val="21"/>
         </w:rPr>
@@ -1273,13 +1271,1042 @@
         <mc:AlternateContent>
           <mc:Choice Requires="wpg">
             <w:drawing>
+              <wp:anchor distT="0" distB="0" distL="114300" distR="114300" simplePos="0" relativeHeight="251667456" behindDoc="0" locked="0" layoutInCell="1" allowOverlap="1" wp14:anchorId="22EFC245" wp14:editId="62FC9F11">
+                <wp:simplePos x="0" y="0"/>
+                <wp:positionH relativeFrom="margin">
+                  <wp:posOffset>-76200</wp:posOffset>
+                </wp:positionH>
+                <wp:positionV relativeFrom="page">
+                  <wp:posOffset>9296400</wp:posOffset>
+                </wp:positionV>
+                <wp:extent cx="6781800" cy="1503680"/>
+                <wp:effectExtent l="0" t="0" r="19050" b="1270"/>
+                <wp:wrapNone/>
+                <wp:docPr id="29" name="组合 29"/>
+                <wp:cNvGraphicFramePr/>
+                <a:graphic xmlns:a="http://schemas.openxmlformats.org/drawingml/2006/main">
+                  <a:graphicData uri="http://schemas.microsoft.com/office/word/2010/wordprocessingGroup">
+                    <wpg:wgp>
+                      <wpg:cNvGrpSpPr/>
+                      <wpg:grpSpPr>
+                        <a:xfrm>
+                          <a:off x="0" y="0"/>
+                          <a:ext cx="6781800" cy="1503680"/>
+                          <a:chOff x="0" y="0"/>
+                          <a:chExt cx="6781800" cy="1505447"/>
+                        </a:xfrm>
+                      </wpg:grpSpPr>
+                      <wpg:grpSp>
+                        <wpg:cNvPr id="30" name="组合 30"/>
+                        <wpg:cNvGrpSpPr/>
+                        <wpg:grpSpPr>
+                          <a:xfrm>
+                            <a:off x="0" y="0"/>
+                            <a:ext cx="6781800" cy="283845"/>
+                            <a:chOff x="0" y="0"/>
+                            <a:chExt cx="6781800" cy="284400"/>
+                          </a:xfrm>
+                        </wpg:grpSpPr>
+                        <wpg:grpSp>
+                          <wpg:cNvPr id="37" name="组合 81"/>
+                          <wpg:cNvGrpSpPr>
+                            <a:grpSpLocks noChangeAspect="1"/>
+                          </wpg:cNvGrpSpPr>
+                          <wpg:grpSpPr>
+                            <a:xfrm>
+                              <a:off x="0" y="0"/>
+                              <a:ext cx="1256400" cy="284400"/>
+                              <a:chOff x="3" y="0"/>
+                              <a:chExt cx="1255739" cy="393695"/>
+                            </a:xfrm>
+                          </wpg:grpSpPr>
+                          <wps:wsp>
+                            <wps:cNvPr id="38" name="任意多边形 2"/>
+                            <wps:cNvSpPr/>
+                            <wps:spPr bwMode="auto">
+                              <a:xfrm>
+                                <a:off x="3" y="0"/>
+                                <a:ext cx="1255739" cy="287656"/>
+                              </a:xfrm>
+                              <a:custGeom>
+                                <a:avLst/>
+                                <a:gdLst>
+                                  <a:gd name="connsiteX0" fmla="*/ 1093154 w 1406296"/>
+                                  <a:gd name="connsiteY0" fmla="*/ 0 h 288031"/>
+                                  <a:gd name="connsiteX1" fmla="*/ 1171153 w 1406296"/>
+                                  <a:gd name="connsiteY1" fmla="*/ 0 h 288031"/>
+                                  <a:gd name="connsiteX2" fmla="*/ 1406296 w 1406296"/>
+                                  <a:gd name="connsiteY2" fmla="*/ 288031 h 288031"/>
+                                  <a:gd name="connsiteX3" fmla="*/ 1328297 w 1406296"/>
+                                  <a:gd name="connsiteY3" fmla="*/ 288031 h 288031"/>
+                                  <a:gd name="connsiteX4" fmla="*/ 1030297 w 1406296"/>
+                                  <a:gd name="connsiteY4" fmla="*/ 0 h 288031"/>
+                                  <a:gd name="connsiteX5" fmla="*/ 1069917 w 1406296"/>
+                                  <a:gd name="connsiteY5" fmla="*/ 0 h 288031"/>
+                                  <a:gd name="connsiteX6" fmla="*/ 1305060 w 1406296"/>
+                                  <a:gd name="connsiteY6" fmla="*/ 288031 h 288031"/>
+                                  <a:gd name="connsiteX7" fmla="*/ 1265440 w 1406296"/>
+                                  <a:gd name="connsiteY7" fmla="*/ 288031 h 288031"/>
+                                  <a:gd name="connsiteX8" fmla="*/ 0 w 1406296"/>
+                                  <a:gd name="connsiteY8" fmla="*/ 0 h 288031"/>
+                                  <a:gd name="connsiteX9" fmla="*/ 1007060 w 1406296"/>
+                                  <a:gd name="connsiteY9" fmla="*/ 0 h 288031"/>
+                                  <a:gd name="connsiteX10" fmla="*/ 1242203 w 1406296"/>
+                                  <a:gd name="connsiteY10" fmla="*/ 288031 h 288031"/>
+                                  <a:gd name="connsiteX11" fmla="*/ 0 w 1406296"/>
+                                  <a:gd name="connsiteY11" fmla="*/ 288031 h 288031"/>
+                                </a:gdLst>
+                                <a:ahLst/>
+                                <a:cxnLst>
+                                  <a:cxn ang="0">
+                                    <a:pos x="connsiteX0" y="connsiteY0"/>
+                                  </a:cxn>
+                                  <a:cxn ang="0">
+                                    <a:pos x="connsiteX1" y="connsiteY1"/>
+                                  </a:cxn>
+                                  <a:cxn ang="0">
+                                    <a:pos x="connsiteX2" y="connsiteY2"/>
+                                  </a:cxn>
+                                  <a:cxn ang="0">
+                                    <a:pos x="connsiteX3" y="connsiteY3"/>
+                                  </a:cxn>
+                                  <a:cxn ang="0">
+                                    <a:pos x="connsiteX4" y="connsiteY4"/>
+                                  </a:cxn>
+                                  <a:cxn ang="0">
+                                    <a:pos x="connsiteX5" y="connsiteY5"/>
+                                  </a:cxn>
+                                  <a:cxn ang="0">
+                                    <a:pos x="connsiteX6" y="connsiteY6"/>
+                                  </a:cxn>
+                                  <a:cxn ang="0">
+                                    <a:pos x="connsiteX7" y="connsiteY7"/>
+                                  </a:cxn>
+                                  <a:cxn ang="0">
+                                    <a:pos x="connsiteX8" y="connsiteY8"/>
+                                  </a:cxn>
+                                  <a:cxn ang="0">
+                                    <a:pos x="connsiteX9" y="connsiteY9"/>
+                                  </a:cxn>
+                                  <a:cxn ang="0">
+                                    <a:pos x="connsiteX10" y="connsiteY10"/>
+                                  </a:cxn>
+                                  <a:cxn ang="0">
+                                    <a:pos x="connsiteX11" y="connsiteY11"/>
+                                  </a:cxn>
+                                </a:cxnLst>
+                                <a:rect l="l" t="t" r="r" b="b"/>
+                                <a:pathLst>
+                                  <a:path w="1406296" h="288031">
+                                    <a:moveTo>
+                                      <a:pt x="1093154" y="0"/>
+                                    </a:moveTo>
+                                    <a:lnTo>
+                                      <a:pt x="1171153" y="0"/>
+                                    </a:lnTo>
+                                    <a:lnTo>
+                                      <a:pt x="1406296" y="288031"/>
+                                    </a:lnTo>
+                                    <a:lnTo>
+                                      <a:pt x="1328297" y="288031"/>
+                                    </a:lnTo>
+                                    <a:close/>
+                                    <a:moveTo>
+                                      <a:pt x="1030297" y="0"/>
+                                    </a:moveTo>
+                                    <a:lnTo>
+                                      <a:pt x="1069917" y="0"/>
+                                    </a:lnTo>
+                                    <a:lnTo>
+                                      <a:pt x="1305060" y="288031"/>
+                                    </a:lnTo>
+                                    <a:lnTo>
+                                      <a:pt x="1265440" y="288031"/>
+                                    </a:lnTo>
+                                    <a:close/>
+                                    <a:moveTo>
+                                      <a:pt x="0" y="0"/>
+                                    </a:moveTo>
+                                    <a:lnTo>
+                                      <a:pt x="1007060" y="0"/>
+                                    </a:lnTo>
+                                    <a:lnTo>
+                                      <a:pt x="1242203" y="288031"/>
+                                    </a:lnTo>
+                                    <a:lnTo>
+                                      <a:pt x="0" y="288031"/>
+                                    </a:lnTo>
+                                    <a:close/>
+                                  </a:path>
+                                </a:pathLst>
+                              </a:custGeom>
+                              <a:solidFill>
+                                <a:srgbClr val="4E7282"/>
+                              </a:solidFill>
+                              <a:ln>
+                                <a:noFill/>
+                              </a:ln>
+                              <a:extLst/>
+                            </wps:spPr>
+                            <wps:txbx>
+                              <w:txbxContent>
+                                <w:p>
+                                  <w:pPr>
+                                    <w:adjustRightInd w:val="0"/>
+                                    <w:snapToGrid w:val="0"/>
+                                    <w:spacing w:line="320" w:lineRule="exact"/>
+                                    <w:rPr>
+                                      <w:rFonts w:ascii="微软雅黑" w:hAnsi="微软雅黑" w:cstheme="minorBidi"/>
+                                      <w:noProof/>
+                                      <w:color w:val="FFFFFF" w:themeColor="background1"/>
+                                      <w:sz w:val="24"/>
+                                      <w:szCs w:val="24"/>
+                                    </w:rPr>
+                                  </w:pPr>
+                                  <w:r>
+                                    <w:rPr>
+                                      <w:rFonts w:ascii="微软雅黑" w:hAnsi="微软雅黑" w:cstheme="minorBidi" w:hint="eastAsia"/>
+                                      <w:noProof/>
+                                      <w:color w:val="FFFFFF" w:themeColor="background1"/>
+                                      <w:sz w:val="24"/>
+                                      <w:szCs w:val="24"/>
+                                    </w:rPr>
+                                    <w:t>自我评价</w:t>
+                                  </w:r>
+                                </w:p>
+                              </w:txbxContent>
+                            </wps:txbx>
+                            <wps:bodyPr rot="0" spcFirstLastPara="0" vert="horz" wrap="square" lIns="198000" tIns="0" rIns="91440" bIns="0" numCol="1" spcCol="0" rtlCol="0" fromWordArt="0" anchor="ctr" anchorCtr="0" forceAA="0" compatLnSpc="1">
+                              <a:prstTxWarp prst="textNoShape">
+                                <a:avLst/>
+                              </a:prstTxWarp>
+                              <a:noAutofit/>
+                            </wps:bodyPr>
+                          </wps:wsp>
+                          <wps:wsp>
+                            <wps:cNvPr id="45" name="直角三角形 3"/>
+                            <wps:cNvSpPr/>
+                            <wps:spPr bwMode="auto">
+                              <a:xfrm rot="10800000">
+                                <a:off x="234" y="287656"/>
+                                <a:ext cx="143935" cy="106039"/>
+                              </a:xfrm>
+                              <a:prstGeom prst="rtTriangle">
+                                <a:avLst/>
+                              </a:prstGeom>
+                              <a:solidFill>
+                                <a:srgbClr val="405E6C"/>
+                              </a:solidFill>
+                              <a:ln>
+                                <a:noFill/>
+                              </a:ln>
+                              <a:extLst/>
+                            </wps:spPr>
+                            <wps:bodyPr rot="0" spcFirstLastPara="0" vert="horz" wrap="square" lIns="91440" tIns="45720" rIns="91440" bIns="45720" numCol="1" spcCol="0" rtlCol="0" fromWordArt="0" anchor="t" anchorCtr="0" forceAA="0" compatLnSpc="1">
+                              <a:prstTxWarp prst="textNoShape">
+                                <a:avLst/>
+                              </a:prstTxWarp>
+                              <a:noAutofit/>
+                            </wps:bodyPr>
+                          </wps:wsp>
+                        </wpg:grpSp>
+                        <wps:wsp>
+                          <wps:cNvPr id="46" name="直接连接符 20"/>
+                          <wps:cNvCnPr/>
+                          <wps:spPr>
+                            <a:xfrm>
+                              <a:off x="133350" y="209550"/>
+                              <a:ext cx="6648450" cy="0"/>
+                            </a:xfrm>
+                            <a:prstGeom prst="line">
+                              <a:avLst/>
+                            </a:prstGeom>
+                            <a:ln>
+                              <a:solidFill>
+                                <a:srgbClr val="4E7282"/>
+                              </a:solidFill>
+                            </a:ln>
+                          </wps:spPr>
+                          <wps:style>
+                            <a:lnRef idx="1">
+                              <a:schemeClr val="accent1"/>
+                            </a:lnRef>
+                            <a:fillRef idx="0">
+                              <a:schemeClr val="accent1"/>
+                            </a:fillRef>
+                            <a:effectRef idx="0">
+                              <a:schemeClr val="accent1"/>
+                            </a:effectRef>
+                            <a:fontRef idx="minor">
+                              <a:schemeClr val="tx1"/>
+                            </a:fontRef>
+                          </wps:style>
+                          <wps:bodyPr/>
+                        </wps:wsp>
+                      </wpg:grpSp>
+                      <wps:wsp>
+                        <wps:cNvPr id="47" name="文本框 2"/>
+                        <wps:cNvSpPr txBox="1">
+                          <a:spLocks noChangeArrowheads="1"/>
+                        </wps:cNvSpPr>
+                        <wps:spPr bwMode="auto">
+                          <a:xfrm>
+                            <a:off x="257175" y="314060"/>
+                            <a:ext cx="6430009" cy="1191387"/>
+                          </a:xfrm>
+                          <a:prstGeom prst="rect">
+                            <a:avLst/>
+                          </a:prstGeom>
+                          <a:noFill/>
+                          <a:ln w="9525">
+                            <a:noFill/>
+                            <a:miter lim="800000"/>
+                            <a:headEnd/>
+                            <a:tailEnd/>
+                          </a:ln>
+                        </wps:spPr>
+                        <wps:txbx>
+                          <w:txbxContent>
+                            <w:p>
+                              <w:pPr>
+                                <w:pStyle w:val="1"/>
+                                <w:numPr>
+                                  <w:ilvl w:val="0"/>
+                                  <w:numId w:val="5"/>
+                                </w:numPr>
+                                <w:adjustRightInd w:val="0"/>
+                                <w:snapToGrid w:val="0"/>
+                                <w:ind w:firstLineChars="0"/>
+                                <w:rPr>
+                                  <w:rFonts w:ascii="微软雅黑" w:hAnsi="微软雅黑"/>
+                                  <w:noProof/>
+                                  <w:color w:val="414141"/>
+                                  <w:sz w:val="20"/>
+                                  <w:szCs w:val="20"/>
+                                </w:rPr>
+                              </w:pPr>
+                              <w:r>
+                                <w:rPr>
+                                  <w:rFonts w:ascii="微软雅黑" w:hAnsi="微软雅黑" w:hint="eastAsia"/>
+                                  <w:noProof/>
+                                  <w:color w:val="414141"/>
+                                  <w:sz w:val="20"/>
+                                  <w:szCs w:val="20"/>
+                                </w:rPr>
+                                <w:t>持续学习</w:t>
+                              </w:r>
+                              <w:r>
+                                <w:rPr>
+                                  <w:rFonts w:ascii="微软雅黑" w:hAnsi="微软雅黑"/>
+                                  <w:noProof/>
+                                  <w:color w:val="414141"/>
+                                  <w:sz w:val="20"/>
+                                  <w:szCs w:val="20"/>
+                                </w:rPr>
+                                <w:t>新知识</w:t>
+                              </w:r>
+                              <w:r>
+                                <w:rPr>
+                                  <w:rFonts w:ascii="微软雅黑" w:hAnsi="微软雅黑" w:hint="eastAsia"/>
+                                  <w:noProof/>
+                                  <w:color w:val="414141"/>
+                                  <w:sz w:val="20"/>
+                                  <w:szCs w:val="20"/>
+                                </w:rPr>
+                                <w:t>，</w:t>
+                              </w:r>
+                              <w:r>
+                                <w:rPr>
+                                  <w:rFonts w:ascii="微软雅黑" w:hAnsi="微软雅黑"/>
+                                  <w:noProof/>
+                                  <w:color w:val="414141"/>
+                                  <w:sz w:val="20"/>
+                                  <w:szCs w:val="20"/>
+                                </w:rPr>
+                                <w:t>模仿以及学习能力强</w:t>
+                              </w:r>
+                            </w:p>
+                            <w:p>
+                              <w:pPr>
+                                <w:pStyle w:val="1"/>
+                                <w:numPr>
+                                  <w:ilvl w:val="0"/>
+                                  <w:numId w:val="5"/>
+                                </w:numPr>
+                                <w:adjustRightInd w:val="0"/>
+                                <w:snapToGrid w:val="0"/>
+                                <w:ind w:firstLineChars="0"/>
+                                <w:rPr>
+                                  <w:rFonts w:ascii="微软雅黑" w:hAnsi="微软雅黑"/>
+                                  <w:noProof/>
+                                  <w:color w:val="414141"/>
+                                  <w:sz w:val="20"/>
+                                  <w:szCs w:val="20"/>
+                                </w:rPr>
+                              </w:pPr>
+                              <w:r>
+                                <w:rPr>
+                                  <w:rFonts w:ascii="微软雅黑" w:hAnsi="微软雅黑" w:hint="eastAsia"/>
+                                  <w:noProof/>
+                                  <w:color w:val="414141"/>
+                                  <w:sz w:val="20"/>
+                                  <w:szCs w:val="20"/>
+                                </w:rPr>
+                                <w:t>肯吃苦</w:t>
+                              </w:r>
+                              <w:r>
+                                <w:rPr>
+                                  <w:rFonts w:ascii="微软雅黑" w:hAnsi="微软雅黑"/>
+                                  <w:noProof/>
+                                  <w:color w:val="414141"/>
+                                  <w:sz w:val="20"/>
+                                  <w:szCs w:val="20"/>
+                                </w:rPr>
+                                <w:t>，</w:t>
+                              </w:r>
+                              <w:r>
+                                <w:rPr>
+                                  <w:rFonts w:ascii="微软雅黑" w:hAnsi="微软雅黑" w:hint="eastAsia"/>
+                                  <w:noProof/>
+                                  <w:color w:val="414141"/>
+                                  <w:sz w:val="20"/>
+                                  <w:szCs w:val="20"/>
+                                </w:rPr>
+                                <w:t>有责任感</w:t>
+                              </w:r>
+                              <w:r>
+                                <w:rPr>
+                                  <w:rFonts w:ascii="微软雅黑" w:hAnsi="微软雅黑"/>
+                                  <w:noProof/>
+                                  <w:color w:val="414141"/>
+                                  <w:sz w:val="20"/>
+                                  <w:szCs w:val="20"/>
+                                </w:rPr>
+                                <w:t>，</w:t>
+                              </w:r>
+                              <w:r>
+                                <w:rPr>
+                                  <w:rFonts w:ascii="微软雅黑" w:hAnsi="微软雅黑" w:hint="eastAsia"/>
+                                  <w:noProof/>
+                                  <w:color w:val="414141"/>
+                                  <w:sz w:val="20"/>
+                                  <w:szCs w:val="20"/>
+                                </w:rPr>
+                                <w:t>乐于帮助</w:t>
+                              </w:r>
+                            </w:p>
+                            <w:p>
+                              <w:pPr>
+                                <w:pStyle w:val="1"/>
+                                <w:adjustRightInd w:val="0"/>
+                                <w:snapToGrid w:val="0"/>
+                                <w:ind w:firstLineChars="0" w:firstLine="0"/>
+                                <w:rPr>
+                                  <w:rFonts w:ascii="微软雅黑" w:hAnsi="微软雅黑"/>
+                                  <w:noProof/>
+                                  <w:color w:val="414141"/>
+                                  <w:sz w:val="20"/>
+                                  <w:szCs w:val="20"/>
+                                </w:rPr>
+                              </w:pPr>
+                            </w:p>
+                            <w:p>
+                              <w:pPr>
+                                <w:pStyle w:val="1"/>
+                                <w:adjustRightInd w:val="0"/>
+                                <w:snapToGrid w:val="0"/>
+                                <w:ind w:firstLineChars="0" w:firstLine="0"/>
+                                <w:rPr>
+                                  <w:rFonts w:ascii="微软雅黑" w:hAnsi="微软雅黑"/>
+                                  <w:b/>
+                                  <w:noProof/>
+                                  <w:color w:val="414141"/>
+                                  <w:sz w:val="20"/>
+                                  <w:szCs w:val="20"/>
+                                </w:rPr>
+                              </w:pPr>
+                              <w:r>
+                                <w:rPr>
+                                  <w:rFonts w:ascii="微软雅黑" w:hAnsi="微软雅黑" w:hint="eastAsia"/>
+                                  <w:b/>
+                                  <w:noProof/>
+                                  <w:color w:val="414141"/>
+                                  <w:sz w:val="20"/>
+                                  <w:szCs w:val="20"/>
+                                </w:rPr>
+                                <w:t>离职</w:t>
+                              </w:r>
+                              <w:r>
+                                <w:rPr>
+                                  <w:rFonts w:ascii="微软雅黑" w:hAnsi="微软雅黑"/>
+                                  <w:b/>
+                                  <w:noProof/>
+                                  <w:color w:val="414141"/>
+                                  <w:sz w:val="20"/>
+                                  <w:szCs w:val="20"/>
+                                </w:rPr>
+                                <w:t>目前的公司</w:t>
+                              </w:r>
+                              <w:r>
+                                <w:rPr>
+                                  <w:rFonts w:ascii="微软雅黑" w:hAnsi="微软雅黑" w:hint="eastAsia"/>
+                                  <w:b/>
+                                  <w:noProof/>
+                                  <w:color w:val="414141"/>
+                                  <w:sz w:val="20"/>
+                                  <w:szCs w:val="20"/>
+                                </w:rPr>
+                                <w:t>是想</w:t>
+                              </w:r>
+                              <w:r>
+                                <w:rPr>
+                                  <w:rFonts w:ascii="微软雅黑" w:hAnsi="微软雅黑"/>
+                                  <w:b/>
+                                  <w:noProof/>
+                                  <w:color w:val="414141"/>
+                                  <w:sz w:val="20"/>
+                                  <w:szCs w:val="20"/>
+                                </w:rPr>
+                                <w:t>在事业上获</w:t>
+                              </w:r>
+                              <w:r>
+                                <w:rPr>
+                                  <w:rFonts w:ascii="微软雅黑" w:hAnsi="微软雅黑" w:hint="eastAsia"/>
+                                  <w:b/>
+                                  <w:noProof/>
+                                  <w:color w:val="414141"/>
+                                  <w:sz w:val="20"/>
+                                  <w:szCs w:val="20"/>
+                                </w:rPr>
+                                <w:t>得</w:t>
+                              </w:r>
+                              <w:r>
+                                <w:rPr>
+                                  <w:rFonts w:ascii="微软雅黑" w:hAnsi="微软雅黑"/>
+                                  <w:b/>
+                                  <w:noProof/>
+                                  <w:color w:val="414141"/>
+                                  <w:sz w:val="20"/>
+                                  <w:szCs w:val="20"/>
+                                </w:rPr>
+                                <w:t>一个提升，</w:t>
+                              </w:r>
+                              <w:r>
+                                <w:rPr>
+                                  <w:rFonts w:ascii="微软雅黑" w:hAnsi="微软雅黑" w:hint="eastAsia"/>
+                                  <w:b/>
+                                  <w:noProof/>
+                                  <w:color w:val="414141"/>
+                                  <w:sz w:val="20"/>
+                                  <w:szCs w:val="20"/>
+                                </w:rPr>
+                                <w:t>在新的平台</w:t>
+                              </w:r>
+                              <w:r>
+                                <w:rPr>
+                                  <w:rFonts w:ascii="微软雅黑" w:hAnsi="微软雅黑" w:hint="eastAsia"/>
+                                  <w:b/>
+                                  <w:noProof/>
+                                  <w:color w:val="414141"/>
+                                  <w:sz w:val="20"/>
+                                  <w:szCs w:val="20"/>
+                                </w:rPr>
+                                <w:t>更好的</w:t>
+                              </w:r>
+                              <w:r>
+                                <w:rPr>
+                                  <w:rFonts w:ascii="微软雅黑" w:hAnsi="微软雅黑" w:hint="eastAsia"/>
+                                  <w:b/>
+                                  <w:noProof/>
+                                  <w:color w:val="414141"/>
+                                  <w:sz w:val="20"/>
+                                  <w:szCs w:val="20"/>
+                                </w:rPr>
+                                <w:t>发挥</w:t>
+                              </w:r>
+                              <w:r>
+                                <w:rPr>
+                                  <w:rFonts w:ascii="微软雅黑" w:hAnsi="微软雅黑"/>
+                                  <w:b/>
+                                  <w:noProof/>
+                                  <w:color w:val="414141"/>
+                                  <w:sz w:val="20"/>
+                                  <w:szCs w:val="20"/>
+                                </w:rPr>
+                                <w:t>自己的价值</w:t>
+                              </w:r>
+                              <w:r>
+                                <w:rPr>
+                                  <w:rFonts w:ascii="微软雅黑" w:hAnsi="微软雅黑" w:hint="eastAsia"/>
+                                  <w:b/>
+                                  <w:noProof/>
+                                  <w:color w:val="414141"/>
+                                  <w:sz w:val="20"/>
+                                  <w:szCs w:val="20"/>
+                                </w:rPr>
+                                <w:t>，同时</w:t>
+                              </w:r>
+                              <w:r>
+                                <w:rPr>
+                                  <w:rFonts w:ascii="微软雅黑" w:hAnsi="微软雅黑"/>
+                                  <w:b/>
+                                  <w:noProof/>
+                                  <w:color w:val="414141"/>
+                                  <w:sz w:val="20"/>
+                                  <w:szCs w:val="20"/>
+                                </w:rPr>
+                                <w:t>增加收入</w:t>
+                              </w:r>
+                              <w:r>
+                                <w:rPr>
+                                  <w:rFonts w:ascii="微软雅黑" w:hAnsi="微软雅黑" w:hint="eastAsia"/>
+                                  <w:b/>
+                                  <w:noProof/>
+                                  <w:color w:val="414141"/>
+                                  <w:sz w:val="20"/>
+                                  <w:szCs w:val="20"/>
+                                </w:rPr>
+                                <w:t>。</w:t>
+                              </w:r>
+                            </w:p>
+                            <w:p>
+                              <w:pPr>
+                                <w:pStyle w:val="1"/>
+                                <w:adjustRightInd w:val="0"/>
+                                <w:snapToGrid w:val="0"/>
+                                <w:ind w:firstLine="400"/>
+                                <w:rPr>
+                                  <w:rFonts w:ascii="微软雅黑" w:hAnsi="微软雅黑"/>
+                                  <w:noProof/>
+                                  <w:color w:val="414141"/>
+                                  <w:sz w:val="20"/>
+                                  <w:szCs w:val="20"/>
+                                </w:rPr>
+                              </w:pPr>
+                              <w:r>
+                                <w:rPr>
+                                  <w:rFonts w:ascii="微软雅黑" w:hAnsi="微软雅黑" w:hint="eastAsia"/>
+                                  <w:noProof/>
+                                  <w:color w:val="414141"/>
+                                  <w:sz w:val="20"/>
+                                  <w:szCs w:val="20"/>
+                                </w:rPr>
+                                <w:t xml:space="preserve"> </w:t>
+                              </w:r>
+                            </w:p>
+                          </w:txbxContent>
+                        </wps:txbx>
+                        <wps:bodyPr rot="0" vert="horz" wrap="square" lIns="91440" tIns="45720" rIns="91440" bIns="45720" anchor="ctr" anchorCtr="0">
+                          <a:spAutoFit/>
+                        </wps:bodyPr>
+                      </wps:wsp>
+                    </wpg:wgp>
+                  </a:graphicData>
+                </a:graphic>
+                <wp14:sizeRelV relativeFrom="margin">
+                  <wp14:pctHeight>0</wp14:pctHeight>
+                </wp14:sizeRelV>
+              </wp:anchor>
+            </w:drawing>
+          </mc:Choice>
+          <mc:Fallback>
+            <w:pict>
+              <v:group w14:anchorId="22EFC245" id="组合 29" o:spid="_x0000_s1035" style="position:absolute;left:0;text-align:left;margin-left:-6pt;margin-top:732pt;width:534pt;height:118.4pt;z-index:251667456;mso-position-horizontal-relative:margin;mso-position-vertical-relative:page;mso-height-relative:margin" coordsize="67818,15054" o:gfxdata="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">
+                <v:group id="组合 30" o:spid="_x0000_s1036" style="position:absolute;width:67818;height:2838" coordsize="67818,2844" o:gfxdata="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">
+                  <v:group id="组合 81" o:spid="_x0000_s1037" style="position:absolute;width:12564;height:2844" coordorigin="" coordsize="12557,3936" o:gfxdata="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">
+                    <o:lock v:ext="edit" aspectratio="t"/>
+                    <v:shape id="任意多边形 2" o:spid="_x0000_s1038" style="position:absolute;width:12557;height:2876;visibility:visible;mso-wrap-style:square;v-text-anchor:middle" coordsize="1406296,288031" o:spt="100" o:gfxdata="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" adj="-11796480,,5400" path="m1093154,r77999,l1406296,288031r-77999,l1093154,xm1030297,r39620,l1305060,288031r-39620,l1030297,xm,l1007060,r235143,288031l,288031,,xe" fillcolor="#4e7282" stroked="f">
+                      <v:stroke joinstyle="miter"/>
+                      <v:formulas/>
+                      <v:path arrowok="t" o:connecttype="custom" o:connectlocs="976122,0;1045770,0;1255739,287656;1186091,287656;919994,0;955372,0;1165341,287656;1129963,287656;0,0;899245,0;1109214,287656;0,287656" o:connectangles="0,0,0,0,0,0,0,0,0,0,0,0" textboxrect="0,0,1406296,288031"/>
+                      <v:textbox inset="5.5mm,0,,0">
+                        <w:txbxContent>
+                          <w:p>
+                            <w:pPr>
+                              <w:adjustRightInd w:val="0"/>
+                              <w:snapToGrid w:val="0"/>
+                              <w:spacing w:line="320" w:lineRule="exact"/>
+                              <w:rPr>
+                                <w:rFonts w:ascii="微软雅黑" w:hAnsi="微软雅黑" w:cstheme="minorBidi"/>
+                                <w:noProof/>
+                                <w:color w:val="FFFFFF" w:themeColor="background1"/>
+                                <w:sz w:val="24"/>
+                                <w:szCs w:val="24"/>
+                              </w:rPr>
+                            </w:pPr>
+                            <w:r>
+                              <w:rPr>
+                                <w:rFonts w:ascii="微软雅黑" w:hAnsi="微软雅黑" w:cstheme="minorBidi" w:hint="eastAsia"/>
+                                <w:noProof/>
+                                <w:color w:val="FFFFFF" w:themeColor="background1"/>
+                                <w:sz w:val="24"/>
+                                <w:szCs w:val="24"/>
+                              </w:rPr>
+                              <w:t>自我评价</w:t>
+                            </w:r>
+                          </w:p>
+                        </w:txbxContent>
+                      </v:textbox>
+                    </v:shape>
+                    <v:shape id="直角三角形 3" o:spid="_x0000_s1039" type="#_x0000_t6" style="position:absolute;left:2;top:2876;width:1439;height:1060;rotation:180;visibility:visible;mso-wrap-style:square;v-text-anchor:top" o:gfxdata="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" fillcolor="#405e6c" stroked="f"/>
+                  </v:group>
+                  <v:line id="直接连接符 20" o:spid="_x0000_s1040" style="position:absolute;visibility:visible;mso-wrap-style:square" from="1333,2095" to="67818,2095" o:connectortype="straight" o:gfxdata="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" strokecolor="#4e7282" strokeweight=".5pt">
+                    <v:stroke joinstyle="miter"/>
+                  </v:line>
+                </v:group>
+                <v:shape id="文本框 2" o:spid="_x0000_s1041" type="#_x0000_t202" style="position:absolute;left:2571;top:3140;width:64300;height:11914;visibility:visible;mso-wrap-style:square;v-text-anchor:middle" o:gfxdata="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" filled="f" stroked="f">
+                  <v:textbox style="mso-fit-shape-to-text:t">
+                    <w:txbxContent>
+                      <w:p>
+                        <w:pPr>
+                          <w:pStyle w:val="1"/>
+                          <w:numPr>
+                            <w:ilvl w:val="0"/>
+                            <w:numId w:val="5"/>
+                          </w:numPr>
+                          <w:adjustRightInd w:val="0"/>
+                          <w:snapToGrid w:val="0"/>
+                          <w:ind w:firstLineChars="0"/>
+                          <w:rPr>
+                            <w:rFonts w:ascii="微软雅黑" w:hAnsi="微软雅黑"/>
+                            <w:noProof/>
+                            <w:color w:val="414141"/>
+                            <w:sz w:val="20"/>
+                            <w:szCs w:val="20"/>
+                          </w:rPr>
+                        </w:pPr>
+                        <w:r>
+                          <w:rPr>
+                            <w:rFonts w:ascii="微软雅黑" w:hAnsi="微软雅黑" w:hint="eastAsia"/>
+                            <w:noProof/>
+                            <w:color w:val="414141"/>
+                            <w:sz w:val="20"/>
+                            <w:szCs w:val="20"/>
+                          </w:rPr>
+                          <w:t>持续学习</w:t>
+                        </w:r>
+                        <w:r>
+                          <w:rPr>
+                            <w:rFonts w:ascii="微软雅黑" w:hAnsi="微软雅黑"/>
+                            <w:noProof/>
+                            <w:color w:val="414141"/>
+                            <w:sz w:val="20"/>
+                            <w:szCs w:val="20"/>
+                          </w:rPr>
+                          <w:t>新知识</w:t>
+                        </w:r>
+                        <w:r>
+                          <w:rPr>
+                            <w:rFonts w:ascii="微软雅黑" w:hAnsi="微软雅黑" w:hint="eastAsia"/>
+                            <w:noProof/>
+                            <w:color w:val="414141"/>
+                            <w:sz w:val="20"/>
+                            <w:szCs w:val="20"/>
+                          </w:rPr>
+                          <w:t>，</w:t>
+                        </w:r>
+                        <w:r>
+                          <w:rPr>
+                            <w:rFonts w:ascii="微软雅黑" w:hAnsi="微软雅黑"/>
+                            <w:noProof/>
+                            <w:color w:val="414141"/>
+                            <w:sz w:val="20"/>
+                            <w:szCs w:val="20"/>
+                          </w:rPr>
+                          <w:t>模仿以及学习能力强</w:t>
+                        </w:r>
+                      </w:p>
+                      <w:p>
+                        <w:pPr>
+                          <w:pStyle w:val="1"/>
+                          <w:numPr>
+                            <w:ilvl w:val="0"/>
+                            <w:numId w:val="5"/>
+                          </w:numPr>
+                          <w:adjustRightInd w:val="0"/>
+                          <w:snapToGrid w:val="0"/>
+                          <w:ind w:firstLineChars="0"/>
+                          <w:rPr>
+                            <w:rFonts w:ascii="微软雅黑" w:hAnsi="微软雅黑"/>
+                            <w:noProof/>
+                            <w:color w:val="414141"/>
+                            <w:sz w:val="20"/>
+                            <w:szCs w:val="20"/>
+                          </w:rPr>
+                        </w:pPr>
+                        <w:r>
+                          <w:rPr>
+                            <w:rFonts w:ascii="微软雅黑" w:hAnsi="微软雅黑" w:hint="eastAsia"/>
+                            <w:noProof/>
+                            <w:color w:val="414141"/>
+                            <w:sz w:val="20"/>
+                            <w:szCs w:val="20"/>
+                          </w:rPr>
+                          <w:t>肯吃苦</w:t>
+                        </w:r>
+                        <w:r>
+                          <w:rPr>
+                            <w:rFonts w:ascii="微软雅黑" w:hAnsi="微软雅黑"/>
+                            <w:noProof/>
+                            <w:color w:val="414141"/>
+                            <w:sz w:val="20"/>
+                            <w:szCs w:val="20"/>
+                          </w:rPr>
+                          <w:t>，</w:t>
+                        </w:r>
+                        <w:r>
+                          <w:rPr>
+                            <w:rFonts w:ascii="微软雅黑" w:hAnsi="微软雅黑" w:hint="eastAsia"/>
+                            <w:noProof/>
+                            <w:color w:val="414141"/>
+                            <w:sz w:val="20"/>
+                            <w:szCs w:val="20"/>
+                          </w:rPr>
+                          <w:t>有责任感</w:t>
+                        </w:r>
+                        <w:r>
+                          <w:rPr>
+                            <w:rFonts w:ascii="微软雅黑" w:hAnsi="微软雅黑"/>
+                            <w:noProof/>
+                            <w:color w:val="414141"/>
+                            <w:sz w:val="20"/>
+                            <w:szCs w:val="20"/>
+                          </w:rPr>
+                          <w:t>，</w:t>
+                        </w:r>
+                        <w:r>
+                          <w:rPr>
+                            <w:rFonts w:ascii="微软雅黑" w:hAnsi="微软雅黑" w:hint="eastAsia"/>
+                            <w:noProof/>
+                            <w:color w:val="414141"/>
+                            <w:sz w:val="20"/>
+                            <w:szCs w:val="20"/>
+                          </w:rPr>
+                          <w:t>乐于帮助</w:t>
+                        </w:r>
+                      </w:p>
+                      <w:p>
+                        <w:pPr>
+                          <w:pStyle w:val="1"/>
+                          <w:adjustRightInd w:val="0"/>
+                          <w:snapToGrid w:val="0"/>
+                          <w:ind w:firstLineChars="0" w:firstLine="0"/>
+                          <w:rPr>
+                            <w:rFonts w:ascii="微软雅黑" w:hAnsi="微软雅黑"/>
+                            <w:noProof/>
+                            <w:color w:val="414141"/>
+                            <w:sz w:val="20"/>
+                            <w:szCs w:val="20"/>
+                          </w:rPr>
+                        </w:pPr>
+                      </w:p>
+                      <w:p>
+                        <w:pPr>
+                          <w:pStyle w:val="1"/>
+                          <w:adjustRightInd w:val="0"/>
+                          <w:snapToGrid w:val="0"/>
+                          <w:ind w:firstLineChars="0" w:firstLine="0"/>
+                          <w:rPr>
+                            <w:rFonts w:ascii="微软雅黑" w:hAnsi="微软雅黑"/>
+                            <w:b/>
+                            <w:noProof/>
+                            <w:color w:val="414141"/>
+                            <w:sz w:val="20"/>
+                            <w:szCs w:val="20"/>
+                          </w:rPr>
+                        </w:pPr>
+                        <w:r>
+                          <w:rPr>
+                            <w:rFonts w:ascii="微软雅黑" w:hAnsi="微软雅黑" w:hint="eastAsia"/>
+                            <w:b/>
+                            <w:noProof/>
+                            <w:color w:val="414141"/>
+                            <w:sz w:val="20"/>
+                            <w:szCs w:val="20"/>
+                          </w:rPr>
+                          <w:t>离职</w:t>
+                        </w:r>
+                        <w:r>
+                          <w:rPr>
+                            <w:rFonts w:ascii="微软雅黑" w:hAnsi="微软雅黑"/>
+                            <w:b/>
+                            <w:noProof/>
+                            <w:color w:val="414141"/>
+                            <w:sz w:val="20"/>
+                            <w:szCs w:val="20"/>
+                          </w:rPr>
+                          <w:t>目前的公司</w:t>
+                        </w:r>
+                        <w:r>
+                          <w:rPr>
+                            <w:rFonts w:ascii="微软雅黑" w:hAnsi="微软雅黑" w:hint="eastAsia"/>
+                            <w:b/>
+                            <w:noProof/>
+                            <w:color w:val="414141"/>
+                            <w:sz w:val="20"/>
+                            <w:szCs w:val="20"/>
+                          </w:rPr>
+                          <w:t>是想</w:t>
+                        </w:r>
+                        <w:r>
+                          <w:rPr>
+                            <w:rFonts w:ascii="微软雅黑" w:hAnsi="微软雅黑"/>
+                            <w:b/>
+                            <w:noProof/>
+                            <w:color w:val="414141"/>
+                            <w:sz w:val="20"/>
+                            <w:szCs w:val="20"/>
+                          </w:rPr>
+                          <w:t>在事业上获</w:t>
+                        </w:r>
+                        <w:r>
+                          <w:rPr>
+                            <w:rFonts w:ascii="微软雅黑" w:hAnsi="微软雅黑" w:hint="eastAsia"/>
+                            <w:b/>
+                            <w:noProof/>
+                            <w:color w:val="414141"/>
+                            <w:sz w:val="20"/>
+                            <w:szCs w:val="20"/>
+                          </w:rPr>
+                          <w:t>得</w:t>
+                        </w:r>
+                        <w:r>
+                          <w:rPr>
+                            <w:rFonts w:ascii="微软雅黑" w:hAnsi="微软雅黑"/>
+                            <w:b/>
+                            <w:noProof/>
+                            <w:color w:val="414141"/>
+                            <w:sz w:val="20"/>
+                            <w:szCs w:val="20"/>
+                          </w:rPr>
+                          <w:t>一个提升，</w:t>
+                        </w:r>
+                        <w:r>
+                          <w:rPr>
+                            <w:rFonts w:ascii="微软雅黑" w:hAnsi="微软雅黑" w:hint="eastAsia"/>
+                            <w:b/>
+                            <w:noProof/>
+                            <w:color w:val="414141"/>
+                            <w:sz w:val="20"/>
+                            <w:szCs w:val="20"/>
+                          </w:rPr>
+                          <w:t>在新的平台</w:t>
+                        </w:r>
+                        <w:r>
+                          <w:rPr>
+                            <w:rFonts w:ascii="微软雅黑" w:hAnsi="微软雅黑" w:hint="eastAsia"/>
+                            <w:b/>
+                            <w:noProof/>
+                            <w:color w:val="414141"/>
+                            <w:sz w:val="20"/>
+                            <w:szCs w:val="20"/>
+                          </w:rPr>
+                          <w:t>更好的</w:t>
+                        </w:r>
+                        <w:r>
+                          <w:rPr>
+                            <w:rFonts w:ascii="微软雅黑" w:hAnsi="微软雅黑" w:hint="eastAsia"/>
+                            <w:b/>
+                            <w:noProof/>
+                            <w:color w:val="414141"/>
+                            <w:sz w:val="20"/>
+                            <w:szCs w:val="20"/>
+                          </w:rPr>
+                          <w:t>发挥</w:t>
+                        </w:r>
+                        <w:r>
+                          <w:rPr>
+                            <w:rFonts w:ascii="微软雅黑" w:hAnsi="微软雅黑"/>
+                            <w:b/>
+                            <w:noProof/>
+                            <w:color w:val="414141"/>
+                            <w:sz w:val="20"/>
+                            <w:szCs w:val="20"/>
+                          </w:rPr>
+                          <w:t>自己的价值</w:t>
+                        </w:r>
+                        <w:r>
+                          <w:rPr>
+                            <w:rFonts w:ascii="微软雅黑" w:hAnsi="微软雅黑" w:hint="eastAsia"/>
+                            <w:b/>
+                            <w:noProof/>
+                            <w:color w:val="414141"/>
+                            <w:sz w:val="20"/>
+                            <w:szCs w:val="20"/>
+                          </w:rPr>
+                          <w:t>，同时</w:t>
+                        </w:r>
+                        <w:r>
+                          <w:rPr>
+                            <w:rFonts w:ascii="微软雅黑" w:hAnsi="微软雅黑"/>
+                            <w:b/>
+                            <w:noProof/>
+                            <w:color w:val="414141"/>
+                            <w:sz w:val="20"/>
+                            <w:szCs w:val="20"/>
+                          </w:rPr>
+                          <w:t>增加收入</w:t>
+                        </w:r>
+                        <w:r>
+                          <w:rPr>
+                            <w:rFonts w:ascii="微软雅黑" w:hAnsi="微软雅黑" w:hint="eastAsia"/>
+                            <w:b/>
+                            <w:noProof/>
+                            <w:color w:val="414141"/>
+                            <w:sz w:val="20"/>
+                            <w:szCs w:val="20"/>
+                          </w:rPr>
+                          <w:t>。</w:t>
+                        </w:r>
+                      </w:p>
+                      <w:p>
+                        <w:pPr>
+                          <w:pStyle w:val="1"/>
+                          <w:adjustRightInd w:val="0"/>
+                          <w:snapToGrid w:val="0"/>
+                          <w:ind w:firstLine="400"/>
+                          <w:rPr>
+                            <w:rFonts w:ascii="微软雅黑" w:hAnsi="微软雅黑"/>
+                            <w:noProof/>
+                            <w:color w:val="414141"/>
+                            <w:sz w:val="20"/>
+                            <w:szCs w:val="20"/>
+                          </w:rPr>
+                        </w:pPr>
+                        <w:r>
+                          <w:rPr>
+                            <w:rFonts w:ascii="微软雅黑" w:hAnsi="微软雅黑" w:hint="eastAsia"/>
+                            <w:noProof/>
+                            <w:color w:val="414141"/>
+                            <w:sz w:val="20"/>
+                            <w:szCs w:val="20"/>
+                          </w:rPr>
+                          <w:t xml:space="preserve"> </w:t>
+                        </w:r>
+                      </w:p>
+                    </w:txbxContent>
+                  </v:textbox>
+                </v:shape>
+                <w10:wrap anchorx="margin" anchory="page"/>
+              </v:group>
+            </w:pict>
+          </mc:Fallback>
+        </mc:AlternateContent>
+      </w:r>
+      <w:r>
+        <w:rPr>
+          <w:noProof/>
+        </w:rPr>
+        <mc:AlternateContent>
+          <mc:Choice Requires="wpg">
+            <w:drawing>
               <wp:anchor distT="0" distB="0" distL="114300" distR="114300" simplePos="0" relativeHeight="251666432" behindDoc="0" locked="0" layoutInCell="1" allowOverlap="1" wp14:anchorId="26A8333B" wp14:editId="1DC2204C">
                 <wp:simplePos x="0" y="0"/>
                 <wp:positionH relativeFrom="column">
                   <wp:posOffset>-66675</wp:posOffset>
                 </wp:positionH>
                 <wp:positionV relativeFrom="page">
-                  <wp:posOffset>7019925</wp:posOffset>
+                  <wp:posOffset>8001000</wp:posOffset>
                 </wp:positionV>
                 <wp:extent cx="6781800" cy="1493520"/>
                 <wp:effectExtent l="0" t="0" r="19050" b="0"/>
@@ -1458,7 +2485,7 @@
                                     <w:snapToGrid w:val="0"/>
                                     <w:spacing w:line="320" w:lineRule="exact"/>
                                     <w:rPr>
-                                      <w:rFonts w:ascii="Microsoft YaHei" w:hAnsi="Microsoft YaHei" w:cstheme="minorBidi"/>
+                                      <w:rFonts w:ascii="微软雅黑" w:hAnsi="微软雅黑" w:cstheme="minorBidi"/>
                                       <w:noProof/>
                                       <w:color w:val="FFFFFF" w:themeColor="background1"/>
                                       <w:sz w:val="24"/>
@@ -1467,7 +2494,7 @@
                                   </w:pPr>
                                   <w:r>
                                     <w:rPr>
-                                      <w:rFonts w:ascii="Microsoft YaHei" w:hAnsi="Microsoft YaHei" w:cstheme="minorBidi" w:hint="eastAsia"/>
+                                      <w:rFonts w:ascii="微软雅黑" w:hAnsi="微软雅黑" w:cstheme="minorBidi" w:hint="eastAsia"/>
                                       <w:noProof/>
                                       <w:color w:val="FFFFFF" w:themeColor="background1"/>
                                       <w:sz w:val="24"/>
@@ -1580,7 +2607,7 @@
                                 <w:snapToGrid w:val="0"/>
                                 <w:ind w:firstLineChars="0"/>
                                 <w:rPr>
-                                  <w:rFonts w:ascii="Microsoft YaHei" w:eastAsia="Microsoft YaHei" w:hAnsi="Microsoft YaHei"/>
+                                  <w:rFonts w:ascii="微软雅黑" w:eastAsia="微软雅黑" w:hAnsi="微软雅黑"/>
                                   <w:noProof/>
                                   <w:color w:val="414141"/>
                                   <w:sz w:val="20"/>
@@ -1589,7 +2616,7 @@
                               </w:pPr>
                               <w:r>
                                 <w:rPr>
-                                  <w:rFonts w:ascii="Microsoft YaHei" w:eastAsia="Microsoft YaHei" w:hAnsi="Microsoft YaHei"/>
+                                  <w:rFonts w:ascii="微软雅黑" w:eastAsia="微软雅黑" w:hAnsi="微软雅黑"/>
                                   <w:noProof/>
                                   <w:color w:val="414141"/>
                                   <w:sz w:val="20"/>
@@ -1599,7 +2626,7 @@
                               </w:r>
                               <w:r>
                                 <w:rPr>
-                                  <w:rFonts w:ascii="Microsoft YaHei" w:eastAsia="Microsoft YaHei" w:hAnsi="Microsoft YaHei" w:hint="eastAsia"/>
+                                  <w:rFonts w:ascii="微软雅黑" w:eastAsia="微软雅黑" w:hAnsi="微软雅黑" w:hint="eastAsia"/>
                                   <w:noProof/>
                                   <w:color w:val="414141"/>
                                   <w:sz w:val="20"/>
@@ -1609,7 +2636,7 @@
                               </w:r>
                               <w:r>
                                 <w:rPr>
-                                  <w:rFonts w:ascii="Microsoft YaHei" w:eastAsia="Microsoft YaHei" w:hAnsi="Microsoft YaHei"/>
+                                  <w:rFonts w:ascii="微软雅黑" w:eastAsia="微软雅黑" w:hAnsi="微软雅黑"/>
                                   <w:noProof/>
                                   <w:color w:val="414141"/>
                                   <w:sz w:val="20"/>
@@ -1619,7 +2646,7 @@
                               </w:r>
                               <w:r>
                                 <w:rPr>
-                                  <w:rFonts w:ascii="Microsoft YaHei" w:eastAsia="Microsoft YaHei" w:hAnsi="Microsoft YaHei"/>
+                                  <w:rFonts w:ascii="微软雅黑" w:eastAsia="微软雅黑" w:hAnsi="微软雅黑"/>
                                   <w:noProof/>
                                   <w:color w:val="414141"/>
                                   <w:sz w:val="20"/>
@@ -1629,7 +2656,7 @@
                               </w:r>
                               <w:r>
                                 <w:rPr>
-                                  <w:rFonts w:ascii="Microsoft YaHei" w:eastAsia="Microsoft YaHei" w:hAnsi="Microsoft YaHei" w:hint="eastAsia"/>
+                                  <w:rFonts w:ascii="微软雅黑" w:eastAsia="微软雅黑" w:hAnsi="微软雅黑" w:hint="eastAsia"/>
                                   <w:noProof/>
                                   <w:color w:val="414141"/>
                                   <w:sz w:val="20"/>
@@ -1639,7 +2666,7 @@
                               </w:r>
                               <w:r>
                                 <w:rPr>
-                                  <w:rFonts w:ascii="Microsoft YaHei" w:eastAsia="Microsoft YaHei" w:hAnsi="Microsoft YaHei"/>
+                                  <w:rFonts w:ascii="微软雅黑" w:eastAsia="微软雅黑" w:hAnsi="微软雅黑"/>
                                   <w:noProof/>
                                   <w:color w:val="414141"/>
                                   <w:sz w:val="20"/>
@@ -1649,7 +2676,7 @@
                               </w:r>
                               <w:r>
                                 <w:rPr>
-                                  <w:rFonts w:ascii="Microsoft YaHei" w:eastAsia="Microsoft YaHei" w:hAnsi="Microsoft YaHei" w:hint="eastAsia"/>
+                                  <w:rFonts w:ascii="微软雅黑" w:eastAsia="微软雅黑" w:hAnsi="微软雅黑" w:hint="eastAsia"/>
                                   <w:noProof/>
                                   <w:color w:val="414141"/>
                                   <w:sz w:val="20"/>
@@ -1659,7 +2686,7 @@
                               </w:r>
                               <w:r>
                                 <w:rPr>
-                                  <w:rFonts w:ascii="Microsoft YaHei" w:eastAsia="Microsoft YaHei" w:hAnsi="Microsoft YaHei"/>
+                                  <w:rFonts w:ascii="微软雅黑" w:eastAsia="微软雅黑" w:hAnsi="微软雅黑"/>
                                   <w:noProof/>
                                   <w:color w:val="414141"/>
                                   <w:sz w:val="20"/>
@@ -1669,7 +2696,7 @@
                               </w:r>
                               <w:r>
                                 <w:rPr>
-                                  <w:rFonts w:ascii="Microsoft YaHei" w:eastAsia="Microsoft YaHei" w:hAnsi="Microsoft YaHei" w:hint="eastAsia"/>
+                                  <w:rFonts w:ascii="微软雅黑" w:eastAsia="微软雅黑" w:hAnsi="微软雅黑" w:hint="eastAsia"/>
                                   <w:noProof/>
                                   <w:color w:val="414141"/>
                                   <w:sz w:val="20"/>
@@ -1679,7 +2706,7 @@
                               </w:r>
                               <w:r>
                                 <w:rPr>
-                                  <w:rFonts w:ascii="Microsoft YaHei" w:eastAsia="Microsoft YaHei" w:hAnsi="Microsoft YaHei" w:hint="eastAsia"/>
+                                  <w:rFonts w:ascii="微软雅黑" w:eastAsia="微软雅黑" w:hAnsi="微软雅黑" w:hint="eastAsia"/>
                                   <w:noProof/>
                                   <w:color w:val="414141"/>
                                   <w:sz w:val="20"/>
@@ -1689,13 +2716,52 @@
                               </w:r>
                               <w:r>
                                 <w:rPr>
-                                  <w:rFonts w:ascii="Microsoft YaHei" w:eastAsia="Microsoft YaHei" w:hAnsi="Microsoft YaHei"/>
+                                  <w:rFonts w:ascii="微软雅黑" w:eastAsia="微软雅黑" w:hAnsi="微软雅黑"/>
                                   <w:noProof/>
                                   <w:color w:val="414141"/>
                                   <w:sz w:val="20"/>
                                   <w:szCs w:val="20"/>
                                 </w:rPr>
                                 <w:t>Github上有一些项目</w:t>
+                              </w:r>
+                            </w:p>
+                            <w:p>
+                              <w:pPr>
+                                <w:pStyle w:val="1"/>
+                                <w:numPr>
+                                  <w:ilvl w:val="0"/>
+                                  <w:numId w:val="2"/>
+                                </w:numPr>
+                                <w:adjustRightInd w:val="0"/>
+                                <w:snapToGrid w:val="0"/>
+                                <w:ind w:firstLineChars="0"/>
+                                <w:rPr>
+                                  <w:rFonts w:ascii="微软雅黑" w:hAnsi="微软雅黑" w:hint="eastAsia"/>
+                                  <w:noProof/>
+                                  <w:color w:val="414141"/>
+                                  <w:sz w:val="20"/>
+                                  <w:szCs w:val="20"/>
+                                </w:rPr>
+                              </w:pPr>
+                              <w:r>
+                                <w:rPr>
+                                  <w:rFonts w:ascii="微软雅黑" w:hAnsi="微软雅黑" w:hint="eastAsia"/>
+                                  <w:noProof/>
+                                  <w:color w:val="414141"/>
+                                  <w:sz w:val="20"/>
+                                  <w:szCs w:val="20"/>
+                                </w:rPr>
+                                <w:t>专注于</w:t>
+                              </w:r>
+                              <w:r>
+                                <w:rPr>
+                                  <w:rFonts w:ascii="微软雅黑" w:hAnsi="微软雅黑"/>
+                                  <w:noProof/>
+                                  <w:color w:val="414141"/>
+                                  <w:sz w:val="20"/>
+                                  <w:szCs w:val="20"/>
+                                </w:rPr>
+                                <w:t>某一点，会在短时间内迅速提高</w:t>
                               </w:r>
                             </w:p>
                             <w:p>
@@ -1709,7 +2775,7 @@
                                 <w:snapToGrid w:val="0"/>
                                 <w:ind w:firstLineChars="0"/>
                                 <w:rPr>
-                                  <w:rFonts w:ascii="Microsoft YaHei" w:eastAsia="Microsoft YaHei" w:hAnsi="Microsoft YaHei"/>
+                                  <w:rFonts w:ascii="微软雅黑" w:eastAsia="微软雅黑" w:hAnsi="微软雅黑"/>
                                   <w:noProof/>
                                   <w:color w:val="414141"/>
                                   <w:sz w:val="20"/>
@@ -1718,7 +2784,7 @@
                               </w:pPr>
                               <w:r>
                                 <w:rPr>
-                                  <w:rFonts w:ascii="Microsoft YaHei" w:eastAsia="Microsoft YaHei" w:hAnsi="Microsoft YaHei" w:hint="eastAsia"/>
+                                  <w:rFonts w:ascii="微软雅黑" w:eastAsia="微软雅黑" w:hAnsi="微软雅黑" w:hint="eastAsia"/>
                                   <w:noProof/>
                                   <w:color w:val="414141"/>
                                   <w:sz w:val="20"/>
@@ -1728,7 +2794,7 @@
                               </w:r>
                               <w:r>
                                 <w:rPr>
-                                  <w:rFonts w:ascii="Microsoft YaHei" w:eastAsia="Microsoft YaHei" w:hAnsi="Microsoft YaHei"/>
+                                  <w:rFonts w:ascii="微软雅黑" w:eastAsia="微软雅黑" w:hAnsi="微软雅黑"/>
                                   <w:noProof/>
                                   <w:color w:val="414141"/>
                                   <w:sz w:val="20"/>
@@ -1738,7 +2804,7 @@
                               </w:r>
                               <w:r>
                                 <w:rPr>
-                                  <w:rFonts w:ascii="Microsoft YaHei" w:eastAsia="Microsoft YaHei" w:hAnsi="Microsoft YaHei" w:hint="eastAsia"/>
+                                  <w:rFonts w:ascii="微软雅黑" w:eastAsia="微软雅黑" w:hAnsi="微软雅黑" w:hint="eastAsia"/>
                                   <w:noProof/>
                                   <w:color w:val="414141"/>
                                   <w:sz w:val="20"/>
@@ -1748,7 +2814,7 @@
                               </w:r>
                               <w:r>
                                 <w:rPr>
-                                  <w:rFonts w:ascii="Microsoft YaHei" w:eastAsia="Microsoft YaHei" w:hAnsi="Microsoft YaHei"/>
+                                  <w:rFonts w:ascii="微软雅黑" w:eastAsia="微软雅黑" w:hAnsi="微软雅黑"/>
                                   <w:noProof/>
                                   <w:color w:val="414141"/>
                                   <w:sz w:val="20"/>
@@ -1758,7 +2824,7 @@
                               </w:r>
                               <w:r>
                                 <w:rPr>
-                                  <w:rFonts w:ascii="Microsoft YaHei" w:eastAsia="Microsoft YaHei" w:hAnsi="Microsoft YaHei" w:hint="eastAsia"/>
+                                  <w:rFonts w:ascii="微软雅黑" w:eastAsia="微软雅黑" w:hAnsi="微软雅黑" w:hint="eastAsia"/>
                                   <w:noProof/>
                                   <w:color w:val="414141"/>
                                   <w:sz w:val="20"/>
@@ -1768,7 +2834,7 @@
                               </w:r>
                               <w:r>
                                 <w:rPr>
-                                  <w:rFonts w:ascii="Microsoft YaHei" w:eastAsia="Microsoft YaHei" w:hAnsi="Microsoft YaHei"/>
+                                  <w:rFonts w:ascii="微软雅黑" w:eastAsia="微软雅黑" w:hAnsi="微软雅黑"/>
                                   <w:noProof/>
                                   <w:color w:val="414141"/>
                                   <w:sz w:val="20"/>
@@ -1788,7 +2854,7 @@
                                 <w:snapToGrid w:val="0"/>
                                 <w:ind w:firstLineChars="0"/>
                                 <w:rPr>
-                                  <w:rFonts w:ascii="Microsoft YaHei" w:eastAsia="Microsoft YaHei" w:hAnsi="Microsoft YaHei"/>
+                                  <w:rFonts w:ascii="微软雅黑" w:eastAsia="微软雅黑" w:hAnsi="微软雅黑"/>
                                   <w:noProof/>
                                   <w:color w:val="414141"/>
                                   <w:sz w:val="20"/>
@@ -1797,7 +2863,7 @@
                               </w:pPr>
                               <w:r>
                                 <w:rPr>
-                                  <w:rFonts w:ascii="Microsoft YaHei" w:eastAsia="Microsoft YaHei" w:hAnsi="Microsoft YaHei" w:hint="eastAsia"/>
+                                  <w:rFonts w:ascii="微软雅黑" w:eastAsia="微软雅黑" w:hAnsi="微软雅黑" w:hint="eastAsia"/>
                                   <w:noProof/>
                                   <w:color w:val="414141"/>
                                   <w:sz w:val="20"/>
@@ -1807,7 +2873,7 @@
                               </w:r>
                               <w:r>
                                 <w:rPr>
-                                  <w:rFonts w:ascii="Microsoft YaHei" w:eastAsia="Microsoft YaHei" w:hAnsi="Microsoft YaHei"/>
+                                  <w:rFonts w:ascii="微软雅黑" w:eastAsia="微软雅黑" w:hAnsi="微软雅黑"/>
                                   <w:noProof/>
                                   <w:color w:val="414141"/>
                                   <w:sz w:val="20"/>
@@ -1817,7 +2883,7 @@
                               </w:r>
                               <w:r>
                                 <w:rPr>
-                                  <w:rFonts w:ascii="Microsoft YaHei" w:eastAsia="Microsoft YaHei" w:hAnsi="Microsoft YaHei" w:hint="eastAsia"/>
+                                  <w:rFonts w:ascii="微软雅黑" w:eastAsia="微软雅黑" w:hAnsi="微软雅黑" w:hint="eastAsia"/>
                                   <w:noProof/>
                                   <w:color w:val="414141"/>
                                   <w:sz w:val="20"/>
@@ -1827,7 +2893,7 @@
                               </w:r>
                               <w:r>
                                 <w:rPr>
-                                  <w:rFonts w:ascii="Microsoft YaHei" w:eastAsia="Microsoft YaHei" w:hAnsi="Microsoft YaHei"/>
+                                  <w:rFonts w:ascii="微软雅黑" w:eastAsia="微软雅黑" w:hAnsi="微软雅黑"/>
                                   <w:noProof/>
                                   <w:color w:val="414141"/>
                                   <w:sz w:val="20"/>
@@ -1837,7 +2903,7 @@
                               </w:r>
                               <w:r>
                                 <w:rPr>
-                                  <w:rFonts w:ascii="Microsoft YaHei" w:eastAsia="Microsoft YaHei" w:hAnsi="Microsoft YaHei" w:hint="eastAsia"/>
+                                  <w:rFonts w:ascii="微软雅黑" w:eastAsia="微软雅黑" w:hAnsi="微软雅黑" w:hint="eastAsia"/>
                                   <w:noProof/>
                                   <w:color w:val="414141"/>
                                   <w:sz w:val="20"/>
@@ -1847,7 +2913,7 @@
                               </w:r>
                               <w:r>
                                 <w:rPr>
-                                  <w:rFonts w:ascii="Microsoft YaHei" w:eastAsia="Microsoft YaHei" w:hAnsi="Microsoft YaHei"/>
+                                  <w:rFonts w:ascii="微软雅黑" w:eastAsia="微软雅黑" w:hAnsi="微软雅黑"/>
                                   <w:noProof/>
                                   <w:color w:val="414141"/>
                                   <w:sz w:val="20"/>
@@ -1857,7 +2923,7 @@
                               </w:r>
                               <w:r>
                                 <w:rPr>
-                                  <w:rFonts w:ascii="Microsoft YaHei" w:eastAsia="Microsoft YaHei" w:hAnsi="Microsoft YaHei"/>
+                                  <w:rFonts w:ascii="微软雅黑" w:eastAsia="微软雅黑" w:hAnsi="微软雅黑"/>
                                   <w:noProof/>
                                   <w:color w:val="414141"/>
                                   <w:sz w:val="20"/>
@@ -1867,7 +2933,7 @@
                               </w:r>
                               <w:r>
                                 <w:rPr>
-                                  <w:rFonts w:ascii="Microsoft YaHei" w:eastAsia="Microsoft YaHei" w:hAnsi="Microsoft YaHei" w:hint="eastAsia"/>
+                                  <w:rFonts w:ascii="微软雅黑" w:eastAsia="微软雅黑" w:hAnsi="微软雅黑" w:hint="eastAsia"/>
                                   <w:noProof/>
                                   <w:color w:val="414141"/>
                                   <w:sz w:val="20"/>
@@ -1877,7 +2943,7 @@
                               </w:r>
                               <w:r>
                                 <w:rPr>
-                                  <w:rFonts w:ascii="Microsoft YaHei" w:eastAsia="Microsoft YaHei" w:hAnsi="Microsoft YaHei"/>
+                                  <w:rFonts w:ascii="微软雅黑" w:eastAsia="微软雅黑" w:hAnsi="微软雅黑"/>
                                   <w:noProof/>
                                   <w:color w:val="414141"/>
                                   <w:sz w:val="20"/>
@@ -1887,7 +2953,7 @@
                               </w:r>
                               <w:r>
                                 <w:rPr>
-                                  <w:rFonts w:ascii="Microsoft YaHei" w:eastAsia="Microsoft YaHei" w:hAnsi="Microsoft YaHei" w:hint="eastAsia"/>
+                                  <w:rFonts w:ascii="微软雅黑" w:eastAsia="微软雅黑" w:hAnsi="微软雅黑" w:hint="eastAsia"/>
                                   <w:noProof/>
                                   <w:color w:val="414141"/>
                                   <w:sz w:val="20"/>
@@ -1897,7 +2963,7 @@
                               </w:r>
                               <w:r>
                                 <w:rPr>
-                                  <w:rFonts w:ascii="Microsoft YaHei" w:eastAsia="Microsoft YaHei" w:hAnsi="Microsoft YaHei"/>
+                                  <w:rFonts w:ascii="微软雅黑" w:eastAsia="微软雅黑" w:hAnsi="微软雅黑"/>
                                   <w:noProof/>
                                   <w:color w:val="414141"/>
                                   <w:sz w:val="20"/>
@@ -1907,7 +2973,7 @@
                               </w:r>
                               <w:r>
                                 <w:rPr>
-                                  <w:rFonts w:ascii="Microsoft YaHei" w:eastAsia="Microsoft YaHei" w:hAnsi="Microsoft YaHei"/>
+                                  <w:rFonts w:ascii="微软雅黑" w:eastAsia="微软雅黑" w:hAnsi="微软雅黑"/>
                                   <w:noProof/>
                                   <w:color w:val="414141"/>
                                   <w:sz w:val="20"/>
@@ -1917,7 +2983,7 @@
                               </w:r>
                               <w:r>
                                 <w:rPr>
-                                  <w:rFonts w:ascii="Microsoft YaHei" w:eastAsia="Microsoft YaHei" w:hAnsi="Microsoft YaHei"/>
+                                  <w:rFonts w:ascii="微软雅黑" w:eastAsia="微软雅黑" w:hAnsi="微软雅黑"/>
                                   <w:noProof/>
                                   <w:color w:val="414141"/>
                                   <w:sz w:val="20"/>
@@ -1927,7 +2993,7 @@
                               </w:r>
                               <w:r>
                                 <w:rPr>
-                                  <w:rFonts w:ascii="Microsoft YaHei" w:eastAsia="Microsoft YaHei" w:hAnsi="Microsoft YaHei"/>
+                                  <w:rFonts w:ascii="微软雅黑" w:eastAsia="微软雅黑" w:hAnsi="微软雅黑"/>
                                   <w:noProof/>
                                   <w:color w:val="414141"/>
                                   <w:sz w:val="20"/>
@@ -1937,7 +3003,7 @@
                               </w:r>
                               <w:r>
                                 <w:rPr>
-                                  <w:rFonts w:ascii="Microsoft YaHei" w:eastAsia="Microsoft YaHei" w:hAnsi="Microsoft YaHei"/>
+                                  <w:rFonts w:ascii="微软雅黑" w:eastAsia="微软雅黑" w:hAnsi="微软雅黑"/>
                                   <w:noProof/>
                                   <w:color w:val="414141"/>
                                   <w:sz w:val="20"/>
@@ -1947,7 +3013,7 @@
                               </w:r>
                               <w:r>
                                 <w:rPr>
-                                  <w:rFonts w:ascii="Microsoft YaHei" w:eastAsia="Microsoft YaHei" w:hAnsi="Microsoft YaHei" w:hint="eastAsia"/>
+                                  <w:rFonts w:ascii="微软雅黑" w:eastAsia="微软雅黑" w:hAnsi="微软雅黑" w:hint="eastAsia"/>
                                   <w:noProof/>
                                   <w:color w:val="414141"/>
                                   <w:sz w:val="20"/>
@@ -1958,10 +3024,16 @@
                             </w:p>
                             <w:p>
                               <w:pPr>
+                                <w:pStyle w:val="a3"/>
+                                <w:numPr>
+                                  <w:ilvl w:val="0"/>
+                                  <w:numId w:val="1"/>
+                                </w:numPr>
                                 <w:adjustRightInd w:val="0"/>
                                 <w:snapToGrid w:val="0"/>
-                                <w:rPr>
-                                  <w:rFonts w:ascii="Microsoft YaHei" w:hAnsi="Microsoft YaHei"/>
+                                <w:ind w:firstLineChars="0"/>
+                                <w:rPr>
+                                  <w:rFonts w:ascii="微软雅黑" w:eastAsia="微软雅黑" w:hAnsi="微软雅黑"/>
                                   <w:noProof/>
                                   <w:color w:val="414141"/>
                                   <w:sz w:val="20"/>
@@ -1974,7 +3046,7 @@
                                 <w:adjustRightInd w:val="0"/>
                                 <w:snapToGrid w:val="0"/>
                                 <w:rPr>
-                                  <w:rFonts w:ascii="Microsoft YaHei" w:hAnsi="Microsoft YaHei"/>
+                                  <w:rFonts w:ascii="微软雅黑" w:hAnsi="微软雅黑"/>
                                   <w:noProof/>
                                   <w:color w:val="414141"/>
                                   <w:sz w:val="20"/>
@@ -1987,7 +3059,20 @@
                                 <w:adjustRightInd w:val="0"/>
                                 <w:snapToGrid w:val="0"/>
                                 <w:rPr>
-                                  <w:rFonts w:ascii="Microsoft YaHei" w:hAnsi="Microsoft YaHei"/>
+                                  <w:rFonts w:ascii="微软雅黑" w:hAnsi="微软雅黑"/>
+                                  <w:noProof/>
+                                  <w:color w:val="414141"/>
+                                  <w:sz w:val="20"/>
+                                  <w:szCs w:val="20"/>
+                                </w:rPr>
+                              </w:pPr>
+                            </w:p>
+                            <w:p>
+                              <w:pPr>
+                                <w:adjustRightInd w:val="0"/>
+                                <w:snapToGrid w:val="0"/>
+                                <w:rPr>
+                                  <w:rFonts w:ascii="微软雅黑" w:hAnsi="微软雅黑"/>
                                   <w:noProof/>
                                   <w:color w:val="414141"/>
                                   <w:sz w:val="20"/>
@@ -2012,11 +3097,11 @@
           </mc:Choice>
           <mc:Fallback>
             <w:pict>
-              <v:group w14:anchorId="26A8333B" id="组合 9" o:spid="_x0000_s1035" style="position:absolute;left:0;text-align:left;margin-left:-5.25pt;margin-top:552.75pt;width:534pt;height:117.6pt;z-index:251666432;mso-position-vertical-relative:page;mso-height-relative:margin" coordorigin=",1074" coordsize="67818,7022" o:gfxdata="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">
-                <v:group id="组合 10" o:spid="_x0000_s1036" style="position:absolute;top:1074;width:67818;height:1764" coordorigin=",1076" coordsize="67818,1767" o:gfxdata="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">
-                  <v:group id="组合 81" o:spid="_x0000_s1037" style="position:absolute;top:1076;width:17335;height:1767" coordorigin=",1490" coordsize="17326,2446" o:gfxdata="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">
+              <v:group w14:anchorId="26A8333B" id="组合 9" o:spid="_x0000_s1042" style="position:absolute;left:0;text-align:left;margin-left:-5.25pt;margin-top:630pt;width:534pt;height:117.6pt;z-index:251666432;mso-position-vertical-relative:page;mso-height-relative:margin" coordorigin=",1074" coordsize="67818,7022" o:gfxdata="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">
+                <v:group id="组合 10" o:spid="_x0000_s1043" style="position:absolute;top:1074;width:67818;height:1764" coordorigin=",1076" coordsize="67818,1767" o:gfxdata="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">
+                  <v:group id="组合 81" o:spid="_x0000_s1044" style="position:absolute;top:1076;width:17335;height:1767" coordorigin=",1490" coordsize="17326,2446" o:gfxdata="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">
                     <o:lock v:ext="edit" aspectratio="t"/>
-                    <v:shape id="任意多边形 2" o:spid="_x0000_s1038" style="position:absolute;top:1490;width:17326;height:1385;visibility:visible;mso-wrap-style:square;v-text-anchor:middle" coordsize="1406296,288031" o:spt="100" o:gfxdata="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" adj="-11796480,,5400" path="m1093154,r77999,l1406296,288031r-77999,l1093154,xm1030297,r39620,l1305060,288031r-39620,l1030297,xm,l1007060,r235143,288031l,288031,,xe" fillcolor="#4e7282" stroked="f">
+                    <v:shape id="任意多边形 2" o:spid="_x0000_s1045" style="position:absolute;top:1490;width:17326;height:1385;visibility:visible;mso-wrap-style:square;v-text-anchor:middle" coordsize="1406296,288031" o:spt="100" o:gfxdata="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" adj="-11796480,,5400" path="m1093154,r77999,l1406296,288031r-77999,l1093154,xm1030297,r39620,l1305060,288031r-39620,l1030297,xm,l1007060,r235143,288031l,288031,,xe" fillcolor="#4e7282" stroked="f">
                       <v:stroke joinstyle="miter"/>
                       <v:formulas/>
                       <v:path arrowok="t" o:connecttype="custom" o:connectlocs="1346829,0;1442928,0;1732638,138505;1636539,138505;1269385,0;1318200,0;1607909,138505;1559095,138505;0,0;1240756,0;1530466,138505;0,138505" o:connectangles="0,0,0,0,0,0,0,0,0,0,0,0" textboxrect="0,0,1406296,288031"/>
@@ -2028,7 +3113,7 @@
                               <w:snapToGrid w:val="0"/>
                               <w:spacing w:line="320" w:lineRule="exact"/>
                               <w:rPr>
-                                <w:rFonts w:ascii="Microsoft YaHei" w:hAnsi="Microsoft YaHei" w:cstheme="minorBidi"/>
+                                <w:rFonts w:ascii="微软雅黑" w:hAnsi="微软雅黑" w:cstheme="minorBidi"/>
                                 <w:noProof/>
                                 <w:color w:val="FFFFFF" w:themeColor="background1"/>
                                 <w:sz w:val="24"/>
@@ -2037,7 +3122,7 @@
                             </w:pPr>
                             <w:r>
                               <w:rPr>
-                                <w:rFonts w:ascii="Microsoft YaHei" w:hAnsi="Microsoft YaHei" w:cstheme="minorBidi" w:hint="eastAsia"/>
+                                <w:rFonts w:ascii="微软雅黑" w:hAnsi="微软雅黑" w:cstheme="minorBidi" w:hint="eastAsia"/>
                                 <w:noProof/>
                                 <w:color w:val="FFFFFF" w:themeColor="background1"/>
                                 <w:sz w:val="24"/>
@@ -2049,13 +3134,13 @@
                         </w:txbxContent>
                       </v:textbox>
                     </v:shape>
-                    <v:shape id="直角三角形 3" o:spid="_x0000_s1039" type="#_x0000_t6" style="position:absolute;left:2;top:2876;width:1439;height:1060;rotation:180;visibility:visible;mso-wrap-style:square;v-text-anchor:top" o:gfxdata="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" fillcolor="#405e6c" stroked="f"/>
+                    <v:shape id="直角三角形 3" o:spid="_x0000_s1046" type="#_x0000_t6" style="position:absolute;left:2;top:2876;width:1439;height:1060;rotation:180;visibility:visible;mso-wrap-style:square;v-text-anchor:top" o:gfxdata="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" fillcolor="#405e6c" stroked="f"/>
                   </v:group>
-                  <v:line id="直接连接符 20" o:spid="_x0000_s1040" style="position:absolute;visibility:visible;mso-wrap-style:square" from="1333,2095" to="67818,2095" o:connectortype="straight" o:gfxdata="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" strokecolor="#4e7282" strokeweight=".5pt">
+                  <v:line id="直接连接符 20" o:spid="_x0000_s1047" style="position:absolute;visibility:visible;mso-wrap-style:square" from="1333,2095" to="67818,2095" o:connectortype="straight" o:gfxdata="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" strokecolor="#4e7282" strokeweight=".5pt">
                     <v:stroke joinstyle="miter"/>
                   </v:line>
                 </v:group>
-                <v:shape id="文本框 2" o:spid="_x0000_s1041" type="#_x0000_t202" style="position:absolute;left:2381;top:2642;width:64300;height:5455;visibility:visible;mso-wrap-style:square;v-text-anchor:middle" o:gfxdata="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" filled="f" stroked="f">
+                <v:shape id="文本框 2" o:spid="_x0000_s1048" type="#_x0000_t202" style="position:absolute;left:2381;top:2642;width:64300;height:5455;visibility:visible;mso-wrap-style:square;v-text-anchor:middle" o:gfxdata="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" filled="f" stroked="f">
                   <v:textbox>
                     <w:txbxContent>
                       <w:p>
@@ -2069,7 +3154,7 @@
                           <w:snapToGrid w:val="0"/>
                           <w:ind w:firstLineChars="0"/>
                           <w:rPr>
-                            <w:rFonts w:ascii="Microsoft YaHei" w:eastAsia="Microsoft YaHei" w:hAnsi="Microsoft YaHei"/>
+                            <w:rFonts w:ascii="微软雅黑" w:eastAsia="微软雅黑" w:hAnsi="微软雅黑"/>
                             <w:noProof/>
                             <w:color w:val="414141"/>
                             <w:sz w:val="20"/>
@@ -2078,7 +3163,7 @@
                         </w:pPr>
                         <w:r>
                           <w:rPr>
-                            <w:rFonts w:ascii="Microsoft YaHei" w:eastAsia="Microsoft YaHei" w:hAnsi="Microsoft YaHei"/>
+                            <w:rFonts w:ascii="微软雅黑" w:eastAsia="微软雅黑" w:hAnsi="微软雅黑"/>
                             <w:noProof/>
                             <w:color w:val="414141"/>
                             <w:sz w:val="20"/>
@@ -2088,7 +3173,7 @@
                         </w:r>
                         <w:r>
                           <w:rPr>
-                            <w:rFonts w:ascii="Microsoft YaHei" w:eastAsia="Microsoft YaHei" w:hAnsi="Microsoft YaHei" w:hint="eastAsia"/>
+                            <w:rFonts w:ascii="微软雅黑" w:eastAsia="微软雅黑" w:hAnsi="微软雅黑" w:hint="eastAsia"/>
                             <w:noProof/>
                             <w:color w:val="414141"/>
                             <w:sz w:val="20"/>
@@ -2098,7 +3183,7 @@
                         </w:r>
                         <w:r>
                           <w:rPr>
-                            <w:rFonts w:ascii="Microsoft YaHei" w:eastAsia="Microsoft YaHei" w:hAnsi="Microsoft YaHei"/>
+                            <w:rFonts w:ascii="微软雅黑" w:eastAsia="微软雅黑" w:hAnsi="微软雅黑"/>
                             <w:noProof/>
                             <w:color w:val="414141"/>
                             <w:sz w:val="20"/>
@@ -2108,7 +3193,7 @@
                         </w:r>
                         <w:r>
                           <w:rPr>
-                            <w:rFonts w:ascii="Microsoft YaHei" w:eastAsia="Microsoft YaHei" w:hAnsi="Microsoft YaHei"/>
+                            <w:rFonts w:ascii="微软雅黑" w:eastAsia="微软雅黑" w:hAnsi="微软雅黑"/>
                             <w:noProof/>
                             <w:color w:val="414141"/>
                             <w:sz w:val="20"/>
@@ -2118,7 +3203,7 @@
                         </w:r>
                         <w:r>
                           <w:rPr>
-                            <w:rFonts w:ascii="Microsoft YaHei" w:eastAsia="Microsoft YaHei" w:hAnsi="Microsoft YaHei" w:hint="eastAsia"/>
+                            <w:rFonts w:ascii="微软雅黑" w:eastAsia="微软雅黑" w:hAnsi="微软雅黑" w:hint="eastAsia"/>
                             <w:noProof/>
                             <w:color w:val="414141"/>
                             <w:sz w:val="20"/>
@@ -2128,7 +3213,7 @@
                         </w:r>
                         <w:r>
                           <w:rPr>
-                            <w:rFonts w:ascii="Microsoft YaHei" w:eastAsia="Microsoft YaHei" w:hAnsi="Microsoft YaHei"/>
+                            <w:rFonts w:ascii="微软雅黑" w:eastAsia="微软雅黑" w:hAnsi="微软雅黑"/>
                             <w:noProof/>
                             <w:color w:val="414141"/>
                             <w:sz w:val="20"/>
@@ -2138,7 +3223,7 @@
                         </w:r>
                         <w:r>
                           <w:rPr>
-                            <w:rFonts w:ascii="Microsoft YaHei" w:eastAsia="Microsoft YaHei" w:hAnsi="Microsoft YaHei" w:hint="eastAsia"/>
+                            <w:rFonts w:ascii="微软雅黑" w:eastAsia="微软雅黑" w:hAnsi="微软雅黑" w:hint="eastAsia"/>
                             <w:noProof/>
                             <w:color w:val="414141"/>
                             <w:sz w:val="20"/>
@@ -2148,7 +3233,7 @@
                         </w:r>
                         <w:r>
                           <w:rPr>
-                            <w:rFonts w:ascii="Microsoft YaHei" w:eastAsia="Microsoft YaHei" w:hAnsi="Microsoft YaHei"/>
+                            <w:rFonts w:ascii="微软雅黑" w:eastAsia="微软雅黑" w:hAnsi="微软雅黑"/>
                             <w:noProof/>
                             <w:color w:val="414141"/>
                             <w:sz w:val="20"/>
@@ -2158,7 +3243,7 @@
                         </w:r>
                         <w:r>
                           <w:rPr>
-                            <w:rFonts w:ascii="Microsoft YaHei" w:eastAsia="Microsoft YaHei" w:hAnsi="Microsoft YaHei" w:hint="eastAsia"/>
+                            <w:rFonts w:ascii="微软雅黑" w:eastAsia="微软雅黑" w:hAnsi="微软雅黑" w:hint="eastAsia"/>
                             <w:noProof/>
                             <w:color w:val="414141"/>
                             <w:sz w:val="20"/>
@@ -2168,7 +3253,7 @@
                         </w:r>
                         <w:r>
                           <w:rPr>
-                            <w:rFonts w:ascii="Microsoft YaHei" w:eastAsia="Microsoft YaHei" w:hAnsi="Microsoft YaHei" w:hint="eastAsia"/>
+                            <w:rFonts w:ascii="微软雅黑" w:eastAsia="微软雅黑" w:hAnsi="微软雅黑" w:hint="eastAsia"/>
                             <w:noProof/>
                             <w:color w:val="414141"/>
                             <w:sz w:val="20"/>
@@ -2178,13 +3263,52 @@
                         </w:r>
                         <w:r>
                           <w:rPr>
-                            <w:rFonts w:ascii="Microsoft YaHei" w:eastAsia="Microsoft YaHei" w:hAnsi="Microsoft YaHei"/>
+                            <w:rFonts w:ascii="微软雅黑" w:eastAsia="微软雅黑" w:hAnsi="微软雅黑"/>
                             <w:noProof/>
                             <w:color w:val="414141"/>
                             <w:sz w:val="20"/>
                             <w:szCs w:val="20"/>
                           </w:rPr>
                           <w:t>Github上有一些项目</w:t>
+                        </w:r>
+                      </w:p>
+                      <w:p>
+                        <w:pPr>
+                          <w:pStyle w:val="1"/>
+                          <w:numPr>
+                            <w:ilvl w:val="0"/>
+                            <w:numId w:val="2"/>
+                          </w:numPr>
+                          <w:adjustRightInd w:val="0"/>
+                          <w:snapToGrid w:val="0"/>
+                          <w:ind w:firstLineChars="0"/>
+                          <w:rPr>
+                            <w:rFonts w:ascii="微软雅黑" w:hAnsi="微软雅黑" w:hint="eastAsia"/>
+                            <w:noProof/>
+                            <w:color w:val="414141"/>
+                            <w:sz w:val="20"/>
+                            <w:szCs w:val="20"/>
+                          </w:rPr>
+                        </w:pPr>
+                        <w:r>
+                          <w:rPr>
+                            <w:rFonts w:ascii="微软雅黑" w:hAnsi="微软雅黑" w:hint="eastAsia"/>
+                            <w:noProof/>
+                            <w:color w:val="414141"/>
+                            <w:sz w:val="20"/>
+                            <w:szCs w:val="20"/>
+                          </w:rPr>
+                          <w:t>专注于</w:t>
+                        </w:r>
+                        <w:r>
+                          <w:rPr>
+                            <w:rFonts w:ascii="微软雅黑" w:hAnsi="微软雅黑"/>
+                            <w:noProof/>
+                            <w:color w:val="414141"/>
+                            <w:sz w:val="20"/>
+                            <w:szCs w:val="20"/>
+                          </w:rPr>
+                          <w:t>某一点，会在短时间内迅速提高</w:t>
                         </w:r>
                       </w:p>
                       <w:p>
@@ -2198,7 +3322,7 @@
                           <w:snapToGrid w:val="0"/>
                           <w:ind w:firstLineChars="0"/>
                           <w:rPr>
-                            <w:rFonts w:ascii="Microsoft YaHei" w:eastAsia="Microsoft YaHei" w:hAnsi="Microsoft YaHei"/>
+                            <w:rFonts w:ascii="微软雅黑" w:eastAsia="微软雅黑" w:hAnsi="微软雅黑"/>
                             <w:noProof/>
                             <w:color w:val="414141"/>
                             <w:sz w:val="20"/>
@@ -2207,7 +3331,7 @@
                         </w:pPr>
                         <w:r>
                           <w:rPr>
-                            <w:rFonts w:ascii="Microsoft YaHei" w:eastAsia="Microsoft YaHei" w:hAnsi="Microsoft YaHei" w:hint="eastAsia"/>
+                            <w:rFonts w:ascii="微软雅黑" w:eastAsia="微软雅黑" w:hAnsi="微软雅黑" w:hint="eastAsia"/>
                             <w:noProof/>
                             <w:color w:val="414141"/>
                             <w:sz w:val="20"/>
@@ -2217,7 +3341,7 @@
                         </w:r>
                         <w:r>
                           <w:rPr>
-                            <w:rFonts w:ascii="Microsoft YaHei" w:eastAsia="Microsoft YaHei" w:hAnsi="Microsoft YaHei"/>
+                            <w:rFonts w:ascii="微软雅黑" w:eastAsia="微软雅黑" w:hAnsi="微软雅黑"/>
                             <w:noProof/>
                             <w:color w:val="414141"/>
                             <w:sz w:val="20"/>
@@ -2227,7 +3351,7 @@
                         </w:r>
                         <w:r>
                           <w:rPr>
-                            <w:rFonts w:ascii="Microsoft YaHei" w:eastAsia="Microsoft YaHei" w:hAnsi="Microsoft YaHei" w:hint="eastAsia"/>
+                            <w:rFonts w:ascii="微软雅黑" w:eastAsia="微软雅黑" w:hAnsi="微软雅黑" w:hint="eastAsia"/>
                             <w:noProof/>
                             <w:color w:val="414141"/>
                             <w:sz w:val="20"/>
@@ -2237,7 +3361,7 @@
                         </w:r>
                         <w:r>
                           <w:rPr>
-                            <w:rFonts w:ascii="Microsoft YaHei" w:eastAsia="Microsoft YaHei" w:hAnsi="Microsoft YaHei"/>
+                            <w:rFonts w:ascii="微软雅黑" w:eastAsia="微软雅黑" w:hAnsi="微软雅黑"/>
                             <w:noProof/>
                             <w:color w:val="414141"/>
                             <w:sz w:val="20"/>
@@ -2247,7 +3371,7 @@
                         </w:r>
                         <w:r>
                           <w:rPr>
-                            <w:rFonts w:ascii="Microsoft YaHei" w:eastAsia="Microsoft YaHei" w:hAnsi="Microsoft YaHei" w:hint="eastAsia"/>
+                            <w:rFonts w:ascii="微软雅黑" w:eastAsia="微软雅黑" w:hAnsi="微软雅黑" w:hint="eastAsia"/>
                             <w:noProof/>
                             <w:color w:val="414141"/>
                             <w:sz w:val="20"/>
@@ -2257,7 +3381,7 @@
                         </w:r>
                         <w:r>
                           <w:rPr>
-                            <w:rFonts w:ascii="Microsoft YaHei" w:eastAsia="Microsoft YaHei" w:hAnsi="Microsoft YaHei"/>
+                            <w:rFonts w:ascii="微软雅黑" w:eastAsia="微软雅黑" w:hAnsi="微软雅黑"/>
                             <w:noProof/>
                             <w:color w:val="414141"/>
                             <w:sz w:val="20"/>
@@ -2277,7 +3401,7 @@
                           <w:snapToGrid w:val="0"/>
                           <w:ind w:firstLineChars="0"/>
                           <w:rPr>
-                            <w:rFonts w:ascii="Microsoft YaHei" w:eastAsia="Microsoft YaHei" w:hAnsi="Microsoft YaHei"/>
+                            <w:rFonts w:ascii="微软雅黑" w:eastAsia="微软雅黑" w:hAnsi="微软雅黑"/>
                             <w:noProof/>
                             <w:color w:val="414141"/>
                             <w:sz w:val="20"/>
@@ -2286,7 +3410,7 @@
                         </w:pPr>
                         <w:r>
                           <w:rPr>
-                            <w:rFonts w:ascii="Microsoft YaHei" w:eastAsia="Microsoft YaHei" w:hAnsi="Microsoft YaHei" w:hint="eastAsia"/>
+                            <w:rFonts w:ascii="微软雅黑" w:eastAsia="微软雅黑" w:hAnsi="微软雅黑" w:hint="eastAsia"/>
                             <w:noProof/>
                             <w:color w:val="414141"/>
                             <w:sz w:val="20"/>
@@ -2296,7 +3420,7 @@
                         </w:r>
                         <w:r>
                           <w:rPr>
-                            <w:rFonts w:ascii="Microsoft YaHei" w:eastAsia="Microsoft YaHei" w:hAnsi="Microsoft YaHei"/>
+                            <w:rFonts w:ascii="微软雅黑" w:eastAsia="微软雅黑" w:hAnsi="微软雅黑"/>
                             <w:noProof/>
                             <w:color w:val="414141"/>
                             <w:sz w:val="20"/>
@@ -2306,7 +3430,7 @@
                         </w:r>
                         <w:r>
                           <w:rPr>
-                            <w:rFonts w:ascii="Microsoft YaHei" w:eastAsia="Microsoft YaHei" w:hAnsi="Microsoft YaHei" w:hint="eastAsia"/>
+                            <w:rFonts w:ascii="微软雅黑" w:eastAsia="微软雅黑" w:hAnsi="微软雅黑" w:hint="eastAsia"/>
                             <w:noProof/>
                             <w:color w:val="414141"/>
                             <w:sz w:val="20"/>
@@ -2316,7 +3440,7 @@
                         </w:r>
                         <w:r>
                           <w:rPr>
-                            <w:rFonts w:ascii="Microsoft YaHei" w:eastAsia="Microsoft YaHei" w:hAnsi="Microsoft YaHei"/>
+                            <w:rFonts w:ascii="微软雅黑" w:eastAsia="微软雅黑" w:hAnsi="微软雅黑"/>
                             <w:noProof/>
                             <w:color w:val="414141"/>
                             <w:sz w:val="20"/>
@@ -2326,7 +3450,7 @@
                         </w:r>
                         <w:r>
                           <w:rPr>
-                            <w:rFonts w:ascii="Microsoft YaHei" w:eastAsia="Microsoft YaHei" w:hAnsi="Microsoft YaHei" w:hint="eastAsia"/>
+                            <w:rFonts w:ascii="微软雅黑" w:eastAsia="微软雅黑" w:hAnsi="微软雅黑" w:hint="eastAsia"/>
                             <w:noProof/>
                             <w:color w:val="414141"/>
                             <w:sz w:val="20"/>
@@ -2336,7 +3460,7 @@
                         </w:r>
                         <w:r>
                           <w:rPr>
-                            <w:rFonts w:ascii="Microsoft YaHei" w:eastAsia="Microsoft YaHei" w:hAnsi="Microsoft YaHei"/>
+                            <w:rFonts w:ascii="微软雅黑" w:eastAsia="微软雅黑" w:hAnsi="微软雅黑"/>
                             <w:noProof/>
                             <w:color w:val="414141"/>
                             <w:sz w:val="20"/>
@@ -2346,7 +3470,7 @@
                         </w:r>
                         <w:r>
                           <w:rPr>
-                            <w:rFonts w:ascii="Microsoft YaHei" w:eastAsia="Microsoft YaHei" w:hAnsi="Microsoft YaHei"/>
+                            <w:rFonts w:ascii="微软雅黑" w:eastAsia="微软雅黑" w:hAnsi="微软雅黑"/>
                             <w:noProof/>
                             <w:color w:val="414141"/>
                             <w:sz w:val="20"/>
@@ -2356,7 +3480,7 @@
                         </w:r>
                         <w:r>
                           <w:rPr>
-                            <w:rFonts w:ascii="Microsoft YaHei" w:eastAsia="Microsoft YaHei" w:hAnsi="Microsoft YaHei" w:hint="eastAsia"/>
+                            <w:rFonts w:ascii="微软雅黑" w:eastAsia="微软雅黑" w:hAnsi="微软雅黑" w:hint="eastAsia"/>
                             <w:noProof/>
                             <w:color w:val="414141"/>
                             <w:sz w:val="20"/>
@@ -2366,7 +3490,7 @@
                         </w:r>
                         <w:r>
                           <w:rPr>
-                            <w:rFonts w:ascii="Microsoft YaHei" w:eastAsia="Microsoft YaHei" w:hAnsi="Microsoft YaHei"/>
+                            <w:rFonts w:ascii="微软雅黑" w:eastAsia="微软雅黑" w:hAnsi="微软雅黑"/>
                             <w:noProof/>
                             <w:color w:val="414141"/>
                             <w:sz w:val="20"/>
@@ -2376,7 +3500,7 @@
                         </w:r>
                         <w:r>
                           <w:rPr>
-                            <w:rFonts w:ascii="Microsoft YaHei" w:eastAsia="Microsoft YaHei" w:hAnsi="Microsoft YaHei" w:hint="eastAsia"/>
+                            <w:rFonts w:ascii="微软雅黑" w:eastAsia="微软雅黑" w:hAnsi="微软雅黑" w:hint="eastAsia"/>
                             <w:noProof/>
                             <w:color w:val="414141"/>
                             <w:sz w:val="20"/>
@@ -2386,7 +3510,7 @@
                         </w:r>
                         <w:r>
                           <w:rPr>
-                            <w:rFonts w:ascii="Microsoft YaHei" w:eastAsia="Microsoft YaHei" w:hAnsi="Microsoft YaHei"/>
+                            <w:rFonts w:ascii="微软雅黑" w:eastAsia="微软雅黑" w:hAnsi="微软雅黑"/>
                             <w:noProof/>
                             <w:color w:val="414141"/>
                             <w:sz w:val="20"/>
@@ -2396,7 +3520,7 @@
                         </w:r>
                         <w:r>
                           <w:rPr>
-                            <w:rFonts w:ascii="Microsoft YaHei" w:eastAsia="Microsoft YaHei" w:hAnsi="Microsoft YaHei"/>
+                            <w:rFonts w:ascii="微软雅黑" w:eastAsia="微软雅黑" w:hAnsi="微软雅黑"/>
                             <w:noProof/>
                             <w:color w:val="414141"/>
                             <w:sz w:val="20"/>
@@ -2406,7 +3530,7 @@
                         </w:r>
                         <w:r>
                           <w:rPr>
-                            <w:rFonts w:ascii="Microsoft YaHei" w:eastAsia="Microsoft YaHei" w:hAnsi="Microsoft YaHei"/>
+                            <w:rFonts w:ascii="微软雅黑" w:eastAsia="微软雅黑" w:hAnsi="微软雅黑"/>
                             <w:noProof/>
                             <w:color w:val="414141"/>
                             <w:sz w:val="20"/>
@@ -2416,7 +3540,7 @@
                         </w:r>
                         <w:r>
                           <w:rPr>
-                            <w:rFonts w:ascii="Microsoft YaHei" w:eastAsia="Microsoft YaHei" w:hAnsi="Microsoft YaHei"/>
+                            <w:rFonts w:ascii="微软雅黑" w:eastAsia="微软雅黑" w:hAnsi="微软雅黑"/>
                             <w:noProof/>
                             <w:color w:val="414141"/>
                             <w:sz w:val="20"/>
@@ -2426,7 +3550,7 @@
                         </w:r>
                         <w:r>
                           <w:rPr>
-                            <w:rFonts w:ascii="Microsoft YaHei" w:eastAsia="Microsoft YaHei" w:hAnsi="Microsoft YaHei"/>
+                            <w:rFonts w:ascii="微软雅黑" w:eastAsia="微软雅黑" w:hAnsi="微软雅黑"/>
                             <w:noProof/>
                             <w:color w:val="414141"/>
                             <w:sz w:val="20"/>
@@ -2436,7 +3560,7 @@
                         </w:r>
                         <w:r>
                           <w:rPr>
-                            <w:rFonts w:ascii="Microsoft YaHei" w:eastAsia="Microsoft YaHei" w:hAnsi="Microsoft YaHei" w:hint="eastAsia"/>
+                            <w:rFonts w:ascii="微软雅黑" w:eastAsia="微软雅黑" w:hAnsi="微软雅黑" w:hint="eastAsia"/>
                             <w:noProof/>
                             <w:color w:val="414141"/>
                             <w:sz w:val="20"/>
@@ -2447,10 +3571,16 @@
                       </w:p>
                       <w:p>
                         <w:pPr>
+                          <w:pStyle w:val="a3"/>
+                          <w:numPr>
+                            <w:ilvl w:val="0"/>
+                            <w:numId w:val="1"/>
+                          </w:numPr>
                           <w:adjustRightInd w:val="0"/>
                           <w:snapToGrid w:val="0"/>
-                          <w:rPr>
-                            <w:rFonts w:ascii="Microsoft YaHei" w:hAnsi="Microsoft YaHei"/>
+                          <w:ind w:firstLineChars="0"/>
+                          <w:rPr>
+                            <w:rFonts w:ascii="微软雅黑" w:eastAsia="微软雅黑" w:hAnsi="微软雅黑"/>
                             <w:noProof/>
                             <w:color w:val="414141"/>
                             <w:sz w:val="20"/>
@@ -2463,7 +3593,7 @@
                           <w:adjustRightInd w:val="0"/>
                           <w:snapToGrid w:val="0"/>
                           <w:rPr>
-                            <w:rFonts w:ascii="Microsoft YaHei" w:hAnsi="Microsoft YaHei"/>
+                            <w:rFonts w:ascii="微软雅黑" w:hAnsi="微软雅黑"/>
                             <w:noProof/>
                             <w:color w:val="414141"/>
                             <w:sz w:val="20"/>
@@ -2476,7 +3606,20 @@
                           <w:adjustRightInd w:val="0"/>
                           <w:snapToGrid w:val="0"/>
                           <w:rPr>
-                            <w:rFonts w:ascii="Microsoft YaHei" w:hAnsi="Microsoft YaHei"/>
+                            <w:rFonts w:ascii="微软雅黑" w:hAnsi="微软雅黑"/>
+                            <w:noProof/>
+                            <w:color w:val="414141"/>
+                            <w:sz w:val="20"/>
+                            <w:szCs w:val="20"/>
+                          </w:rPr>
+                        </w:pPr>
+                      </w:p>
+                      <w:p>
+                        <w:pPr>
+                          <w:adjustRightInd w:val="0"/>
+                          <w:snapToGrid w:val="0"/>
+                          <w:rPr>
+                            <w:rFonts w:ascii="微软雅黑" w:hAnsi="微软雅黑"/>
                             <w:noProof/>
                             <w:color w:val="414141"/>
                             <w:sz w:val="20"/>
@@ -2500,18 +3643,18 @@
         <mc:AlternateContent>
           <mc:Choice Requires="wpg">
             <w:drawing>
-              <wp:anchor distT="0" distB="0" distL="114300" distR="114300" simplePos="0" relativeHeight="251667456" behindDoc="0" locked="0" layoutInCell="1" allowOverlap="1" wp14:anchorId="22EFC245" wp14:editId="62FC9F11">
+              <wp:anchor distT="0" distB="0" distL="114300" distR="114300" simplePos="0" relativeHeight="251662336" behindDoc="0" locked="0" layoutInCell="1" allowOverlap="1" wp14:anchorId="439E4853" wp14:editId="2A497810">
                 <wp:simplePos x="0" y="0"/>
-                <wp:positionH relativeFrom="margin">
-                  <wp:posOffset>-76200</wp:posOffset>
+                <wp:positionH relativeFrom="column">
+                  <wp:posOffset>190500</wp:posOffset>
                 </wp:positionH>
                 <wp:positionV relativeFrom="page">
-                  <wp:posOffset>8239125</wp:posOffset>
+                  <wp:posOffset>1676400</wp:posOffset>
                 </wp:positionV>
-                <wp:extent cx="6781800" cy="1721486"/>
-                <wp:effectExtent l="0" t="0" r="19050" b="0"/>
+                <wp:extent cx="4648200" cy="857250"/>
+                <wp:effectExtent l="0" t="0" r="0" b="0"/>
                 <wp:wrapNone/>
-                <wp:docPr id="29" name="组合 29"/>
+                <wp:docPr id="69" name="组合 69"/>
                 <wp:cNvGraphicFramePr/>
                 <a:graphic xmlns:a="http://schemas.openxmlformats.org/drawingml/2006/main">
                   <a:graphicData uri="http://schemas.microsoft.com/office/word/2010/wordprocessingGroup">
@@ -2520,268 +3663,20 @@
                       <wpg:grpSpPr>
                         <a:xfrm>
                           <a:off x="0" y="0"/>
-                          <a:ext cx="6781800" cy="1721486"/>
+                          <a:ext cx="4648200" cy="857250"/>
                           <a:chOff x="0" y="0"/>
-                          <a:chExt cx="6781800" cy="1723508"/>
+                          <a:chExt cx="4648850" cy="858338"/>
                         </a:xfrm>
                       </wpg:grpSpPr>
-                      <wpg:grpSp>
-                        <wpg:cNvPr id="30" name="组合 30"/>
-                        <wpg:cNvGrpSpPr/>
-                        <wpg:grpSpPr>
-                          <a:xfrm>
-                            <a:off x="0" y="0"/>
-                            <a:ext cx="6781800" cy="283845"/>
-                            <a:chOff x="0" y="0"/>
-                            <a:chExt cx="6781800" cy="284400"/>
-                          </a:xfrm>
-                        </wpg:grpSpPr>
-                        <wpg:grpSp>
-                          <wpg:cNvPr id="37" name="组合 81"/>
-                          <wpg:cNvGrpSpPr>
-                            <a:grpSpLocks noChangeAspect="1"/>
-                          </wpg:cNvGrpSpPr>
-                          <wpg:grpSpPr>
-                            <a:xfrm>
-                              <a:off x="0" y="0"/>
-                              <a:ext cx="1256400" cy="284400"/>
-                              <a:chOff x="3" y="0"/>
-                              <a:chExt cx="1255739" cy="393695"/>
-                            </a:xfrm>
-                          </wpg:grpSpPr>
-                          <wps:wsp>
-                            <wps:cNvPr id="38" name="任意多边形 2"/>
-                            <wps:cNvSpPr/>
-                            <wps:spPr bwMode="auto">
-                              <a:xfrm>
-                                <a:off x="3" y="0"/>
-                                <a:ext cx="1255739" cy="287656"/>
-                              </a:xfrm>
-                              <a:custGeom>
-                                <a:avLst/>
-                                <a:gdLst>
-                                  <a:gd name="connsiteX0" fmla="*/ 1093154 w 1406296"/>
-                                  <a:gd name="connsiteY0" fmla="*/ 0 h 288031"/>
-                                  <a:gd name="connsiteX1" fmla="*/ 1171153 w 1406296"/>
-                                  <a:gd name="connsiteY1" fmla="*/ 0 h 288031"/>
-                                  <a:gd name="connsiteX2" fmla="*/ 1406296 w 1406296"/>
-                                  <a:gd name="connsiteY2" fmla="*/ 288031 h 288031"/>
-                                  <a:gd name="connsiteX3" fmla="*/ 1328297 w 1406296"/>
-                                  <a:gd name="connsiteY3" fmla="*/ 288031 h 288031"/>
-                                  <a:gd name="connsiteX4" fmla="*/ 1030297 w 1406296"/>
-                                  <a:gd name="connsiteY4" fmla="*/ 0 h 288031"/>
-                                  <a:gd name="connsiteX5" fmla="*/ 1069917 w 1406296"/>
-                                  <a:gd name="connsiteY5" fmla="*/ 0 h 288031"/>
-                                  <a:gd name="connsiteX6" fmla="*/ 1305060 w 1406296"/>
-                                  <a:gd name="connsiteY6" fmla="*/ 288031 h 288031"/>
-                                  <a:gd name="connsiteX7" fmla="*/ 1265440 w 1406296"/>
-                                  <a:gd name="connsiteY7" fmla="*/ 288031 h 288031"/>
-                                  <a:gd name="connsiteX8" fmla="*/ 0 w 1406296"/>
-                                  <a:gd name="connsiteY8" fmla="*/ 0 h 288031"/>
-                                  <a:gd name="connsiteX9" fmla="*/ 1007060 w 1406296"/>
-                                  <a:gd name="connsiteY9" fmla="*/ 0 h 288031"/>
-                                  <a:gd name="connsiteX10" fmla="*/ 1242203 w 1406296"/>
-                                  <a:gd name="connsiteY10" fmla="*/ 288031 h 288031"/>
-                                  <a:gd name="connsiteX11" fmla="*/ 0 w 1406296"/>
-                                  <a:gd name="connsiteY11" fmla="*/ 288031 h 288031"/>
-                                </a:gdLst>
-                                <a:ahLst/>
-                                <a:cxnLst>
-                                  <a:cxn ang="0">
-                                    <a:pos x="connsiteX0" y="connsiteY0"/>
-                                  </a:cxn>
-                                  <a:cxn ang="0">
-                                    <a:pos x="connsiteX1" y="connsiteY1"/>
-                                  </a:cxn>
-                                  <a:cxn ang="0">
-                                    <a:pos x="connsiteX2" y="connsiteY2"/>
-                                  </a:cxn>
-                                  <a:cxn ang="0">
-                                    <a:pos x="connsiteX3" y="connsiteY3"/>
-                                  </a:cxn>
-                                  <a:cxn ang="0">
-                                    <a:pos x="connsiteX4" y="connsiteY4"/>
-                                  </a:cxn>
-                                  <a:cxn ang="0">
-                                    <a:pos x="connsiteX5" y="connsiteY5"/>
-                                  </a:cxn>
-                                  <a:cxn ang="0">
-                                    <a:pos x="connsiteX6" y="connsiteY6"/>
-                                  </a:cxn>
-                                  <a:cxn ang="0">
-                                    <a:pos x="connsiteX7" y="connsiteY7"/>
-                                  </a:cxn>
-                                  <a:cxn ang="0">
-                                    <a:pos x="connsiteX8" y="connsiteY8"/>
-                                  </a:cxn>
-                                  <a:cxn ang="0">
-                                    <a:pos x="connsiteX9" y="connsiteY9"/>
-                                  </a:cxn>
-                                  <a:cxn ang="0">
-                                    <a:pos x="connsiteX10" y="connsiteY10"/>
-                                  </a:cxn>
-                                  <a:cxn ang="0">
-                                    <a:pos x="connsiteX11" y="connsiteY11"/>
-                                  </a:cxn>
-                                </a:cxnLst>
-                                <a:rect l="l" t="t" r="r" b="b"/>
-                                <a:pathLst>
-                                  <a:path w="1406296" h="288031">
-                                    <a:moveTo>
-                                      <a:pt x="1093154" y="0"/>
-                                    </a:moveTo>
-                                    <a:lnTo>
-                                      <a:pt x="1171153" y="0"/>
-                                    </a:lnTo>
-                                    <a:lnTo>
-                                      <a:pt x="1406296" y="288031"/>
-                                    </a:lnTo>
-                                    <a:lnTo>
-                                      <a:pt x="1328297" y="288031"/>
-                                    </a:lnTo>
-                                    <a:close/>
-                                    <a:moveTo>
-                                      <a:pt x="1030297" y="0"/>
-                                    </a:moveTo>
-                                    <a:lnTo>
-                                      <a:pt x="1069917" y="0"/>
-                                    </a:lnTo>
-                                    <a:lnTo>
-                                      <a:pt x="1305060" y="288031"/>
-                                    </a:lnTo>
-                                    <a:lnTo>
-                                      <a:pt x="1265440" y="288031"/>
-                                    </a:lnTo>
-                                    <a:close/>
-                                    <a:moveTo>
-                                      <a:pt x="0" y="0"/>
-                                    </a:moveTo>
-                                    <a:lnTo>
-                                      <a:pt x="1007060" y="0"/>
-                                    </a:lnTo>
-                                    <a:lnTo>
-                                      <a:pt x="1242203" y="288031"/>
-                                    </a:lnTo>
-                                    <a:lnTo>
-                                      <a:pt x="0" y="288031"/>
-                                    </a:lnTo>
-                                    <a:close/>
-                                  </a:path>
-                                </a:pathLst>
-                              </a:custGeom>
-                              <a:solidFill>
-                                <a:srgbClr val="4E7282"/>
-                              </a:solidFill>
-                              <a:ln>
-                                <a:noFill/>
-                              </a:ln>
-                              <a:extLst/>
-                            </wps:spPr>
-                            <wps:txbx>
-                              <w:txbxContent>
-                                <w:p>
-                                  <w:pPr>
-                                    <w:adjustRightInd w:val="0"/>
-                                    <w:snapToGrid w:val="0"/>
-                                    <w:spacing w:line="320" w:lineRule="exact"/>
-                                    <w:rPr>
-                                      <w:rFonts w:ascii="Microsoft YaHei" w:hAnsi="Microsoft YaHei" w:cstheme="minorBidi"/>
-                                      <w:noProof/>
-                                      <w:color w:val="FFFFFF" w:themeColor="background1"/>
-                                      <w:sz w:val="24"/>
-                                      <w:szCs w:val="24"/>
-                                    </w:rPr>
-                                  </w:pPr>
-                                  <w:r>
-                                    <w:rPr>
-                                      <w:rFonts w:ascii="Microsoft YaHei" w:hAnsi="Microsoft YaHei" w:cstheme="minorBidi" w:hint="eastAsia"/>
-                                      <w:noProof/>
-                                      <w:color w:val="FFFFFF" w:themeColor="background1"/>
-                                      <w:sz w:val="24"/>
-                                      <w:szCs w:val="24"/>
-                                    </w:rPr>
-                                    <w:t>自我评价</w:t>
-                                  </w:r>
-                                </w:p>
-                              </w:txbxContent>
-                            </wps:txbx>
-                            <wps:bodyPr rot="0" spcFirstLastPara="0" vert="horz" wrap="square" lIns="198000" tIns="0" rIns="91440" bIns="0" numCol="1" spcCol="0" rtlCol="0" fromWordArt="0" anchor="ctr" anchorCtr="0" forceAA="0" compatLnSpc="1">
-                              <a:prstTxWarp prst="textNoShape">
-                                <a:avLst/>
-                              </a:prstTxWarp>
-                              <a:noAutofit/>
-                            </wps:bodyPr>
-                          </wps:wsp>
-                          <wps:wsp>
-                            <wps:cNvPr id="45" name="直角三角形 3"/>
-                            <wps:cNvSpPr/>
-                            <wps:spPr bwMode="auto">
-                              <a:xfrm rot="10800000">
-                                <a:off x="234" y="287656"/>
-                                <a:ext cx="143935" cy="106039"/>
-                              </a:xfrm>
-                              <a:prstGeom prst="rtTriangle">
-                                <a:avLst/>
-                              </a:prstGeom>
-                              <a:solidFill>
-                                <a:srgbClr val="405E6C"/>
-                              </a:solidFill>
-                              <a:ln>
-                                <a:noFill/>
-                              </a:ln>
-                              <a:extLst/>
-                            </wps:spPr>
-                            <wps:bodyPr rot="0" spcFirstLastPara="0" vert="horz" wrap="square" lIns="91440" tIns="45720" rIns="91440" bIns="45720" numCol="1" spcCol="0" rtlCol="0" fromWordArt="0" anchor="t" anchorCtr="0" forceAA="0" compatLnSpc="1">
-                              <a:prstTxWarp prst="textNoShape">
-                                <a:avLst/>
-                              </a:prstTxWarp>
-                              <a:noAutofit/>
-                            </wps:bodyPr>
-                          </wps:wsp>
-                        </wpg:grpSp>
-                        <wps:wsp>
-                          <wps:cNvPr id="46" name="直接连接符 20"/>
-                          <wps:cNvCnPr/>
-                          <wps:spPr>
-                            <a:xfrm>
-                              <a:off x="133350" y="209550"/>
-                              <a:ext cx="6648450" cy="0"/>
-                            </a:xfrm>
-                            <a:prstGeom prst="line">
-                              <a:avLst/>
-                            </a:prstGeom>
-                            <a:ln>
-                              <a:solidFill>
-                                <a:srgbClr val="4E7282"/>
-                              </a:solidFill>
-                            </a:ln>
-                          </wps:spPr>
-                          <wps:style>
-                            <a:lnRef idx="1">
-                              <a:schemeClr val="accent1"/>
-                            </a:lnRef>
-                            <a:fillRef idx="0">
-                              <a:schemeClr val="accent1"/>
-                            </a:fillRef>
-                            <a:effectRef idx="0">
-                              <a:schemeClr val="accent1"/>
-                            </a:effectRef>
-                            <a:fontRef idx="minor">
-                              <a:schemeClr val="tx1"/>
-                            </a:fontRef>
-                          </wps:style>
-                          <wps:bodyPr/>
-                        </wps:wsp>
-                      </wpg:grpSp>
                       <wps:wsp>
-                        <wps:cNvPr id="47" name="文本框 2"/>
+                        <wps:cNvPr id="70" name="文本框 70"/>
                         <wps:cNvSpPr txBox="1">
                           <a:spLocks noChangeArrowheads="1"/>
                         </wps:cNvSpPr>
                         <wps:spPr bwMode="auto">
                           <a:xfrm>
-                            <a:off x="257175" y="314060"/>
-                            <a:ext cx="6430009" cy="1409448"/>
+                            <a:off x="0" y="0"/>
+                            <a:ext cx="2229788" cy="858338"/>
                           </a:xfrm>
                           <a:prstGeom prst="rect">
                             <a:avLst/>
@@ -2798,16 +3693,10 @@
                           <w:txbxContent>
                             <w:p>
                               <w:pPr>
-                                <w:pStyle w:val="1"/>
-                                <w:numPr>
-                                  <w:ilvl w:val="0"/>
-                                  <w:numId w:val="5"/>
-                                </w:numPr>
                                 <w:adjustRightInd w:val="0"/>
                                 <w:snapToGrid w:val="0"/>
-                                <w:ind w:firstLineChars="0"/>
-                                <w:rPr>
-                                  <w:rFonts w:ascii="Microsoft YaHei" w:hAnsi="Microsoft YaHei"/>
+                                <w:rPr>
+                                  <w:rFonts w:ascii="微软雅黑" w:hAnsi="微软雅黑"/>
                                   <w:noProof/>
                                   <w:color w:val="414141"/>
                                   <w:sz w:val="20"/>
@@ -2816,57 +3705,51 @@
                               </w:pPr>
                               <w:r>
                                 <w:rPr>
-                                  <w:rFonts w:ascii="Microsoft YaHei" w:hAnsi="Microsoft YaHei" w:hint="eastAsia"/>
-                                  <w:noProof/>
-                                  <w:color w:val="414141"/>
-                                  <w:sz w:val="20"/>
-                                  <w:szCs w:val="20"/>
-                                </w:rPr>
-                                <w:t>持续学习</w:t>
-                              </w:r>
-                              <w:r>
-                                <w:rPr>
-                                  <w:rFonts w:ascii="Microsoft YaHei" w:hAnsi="Microsoft YaHei"/>
-                                  <w:noProof/>
-                                  <w:color w:val="414141"/>
-                                  <w:sz w:val="20"/>
-                                  <w:szCs w:val="20"/>
-                                </w:rPr>
-                                <w:t>新知识</w:t>
-                              </w:r>
-                              <w:r>
-                                <w:rPr>
-                                  <w:rFonts w:ascii="Microsoft YaHei" w:hAnsi="Microsoft YaHei" w:hint="eastAsia"/>
-                                  <w:noProof/>
-                                  <w:color w:val="414141"/>
-                                  <w:sz w:val="20"/>
-                                  <w:szCs w:val="20"/>
-                                </w:rPr>
-                                <w:t>，</w:t>
-                              </w:r>
-                              <w:r>
-                                <w:rPr>
-                                  <w:rFonts w:ascii="Microsoft YaHei" w:hAnsi="Microsoft YaHei"/>
-                                  <w:noProof/>
-                                  <w:color w:val="414141"/>
-                                  <w:sz w:val="20"/>
-                                  <w:szCs w:val="20"/>
-                                </w:rPr>
-                                <w:t>模仿以及学习能力强</w:t>
+                                  <w:rFonts w:ascii="微软雅黑" w:hAnsi="微软雅黑" w:hint="eastAsia"/>
+                                  <w:noProof/>
+                                  <w:color w:val="414141"/>
+                                  <w:sz w:val="20"/>
+                                  <w:szCs w:val="20"/>
+                                </w:rPr>
+                                <w:t>姓    名</w:t>
+                              </w:r>
+                              <w:r>
+                                <w:rPr>
+                                  <w:rFonts w:ascii="微软雅黑" w:hAnsi="微软雅黑" w:hint="eastAsia"/>
+                                  <w:noProof/>
+                                  <w:color w:val="414141"/>
+                                  <w:sz w:val="20"/>
+                                  <w:szCs w:val="20"/>
+                                </w:rPr>
+                                <w:tab/>
+                              </w:r>
+                              <w:r>
+                                <w:rPr>
+                                  <w:rFonts w:ascii="微软雅黑" w:hAnsi="微软雅黑" w:hint="eastAsia"/>
+                                  <w:noProof/>
+                                  <w:color w:val="414141"/>
+                                  <w:sz w:val="20"/>
+                                  <w:szCs w:val="20"/>
+                                </w:rPr>
+                                <w:t>：王海生</w:t>
+                              </w:r>
+                              <w:r>
+                                <w:rPr>
+                                  <w:rFonts w:ascii="微软雅黑" w:hAnsi="微软雅黑" w:hint="eastAsia"/>
+                                  <w:noProof/>
+                                  <w:color w:val="414141"/>
+                                  <w:sz w:val="20"/>
+                                  <w:szCs w:val="20"/>
+                                </w:rPr>
+                                <w:tab/>
                               </w:r>
                             </w:p>
                             <w:p>
                               <w:pPr>
-                                <w:pStyle w:val="1"/>
-                                <w:numPr>
-                                  <w:ilvl w:val="0"/>
-                                  <w:numId w:val="5"/>
-                                </w:numPr>
                                 <w:adjustRightInd w:val="0"/>
                                 <w:snapToGrid w:val="0"/>
-                                <w:ind w:firstLineChars="0"/>
-                                <w:rPr>
-                                  <w:rFonts w:ascii="Microsoft YaHei" w:hAnsi="Microsoft YaHei"/>
+                                <w:rPr>
+                                  <w:rFonts w:ascii="微软雅黑" w:hAnsi="微软雅黑"/>
                                   <w:noProof/>
                                   <w:color w:val="414141"/>
                                   <w:sz w:val="20"/>
@@ -2875,67 +3758,41 @@
                               </w:pPr>
                               <w:r>
                                 <w:rPr>
-                                  <w:rFonts w:ascii="Microsoft YaHei" w:hAnsi="Microsoft YaHei" w:hint="eastAsia"/>
-                                  <w:noProof/>
-                                  <w:color w:val="414141"/>
-                                  <w:sz w:val="20"/>
-                                  <w:szCs w:val="20"/>
-                                </w:rPr>
-                                <w:t>肯吃苦</w:t>
-                              </w:r>
-                              <w:r>
-                                <w:rPr>
-                                  <w:rFonts w:ascii="Microsoft YaHei" w:hAnsi="Microsoft YaHei"/>
-                                  <w:noProof/>
-                                  <w:color w:val="414141"/>
-                                  <w:sz w:val="20"/>
-                                  <w:szCs w:val="20"/>
-                                </w:rPr>
-                                <w:t>，</w:t>
-                              </w:r>
-                              <w:r>
-                                <w:rPr>
-                                  <w:rFonts w:ascii="Microsoft YaHei" w:hAnsi="Microsoft YaHei" w:hint="eastAsia"/>
-                                  <w:noProof/>
-                                  <w:color w:val="414141"/>
-                                  <w:sz w:val="20"/>
-                                  <w:szCs w:val="20"/>
-                                </w:rPr>
-                                <w:t>有责任感</w:t>
-                              </w:r>
-                              <w:r>
-                                <w:rPr>
-                                  <w:rFonts w:ascii="Microsoft YaHei" w:hAnsi="Microsoft YaHei"/>
-                                  <w:noProof/>
-                                  <w:color w:val="414141"/>
-                                  <w:sz w:val="20"/>
-                                  <w:szCs w:val="20"/>
-                                </w:rPr>
-                                <w:t>，</w:t>
-                              </w:r>
-                              <w:r>
-                                <w:rPr>
-                                  <w:rFonts w:ascii="Microsoft YaHei" w:hAnsi="Microsoft YaHei" w:hint="eastAsia"/>
-                                  <w:noProof/>
-                                  <w:color w:val="414141"/>
-                                  <w:sz w:val="20"/>
-                                  <w:szCs w:val="20"/>
-                                </w:rPr>
-                                <w:t>乐于帮助</w:t>
+                                  <w:rFonts w:ascii="微软雅黑" w:hAnsi="微软雅黑" w:hint="eastAsia"/>
+                                  <w:noProof/>
+                                  <w:color w:val="414141"/>
+                                  <w:sz w:val="20"/>
+                                  <w:szCs w:val="20"/>
+                                </w:rPr>
+                                <w:t>出生年月：</w:t>
+                              </w:r>
+                              <w:r>
+                                <w:rPr>
+                                  <w:rFonts w:ascii="微软雅黑" w:hAnsi="微软雅黑" w:hint="eastAsia"/>
+                                  <w:noProof/>
+                                  <w:color w:val="414141"/>
+                                  <w:sz w:val="20"/>
+                                  <w:szCs w:val="20"/>
+                                </w:rPr>
+                                <w:t>1989.02</w:t>
+                              </w:r>
+                              <w:r>
+                                <w:rPr>
+                                  <w:rFonts w:ascii="微软雅黑" w:hAnsi="微软雅黑" w:hint="eastAsia"/>
+                                  <w:noProof/>
+                                  <w:color w:val="414141"/>
+                                  <w:sz w:val="20"/>
+                                  <w:szCs w:val="20"/>
+                                </w:rPr>
+                                <w:tab/>
                               </w:r>
                             </w:p>
                             <w:p>
                               <w:pPr>
-                                <w:pStyle w:val="1"/>
-                                <w:numPr>
-                                  <w:ilvl w:val="0"/>
-                                  <w:numId w:val="5"/>
-                                </w:numPr>
                                 <w:adjustRightInd w:val="0"/>
                                 <w:snapToGrid w:val="0"/>
-                                <w:ind w:firstLineChars="0"/>
-                                <w:rPr>
-                                  <w:rFonts w:ascii="Microsoft YaHei" w:hAnsi="Microsoft YaHei"/>
+                                <w:rPr>
+                                  <w:rFonts w:ascii="微软雅黑" w:hAnsi="微软雅黑" w:hint="eastAsia"/>
                                   <w:noProof/>
                                   <w:color w:val="414141"/>
                                   <w:sz w:val="20"/>
@@ -2944,214 +3801,275 @@
                               </w:pPr>
                               <w:r>
                                 <w:rPr>
-                                  <w:rFonts w:ascii="Microsoft YaHei" w:hAnsi="Microsoft YaHei" w:hint="eastAsia"/>
-                                  <w:noProof/>
-                                  <w:color w:val="414141"/>
-                                  <w:sz w:val="20"/>
-                                  <w:szCs w:val="20"/>
-                                </w:rPr>
-                                <w:t>专注于</w:t>
-                              </w:r>
-                              <w:r>
-                                <w:rPr>
-                                  <w:rFonts w:ascii="Microsoft YaHei" w:hAnsi="Microsoft YaHei"/>
-                                  <w:noProof/>
-                                  <w:color w:val="414141"/>
-                                  <w:sz w:val="20"/>
-                                  <w:szCs w:val="20"/>
-                                </w:rPr>
-                                <w:t>某一点，会在短时间内迅速提高</w:t>
+                                  <w:rFonts w:ascii="微软雅黑" w:hAnsi="微软雅黑" w:hint="eastAsia"/>
+                                  <w:noProof/>
+                                  <w:color w:val="414141"/>
+                                  <w:sz w:val="20"/>
+                                  <w:szCs w:val="20"/>
+                                </w:rPr>
+                                <w:t>家乡</w:t>
+                              </w:r>
+                              <w:r>
+                                <w:rPr>
+                                  <w:rFonts w:ascii="微软雅黑" w:hAnsi="微软雅黑"/>
+                                  <w:noProof/>
+                                  <w:color w:val="414141"/>
+                                  <w:sz w:val="20"/>
+                                  <w:szCs w:val="20"/>
+                                </w:rPr>
+                                <w:t>：山东</w:t>
+                              </w:r>
+                              <w:r>
+                                <w:rPr>
+                                  <w:rFonts w:ascii="微软雅黑" w:hAnsi="微软雅黑" w:hint="eastAsia"/>
+                                  <w:noProof/>
+                                  <w:color w:val="414141"/>
+                                  <w:sz w:val="20"/>
+                                  <w:szCs w:val="20"/>
+                                </w:rPr>
+                                <w:t xml:space="preserve"> </w:t>
+                              </w:r>
+                              <w:r>
+                                <w:rPr>
+                                  <w:rFonts w:ascii="微软雅黑" w:hAnsi="微软雅黑"/>
+                                  <w:noProof/>
+                                  <w:color w:val="414141"/>
+                                  <w:sz w:val="20"/>
+                                  <w:szCs w:val="20"/>
+                                </w:rPr>
+                                <w:t>潍坊</w:t>
                               </w:r>
                             </w:p>
                             <w:p>
                               <w:pPr>
-                                <w:pStyle w:val="1"/>
                                 <w:adjustRightInd w:val="0"/>
                                 <w:snapToGrid w:val="0"/>
-                                <w:ind w:firstLineChars="0" w:firstLine="0"/>
-                                <w:rPr>
-                                  <w:rFonts w:ascii="Microsoft YaHei" w:hAnsi="Microsoft YaHei"/>
+                                <w:rPr>
+                                  <w:rFonts w:ascii="微软雅黑" w:hAnsi="微软雅黑"/>
                                   <w:noProof/>
                                   <w:color w:val="414141"/>
                                   <w:sz w:val="20"/>
                                   <w:szCs w:val="20"/>
                                 </w:rPr>
                               </w:pPr>
-                            </w:p>
-                            <w:p>
-                              <w:pPr>
-                                <w:pStyle w:val="1"/>
-                                <w:adjustRightInd w:val="0"/>
-                                <w:snapToGrid w:val="0"/>
-                                <w:ind w:firstLineChars="0" w:firstLine="0"/>
-                                <w:rPr>
-                                  <w:rFonts w:ascii="Microsoft YaHei" w:hAnsi="Microsoft YaHei"/>
-                                  <w:noProof/>
-                                  <w:color w:val="414141"/>
-                                  <w:sz w:val="20"/>
-                                  <w:szCs w:val="20"/>
-                                </w:rPr>
-                              </w:pPr>
-                              <w:r>
-                                <w:rPr>
-                                  <w:rFonts w:ascii="Microsoft YaHei" w:hAnsi="Microsoft YaHei" w:hint="eastAsia"/>
-                                  <w:noProof/>
-                                  <w:color w:val="414141"/>
-                                  <w:sz w:val="20"/>
-                                  <w:szCs w:val="20"/>
-                                </w:rPr>
-                                <w:t>离职</w:t>
-                              </w:r>
-                              <w:r>
-                                <w:rPr>
-                                  <w:rFonts w:ascii="Microsoft YaHei" w:hAnsi="Microsoft YaHei"/>
-                                  <w:noProof/>
-                                  <w:color w:val="414141"/>
-                                  <w:sz w:val="20"/>
-                                  <w:szCs w:val="20"/>
-                                </w:rPr>
-                                <w:t>目前的公司</w:t>
-                              </w:r>
-                              <w:r>
-                                <w:rPr>
-                                  <w:rFonts w:ascii="Microsoft YaHei" w:hAnsi="Microsoft YaHei" w:hint="eastAsia"/>
-                                  <w:noProof/>
-                                  <w:color w:val="414141"/>
-                                  <w:sz w:val="20"/>
-                                  <w:szCs w:val="20"/>
-                                </w:rPr>
-                                <w:t>是想</w:t>
-                              </w:r>
-                              <w:r>
-                                <w:rPr>
-                                  <w:rFonts w:ascii="Microsoft YaHei" w:hAnsi="Microsoft YaHei"/>
-                                  <w:noProof/>
-                                  <w:color w:val="414141"/>
-                                  <w:sz w:val="20"/>
-                                  <w:szCs w:val="20"/>
-                                </w:rPr>
-                                <w:t>在事业上获</w:t>
-                              </w:r>
-                              <w:r>
-                                <w:rPr>
-                                  <w:rFonts w:ascii="Microsoft YaHei" w:hAnsi="Microsoft YaHei" w:hint="eastAsia"/>
-                                  <w:noProof/>
-                                  <w:color w:val="414141"/>
-                                  <w:sz w:val="20"/>
-                                  <w:szCs w:val="20"/>
-                                </w:rPr>
-                                <w:t>得</w:t>
-                              </w:r>
-                              <w:r>
-                                <w:rPr>
-                                  <w:rFonts w:ascii="Microsoft YaHei" w:hAnsi="Microsoft YaHei"/>
-                                  <w:noProof/>
-                                  <w:color w:val="414141"/>
-                                  <w:sz w:val="20"/>
-                                  <w:szCs w:val="20"/>
-                                </w:rPr>
-                                <w:t>一个提升，</w:t>
-                              </w:r>
-                              <w:r>
-                                <w:rPr>
-                                  <w:rFonts w:ascii="Microsoft YaHei" w:hAnsi="Microsoft YaHei" w:hint="eastAsia"/>
-                                  <w:noProof/>
-                                  <w:color w:val="414141"/>
-                                  <w:sz w:val="20"/>
-                                  <w:szCs w:val="20"/>
-                                </w:rPr>
-                                <w:t>在新的平台</w:t>
-                              </w:r>
-                              <w:r>
-                                <w:rPr>
-                                  <w:rFonts w:ascii="Microsoft YaHei" w:hAnsi="Microsoft YaHei" w:hint="eastAsia"/>
-                                  <w:noProof/>
-                                  <w:color w:val="414141"/>
-                                  <w:sz w:val="20"/>
-                                  <w:szCs w:val="20"/>
-                                </w:rPr>
-                                <w:t>更好的</w:t>
-                              </w:r>
-                              <w:r>
-                                <w:rPr>
-                                  <w:rFonts w:ascii="Microsoft YaHei" w:hAnsi="Microsoft YaHei" w:hint="eastAsia"/>
-                                  <w:noProof/>
-                                  <w:color w:val="414141"/>
-                                  <w:sz w:val="20"/>
-                                  <w:szCs w:val="20"/>
-                                </w:rPr>
-                                <w:t>发挥</w:t>
-                              </w:r>
-                              <w:r>
-                                <w:rPr>
-                                  <w:rFonts w:ascii="Microsoft YaHei" w:hAnsi="Microsoft YaHei"/>
-                                  <w:noProof/>
-                                  <w:color w:val="414141"/>
-                                  <w:sz w:val="20"/>
-                                  <w:szCs w:val="20"/>
-                                </w:rPr>
-                                <w:t>自己的价值</w:t>
-                              </w:r>
-                              <w:r>
-                                <w:rPr>
-                                  <w:rFonts w:ascii="Microsoft YaHei" w:hAnsi="Microsoft YaHei" w:hint="eastAsia"/>
-                                  <w:noProof/>
-                                  <w:color w:val="414141"/>
-                                  <w:sz w:val="20"/>
-                                  <w:szCs w:val="20"/>
-                                </w:rPr>
-                                <w:t>，同时</w:t>
-                              </w:r>
-                              <w:r>
-                                <w:rPr>
-                                  <w:rFonts w:ascii="Microsoft YaHei" w:hAnsi="Microsoft YaHei"/>
-                                  <w:noProof/>
-                                  <w:color w:val="414141"/>
-                                  <w:sz w:val="20"/>
-                                  <w:szCs w:val="20"/>
-                                </w:rPr>
-                                <w:t>增加收入</w:t>
-                              </w:r>
-                              <w:r>
-                                <w:rPr>
-                                  <w:rFonts w:ascii="Microsoft YaHei" w:hAnsi="Microsoft YaHei" w:hint="eastAsia"/>
-                                  <w:noProof/>
-                                  <w:color w:val="414141"/>
-                                  <w:sz w:val="20"/>
-                                  <w:szCs w:val="20"/>
-                                </w:rPr>
-                                <w:t>。</w:t>
-                              </w:r>
-                            </w:p>
-                            <w:p>
-                              <w:pPr>
-                                <w:pStyle w:val="1"/>
-                                <w:adjustRightInd w:val="0"/>
-                                <w:snapToGrid w:val="0"/>
-                                <w:ind w:firstLine="400"/>
-                                <w:rPr>
-                                  <w:rFonts w:ascii="Microsoft YaHei" w:hAnsi="Microsoft YaHei"/>
-                                  <w:noProof/>
-                                  <w:color w:val="414141"/>
-                                  <w:sz w:val="20"/>
-                                  <w:szCs w:val="20"/>
-                                </w:rPr>
-                              </w:pPr>
-                              <w:r>
-                                <w:rPr>
-                                  <w:rFonts w:ascii="Microsoft YaHei" w:hAnsi="Microsoft YaHei" w:hint="eastAsia"/>
-                                  <w:noProof/>
-                                  <w:color w:val="414141"/>
-                                  <w:sz w:val="20"/>
-                                  <w:szCs w:val="20"/>
-                                </w:rPr>
-                                <w:t xml:space="preserve"> </w:t>
-                              </w:r>
                             </w:p>
                           </w:txbxContent>
                         </wps:txbx>
                         <wps:bodyPr rot="0" vert="horz" wrap="square" lIns="91440" tIns="45720" rIns="91440" bIns="45720" anchor="ctr" anchorCtr="0">
-                          <a:spAutoFit/>
+                          <a:noAutofit/>
+                        </wps:bodyPr>
+                      </wps:wsp>
+                      <wps:wsp>
+                        <wps:cNvPr id="78" name="文本框 2"/>
+                        <wps:cNvSpPr txBox="1">
+                          <a:spLocks noChangeArrowheads="1"/>
+                        </wps:cNvSpPr>
+                        <wps:spPr bwMode="auto">
+                          <a:xfrm>
+                            <a:off x="2419062" y="0"/>
+                            <a:ext cx="2229788" cy="820190"/>
+                          </a:xfrm>
+                          <a:prstGeom prst="rect">
+                            <a:avLst/>
+                          </a:prstGeom>
+                          <a:noFill/>
+                          <a:ln w="9525">
+                            <a:noFill/>
+                            <a:miter lim="800000"/>
+                            <a:headEnd/>
+                            <a:tailEnd/>
+                          </a:ln>
+                        </wps:spPr>
+                        <wps:txbx>
+                          <w:txbxContent>
+                            <w:p>
+                              <w:pPr>
+                                <w:adjustRightInd w:val="0"/>
+                                <w:snapToGrid w:val="0"/>
+                                <w:rPr>
+                                  <w:rFonts w:ascii="微软雅黑" w:hAnsi="微软雅黑"/>
+                                  <w:noProof/>
+                                  <w:color w:val="414141"/>
+                                  <w:sz w:val="20"/>
+                                  <w:szCs w:val="20"/>
+                                </w:rPr>
+                              </w:pPr>
+                              <w:r>
+                                <w:rPr>
+                                  <w:rFonts w:ascii="微软雅黑" w:hAnsi="微软雅黑" w:hint="eastAsia"/>
+                                  <w:noProof/>
+                                  <w:color w:val="414141"/>
+                                  <w:sz w:val="20"/>
+                                  <w:szCs w:val="20"/>
+                                </w:rPr>
+                                <w:t>电    话</w:t>
+                              </w:r>
+                              <w:r>
+                                <w:rPr>
+                                  <w:rFonts w:ascii="微软雅黑" w:hAnsi="微软雅黑" w:hint="eastAsia"/>
+                                  <w:noProof/>
+                                  <w:color w:val="414141"/>
+                                  <w:sz w:val="20"/>
+                                  <w:szCs w:val="20"/>
+                                </w:rPr>
+                                <w:tab/>
+                                <w:t>：</w:t>
+                              </w:r>
+                              <w:r>
+                                <w:rPr>
+                                  <w:rFonts w:ascii="微软雅黑" w:hAnsi="微软雅黑" w:hint="eastAsia"/>
+                                  <w:noProof/>
+                                  <w:color w:val="414141"/>
+                                  <w:sz w:val="20"/>
+                                  <w:szCs w:val="20"/>
+                                </w:rPr>
+                                <w:t>18612969185</w:t>
+                              </w:r>
+                              <w:r>
+                                <w:rPr>
+                                  <w:rFonts w:ascii="微软雅黑" w:hAnsi="微软雅黑" w:hint="eastAsia"/>
+                                  <w:noProof/>
+                                  <w:color w:val="414141"/>
+                                  <w:sz w:val="20"/>
+                                  <w:szCs w:val="20"/>
+                                </w:rPr>
+                                <w:tab/>
+                              </w:r>
+                            </w:p>
+                            <w:p>
+                              <w:pPr>
+                                <w:adjustRightInd w:val="0"/>
+                                <w:snapToGrid w:val="0"/>
+                                <w:rPr>
+                                  <w:rFonts w:ascii="微软雅黑" w:hAnsi="微软雅黑"/>
+                                  <w:noProof/>
+                                  <w:color w:val="414141"/>
+                                  <w:sz w:val="20"/>
+                                  <w:szCs w:val="20"/>
+                                </w:rPr>
+                              </w:pPr>
+                              <w:r>
+                                <w:rPr>
+                                  <w:rFonts w:ascii="微软雅黑" w:hAnsi="微软雅黑" w:hint="eastAsia"/>
+                                  <w:noProof/>
+                                  <w:color w:val="414141"/>
+                                  <w:sz w:val="20"/>
+                                  <w:szCs w:val="20"/>
+                                </w:rPr>
+                                <w:t>邮    箱：</w:t>
+                              </w:r>
+                              <w:hyperlink r:id="rId6" w:history="1">
+                                <w:r>
+                                  <w:rPr>
+                                    <w:rStyle w:val="a4"/>
+                                    <w:rFonts w:ascii="微软雅黑" w:hAnsi="微软雅黑" w:hint="eastAsia"/>
+                                    <w:noProof/>
+                                    <w:sz w:val="20"/>
+                                    <w:szCs w:val="20"/>
+                                  </w:rPr>
+                                  <w:t>whsasf</w:t>
+                                </w:r>
+                                <w:r>
+                                  <w:rPr>
+                                    <w:rStyle w:val="a4"/>
+                                    <w:rFonts w:ascii="微软雅黑" w:hAnsi="微软雅黑"/>
+                                    <w:noProof/>
+                                    <w:sz w:val="20"/>
+                                    <w:szCs w:val="20"/>
+                                  </w:rPr>
+                                  <w:t>defy</w:t>
+                                </w:r>
+                                <w:r>
+                                  <w:rPr>
+                                    <w:rStyle w:val="a4"/>
+                                    <w:rFonts w:ascii="微软雅黑" w:hAnsi="微软雅黑" w:hint="eastAsia"/>
+                                    <w:noProof/>
+                                    <w:sz w:val="20"/>
+                                    <w:szCs w:val="20"/>
+                                  </w:rPr>
+                                  <w:t>@</w:t>
+                                </w:r>
+                                <w:r>
+                                  <w:rPr>
+                                    <w:rStyle w:val="a4"/>
+                                    <w:rFonts w:ascii="微软雅黑" w:hAnsi="微软雅黑"/>
+                                    <w:noProof/>
+                                    <w:sz w:val="20"/>
+                                    <w:szCs w:val="20"/>
+                                  </w:rPr>
+                                  <w:t>gmail</w:t>
+                                </w:r>
+                                <w:r>
+                                  <w:rPr>
+                                    <w:rStyle w:val="a4"/>
+                                    <w:rFonts w:ascii="微软雅黑" w:hAnsi="微软雅黑" w:hint="eastAsia"/>
+                                    <w:noProof/>
+                                    <w:sz w:val="20"/>
+                                    <w:szCs w:val="20"/>
+                                  </w:rPr>
+                                  <w:t>.com</w:t>
+                                </w:r>
+                              </w:hyperlink>
+                            </w:p>
+                            <w:p>
+                              <w:pPr>
+                                <w:adjustRightInd w:val="0"/>
+                                <w:snapToGrid w:val="0"/>
+                                <w:rPr>
+                                  <w:rFonts w:ascii="微软雅黑" w:hAnsi="微软雅黑" w:hint="eastAsia"/>
+                                  <w:noProof/>
+                                  <w:color w:val="414141"/>
+                                  <w:sz w:val="20"/>
+                                  <w:szCs w:val="20"/>
+                                </w:rPr>
+                              </w:pPr>
+                              <w:r>
+                                <w:rPr>
+                                  <w:rFonts w:ascii="微软雅黑" w:hAnsi="微软雅黑" w:hint="eastAsia"/>
+                                  <w:noProof/>
+                                  <w:color w:val="414141"/>
+                                  <w:sz w:val="20"/>
+                                  <w:szCs w:val="20"/>
+                                </w:rPr>
+                                <w:t>毕业</w:t>
+                              </w:r>
+                              <w:r>
+                                <w:rPr>
+                                  <w:rFonts w:ascii="微软雅黑" w:hAnsi="微软雅黑"/>
+                                  <w:noProof/>
+                                  <w:color w:val="414141"/>
+                                  <w:sz w:val="20"/>
+                                  <w:szCs w:val="20"/>
+                                </w:rPr>
+                                <w:t>院校：北京邮电大学</w:t>
+                              </w:r>
+                              <w:r>
+                                <w:rPr>
+                                  <w:rFonts w:ascii="微软雅黑" w:hAnsi="微软雅黑" w:hint="eastAsia"/>
+                                  <w:noProof/>
+                                  <w:color w:val="414141"/>
+                                  <w:sz w:val="20"/>
+                                  <w:szCs w:val="20"/>
+                                </w:rPr>
+                                <w:t xml:space="preserve"> 应用物理</w:t>
+                              </w:r>
+                            </w:p>
+                            <w:p>
+                              <w:pPr>
+                                <w:adjustRightInd w:val="0"/>
+                                <w:snapToGrid w:val="0"/>
+                                <w:spacing w:line="20" w:lineRule="atLeast"/>
+                                <w:rPr>
+                                  <w:rFonts w:hint="eastAsia"/>
+                                  <w:sz w:val="10"/>
+                                  <w:szCs w:val="10"/>
+                                </w:rPr>
+                              </w:pPr>
+                            </w:p>
+                          </w:txbxContent>
+                        </wps:txbx>
+                        <wps:bodyPr rot="0" vert="horz" wrap="square" lIns="91440" tIns="45720" rIns="91440" bIns="45720" anchor="ctr" anchorCtr="0">
+                          <a:noAutofit/>
                         </wps:bodyPr>
                       </wps:wsp>
                     </wpg:wgp>
@@ -3165,64 +4083,16 @@
           </mc:Choice>
           <mc:Fallback>
             <w:pict>
-              <v:group w14:anchorId="22EFC245" id="组合 29" o:spid="_x0000_s1042" style="position:absolute;left:0;text-align:left;margin-left:-6pt;margin-top:648.75pt;width:534pt;height:135.55pt;z-index:251667456;mso-position-horizontal-relative:margin;mso-position-vertical-relative:page;mso-height-relative:margin" coordsize="67818,17235" o:gfxdata="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">
-                <v:group id="组合 30" o:spid="_x0000_s1043" style="position:absolute;width:67818;height:2838" coordsize="67818,2844" o:gfxdata="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">
-                  <v:group id="组合 81" o:spid="_x0000_s1044" style="position:absolute;width:12564;height:2844" coordorigin="" coordsize="12557,3936" o:gfxdata="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">
-                    <o:lock v:ext="edit" aspectratio="t"/>
-                    <v:shape id="任意多边形 2" o:spid="_x0000_s1045" style="position:absolute;width:12557;height:2876;visibility:visible;mso-wrap-style:square;v-text-anchor:middle" coordsize="1406296,288031" o:spt="100" o:gfxdata="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" adj="-11796480,,5400" path="m1093154,r77999,l1406296,288031r-77999,l1093154,xm1030297,r39620,l1305060,288031r-39620,l1030297,xm,l1007060,r235143,288031l,288031,,xe" fillcolor="#4e7282" stroked="f">
-                      <v:stroke joinstyle="miter"/>
-                      <v:formulas/>
-                      <v:path arrowok="t" o:connecttype="custom" o:connectlocs="976122,0;1045770,0;1255739,287656;1186091,287656;919994,0;955372,0;1165341,287656;1129963,287656;0,0;899245,0;1109214,287656;0,287656" o:connectangles="0,0,0,0,0,0,0,0,0,0,0,0" textboxrect="0,0,1406296,288031"/>
-                      <v:textbox inset="5.5mm,0,,0">
-                        <w:txbxContent>
-                          <w:p>
-                            <w:pPr>
-                              <w:adjustRightInd w:val="0"/>
-                              <w:snapToGrid w:val="0"/>
-                              <w:spacing w:line="320" w:lineRule="exact"/>
-                              <w:rPr>
-                                <w:rFonts w:ascii="Microsoft YaHei" w:hAnsi="Microsoft YaHei" w:cstheme="minorBidi"/>
-                                <w:noProof/>
-                                <w:color w:val="FFFFFF" w:themeColor="background1"/>
-                                <w:sz w:val="24"/>
-                                <w:szCs w:val="24"/>
-                              </w:rPr>
-                            </w:pPr>
-                            <w:r>
-                              <w:rPr>
-                                <w:rFonts w:ascii="Microsoft YaHei" w:hAnsi="Microsoft YaHei" w:cstheme="minorBidi" w:hint="eastAsia"/>
-                                <w:noProof/>
-                                <w:color w:val="FFFFFF" w:themeColor="background1"/>
-                                <w:sz w:val="24"/>
-                                <w:szCs w:val="24"/>
-                              </w:rPr>
-                              <w:t>自我评价</w:t>
-                            </w:r>
-                          </w:p>
-                        </w:txbxContent>
-                      </v:textbox>
-                    </v:shape>
-                    <v:shape id="直角三角形 3" o:spid="_x0000_s1046" type="#_x0000_t6" style="position:absolute;left:2;top:2876;width:1439;height:1060;rotation:180;visibility:visible;mso-wrap-style:square;v-text-anchor:top" o:gfxdata="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" fillcolor="#405e6c" stroked="f"/>
-                  </v:group>
-                  <v:line id="直接连接符 20" o:spid="_x0000_s1047" style="position:absolute;visibility:visible;mso-wrap-style:square" from="1333,2095" to="67818,2095" o:connectortype="straight" o:gfxdata="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" strokecolor="#4e7282" strokeweight=".5pt">
-                    <v:stroke joinstyle="miter"/>
-                  </v:line>
-                </v:group>
-                <v:shape id="文本框 2" o:spid="_x0000_s1048" type="#_x0000_t202" style="position:absolute;left:2571;top:3140;width:64300;height:14095;visibility:visible;mso-wrap-style:square;v-text-anchor:middle" o:gfxdata="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" filled="f" stroked="f">
-                  <v:textbox style="mso-fit-shape-to-text:t">
+              <v:group w14:anchorId="439E4853" id="组合 69" o:spid="_x0000_s1049" style="position:absolute;left:0;text-align:left;margin-left:15pt;margin-top:132pt;width:366pt;height:67.5pt;z-index:251662336;mso-position-vertical-relative:page;mso-height-relative:margin" coordsize="46488,8583" o:gfxdata="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">
+                <v:shape id="文本框 70" o:spid="_x0000_s1050" type="#_x0000_t202" style="position:absolute;width:22297;height:8583;visibility:visible;mso-wrap-style:square;v-text-anchor:middle" o:gfxdata="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" filled="f" stroked="f">
+                  <v:textbox>
                     <w:txbxContent>
                       <w:p>
                         <w:pPr>
-                          <w:pStyle w:val="1"/>
-                          <w:numPr>
-                            <w:ilvl w:val="0"/>
-                            <w:numId w:val="5"/>
-                          </w:numPr>
                           <w:adjustRightInd w:val="0"/>
                           <w:snapToGrid w:val="0"/>
-                          <w:ind w:firstLineChars="0"/>
-                          <w:rPr>
-                            <w:rFonts w:ascii="Microsoft YaHei" w:hAnsi="Microsoft YaHei"/>
+                          <w:rPr>
+                            <w:rFonts w:ascii="微软雅黑" w:hAnsi="微软雅黑"/>
                             <w:noProof/>
                             <w:color w:val="414141"/>
                             <w:sz w:val="20"/>
@@ -3231,57 +4101,51 @@
                         </w:pPr>
                         <w:r>
                           <w:rPr>
-                            <w:rFonts w:ascii="Microsoft YaHei" w:hAnsi="Microsoft YaHei" w:hint="eastAsia"/>
-                            <w:noProof/>
-                            <w:color w:val="414141"/>
-                            <w:sz w:val="20"/>
-                            <w:szCs w:val="20"/>
-                          </w:rPr>
-                          <w:t>持续学习</w:t>
-                        </w:r>
-                        <w:r>
-                          <w:rPr>
-                            <w:rFonts w:ascii="Microsoft YaHei" w:hAnsi="Microsoft YaHei"/>
-                            <w:noProof/>
-                            <w:color w:val="414141"/>
-                            <w:sz w:val="20"/>
-                            <w:szCs w:val="20"/>
-                          </w:rPr>
-                          <w:t>新知识</w:t>
-                        </w:r>
-                        <w:r>
-                          <w:rPr>
-                            <w:rFonts w:ascii="Microsoft YaHei" w:hAnsi="Microsoft YaHei" w:hint="eastAsia"/>
-                            <w:noProof/>
-                            <w:color w:val="414141"/>
-                            <w:sz w:val="20"/>
-                            <w:szCs w:val="20"/>
-                          </w:rPr>
-                          <w:t>，</w:t>
-                        </w:r>
-                        <w:r>
-                          <w:rPr>
-                            <w:rFonts w:ascii="Microsoft YaHei" w:hAnsi="Microsoft YaHei"/>
-                            <w:noProof/>
-                            <w:color w:val="414141"/>
-                            <w:sz w:val="20"/>
-                            <w:szCs w:val="20"/>
-                          </w:rPr>
-                          <w:t>模仿以及学习能力强</w:t>
+                            <w:rFonts w:ascii="微软雅黑" w:hAnsi="微软雅黑" w:hint="eastAsia"/>
+                            <w:noProof/>
+                            <w:color w:val="414141"/>
+                            <w:sz w:val="20"/>
+                            <w:szCs w:val="20"/>
+                          </w:rPr>
+                          <w:t>姓    名</w:t>
+                        </w:r>
+                        <w:r>
+                          <w:rPr>
+                            <w:rFonts w:ascii="微软雅黑" w:hAnsi="微软雅黑" w:hint="eastAsia"/>
+                            <w:noProof/>
+                            <w:color w:val="414141"/>
+                            <w:sz w:val="20"/>
+                            <w:szCs w:val="20"/>
+                          </w:rPr>
+                          <w:tab/>
+                        </w:r>
+                        <w:r>
+                          <w:rPr>
+                            <w:rFonts w:ascii="微软雅黑" w:hAnsi="微软雅黑" w:hint="eastAsia"/>
+                            <w:noProof/>
+                            <w:color w:val="414141"/>
+                            <w:sz w:val="20"/>
+                            <w:szCs w:val="20"/>
+                          </w:rPr>
+                          <w:t>：王海生</w:t>
+                        </w:r>
+                        <w:r>
+                          <w:rPr>
+                            <w:rFonts w:ascii="微软雅黑" w:hAnsi="微软雅黑" w:hint="eastAsia"/>
+                            <w:noProof/>
+                            <w:color w:val="414141"/>
+                            <w:sz w:val="20"/>
+                            <w:szCs w:val="20"/>
+                          </w:rPr>
+                          <w:tab/>
                         </w:r>
                       </w:p>
                       <w:p>
                         <w:pPr>
-                          <w:pStyle w:val="1"/>
-                          <w:numPr>
-                            <w:ilvl w:val="0"/>
-                            <w:numId w:val="5"/>
-                          </w:numPr>
                           <w:adjustRightInd w:val="0"/>
                           <w:snapToGrid w:val="0"/>
-                          <w:ind w:firstLineChars="0"/>
-                          <w:rPr>
-                            <w:rFonts w:ascii="Microsoft YaHei" w:hAnsi="Microsoft YaHei"/>
+                          <w:rPr>
+                            <w:rFonts w:ascii="微软雅黑" w:hAnsi="微软雅黑"/>
                             <w:noProof/>
                             <w:color w:val="414141"/>
                             <w:sz w:val="20"/>
@@ -3290,67 +4154,41 @@
                         </w:pPr>
                         <w:r>
                           <w:rPr>
-                            <w:rFonts w:ascii="Microsoft YaHei" w:hAnsi="Microsoft YaHei" w:hint="eastAsia"/>
-                            <w:noProof/>
-                            <w:color w:val="414141"/>
-                            <w:sz w:val="20"/>
-                            <w:szCs w:val="20"/>
-                          </w:rPr>
-                          <w:t>肯吃苦</w:t>
-                        </w:r>
-                        <w:r>
-                          <w:rPr>
-                            <w:rFonts w:ascii="Microsoft YaHei" w:hAnsi="Microsoft YaHei"/>
-                            <w:noProof/>
-                            <w:color w:val="414141"/>
-                            <w:sz w:val="20"/>
-                            <w:szCs w:val="20"/>
-                          </w:rPr>
-                          <w:t>，</w:t>
-                        </w:r>
-                        <w:r>
-                          <w:rPr>
-                            <w:rFonts w:ascii="Microsoft YaHei" w:hAnsi="Microsoft YaHei" w:hint="eastAsia"/>
-                            <w:noProof/>
-                            <w:color w:val="414141"/>
-                            <w:sz w:val="20"/>
-                            <w:szCs w:val="20"/>
-                          </w:rPr>
-                          <w:t>有责任感</w:t>
-                        </w:r>
-                        <w:r>
-                          <w:rPr>
-                            <w:rFonts w:ascii="Microsoft YaHei" w:hAnsi="Microsoft YaHei"/>
-                            <w:noProof/>
-                            <w:color w:val="414141"/>
-                            <w:sz w:val="20"/>
-                            <w:szCs w:val="20"/>
-                          </w:rPr>
-                          <w:t>，</w:t>
-                        </w:r>
-                        <w:r>
-                          <w:rPr>
-                            <w:rFonts w:ascii="Microsoft YaHei" w:hAnsi="Microsoft YaHei" w:hint="eastAsia"/>
-                            <w:noProof/>
-                            <w:color w:val="414141"/>
-                            <w:sz w:val="20"/>
-                            <w:szCs w:val="20"/>
-                          </w:rPr>
-                          <w:t>乐于帮助</w:t>
+                            <w:rFonts w:ascii="微软雅黑" w:hAnsi="微软雅黑" w:hint="eastAsia"/>
+                            <w:noProof/>
+                            <w:color w:val="414141"/>
+                            <w:sz w:val="20"/>
+                            <w:szCs w:val="20"/>
+                          </w:rPr>
+                          <w:t>出生年月：</w:t>
+                        </w:r>
+                        <w:r>
+                          <w:rPr>
+                            <w:rFonts w:ascii="微软雅黑" w:hAnsi="微软雅黑" w:hint="eastAsia"/>
+                            <w:noProof/>
+                            <w:color w:val="414141"/>
+                            <w:sz w:val="20"/>
+                            <w:szCs w:val="20"/>
+                          </w:rPr>
+                          <w:t>1989.02</w:t>
+                        </w:r>
+                        <w:r>
+                          <w:rPr>
+                            <w:rFonts w:ascii="微软雅黑" w:hAnsi="微软雅黑" w:hint="eastAsia"/>
+                            <w:noProof/>
+                            <w:color w:val="414141"/>
+                            <w:sz w:val="20"/>
+                            <w:szCs w:val="20"/>
+                          </w:rPr>
+                          <w:tab/>
                         </w:r>
                       </w:p>
                       <w:p>
                         <w:pPr>
-                          <w:pStyle w:val="1"/>
-                          <w:numPr>
-                            <w:ilvl w:val="0"/>
-                            <w:numId w:val="5"/>
-                          </w:numPr>
                           <w:adjustRightInd w:val="0"/>
                           <w:snapToGrid w:val="0"/>
-                          <w:ind w:firstLineChars="0"/>
-                          <w:rPr>
-                            <w:rFonts w:ascii="Microsoft YaHei" w:hAnsi="Microsoft YaHei"/>
+                          <w:rPr>
+                            <w:rFonts w:ascii="微软雅黑" w:hAnsi="微软雅黑" w:hint="eastAsia"/>
                             <w:noProof/>
                             <w:color w:val="414141"/>
                             <w:sz w:val="20"/>
@@ -3359,214 +4197,252 @@
                         </w:pPr>
                         <w:r>
                           <w:rPr>
-                            <w:rFonts w:ascii="Microsoft YaHei" w:hAnsi="Microsoft YaHei" w:hint="eastAsia"/>
-                            <w:noProof/>
-                            <w:color w:val="414141"/>
-                            <w:sz w:val="20"/>
-                            <w:szCs w:val="20"/>
-                          </w:rPr>
-                          <w:t>专注于</w:t>
-                        </w:r>
-                        <w:r>
-                          <w:rPr>
-                            <w:rFonts w:ascii="Microsoft YaHei" w:hAnsi="Microsoft YaHei"/>
-                            <w:noProof/>
-                            <w:color w:val="414141"/>
-                            <w:sz w:val="20"/>
-                            <w:szCs w:val="20"/>
-                          </w:rPr>
-                          <w:t>某一点，会在短时间内迅速提高</w:t>
+                            <w:rFonts w:ascii="微软雅黑" w:hAnsi="微软雅黑" w:hint="eastAsia"/>
+                            <w:noProof/>
+                            <w:color w:val="414141"/>
+                            <w:sz w:val="20"/>
+                            <w:szCs w:val="20"/>
+                          </w:rPr>
+                          <w:t>家乡</w:t>
+                        </w:r>
+                        <w:r>
+                          <w:rPr>
+                            <w:rFonts w:ascii="微软雅黑" w:hAnsi="微软雅黑"/>
+                            <w:noProof/>
+                            <w:color w:val="414141"/>
+                            <w:sz w:val="20"/>
+                            <w:szCs w:val="20"/>
+                          </w:rPr>
+                          <w:t>：山东</w:t>
+                        </w:r>
+                        <w:r>
+                          <w:rPr>
+                            <w:rFonts w:ascii="微软雅黑" w:hAnsi="微软雅黑" w:hint="eastAsia"/>
+                            <w:noProof/>
+                            <w:color w:val="414141"/>
+                            <w:sz w:val="20"/>
+                            <w:szCs w:val="20"/>
+                          </w:rPr>
+                          <w:t xml:space="preserve"> </w:t>
+                        </w:r>
+                        <w:r>
+                          <w:rPr>
+                            <w:rFonts w:ascii="微软雅黑" w:hAnsi="微软雅黑"/>
+                            <w:noProof/>
+                            <w:color w:val="414141"/>
+                            <w:sz w:val="20"/>
+                            <w:szCs w:val="20"/>
+                          </w:rPr>
+                          <w:t>潍坊</w:t>
                         </w:r>
                       </w:p>
                       <w:p>
                         <w:pPr>
-                          <w:pStyle w:val="1"/>
                           <w:adjustRightInd w:val="0"/>
                           <w:snapToGrid w:val="0"/>
-                          <w:ind w:firstLineChars="0" w:firstLine="0"/>
-                          <w:rPr>
-                            <w:rFonts w:ascii="Microsoft YaHei" w:hAnsi="Microsoft YaHei"/>
+                          <w:rPr>
+                            <w:rFonts w:ascii="微软雅黑" w:hAnsi="微软雅黑"/>
                             <w:noProof/>
                             <w:color w:val="414141"/>
                             <w:sz w:val="20"/>
                             <w:szCs w:val="20"/>
                           </w:rPr>
                         </w:pPr>
-                      </w:p>
-                      <w:p>
-                        <w:pPr>
-                          <w:pStyle w:val="1"/>
-                          <w:adjustRightInd w:val="0"/>
-                          <w:snapToGrid w:val="0"/>
-                          <w:ind w:firstLineChars="0" w:firstLine="0"/>
-                          <w:rPr>
-                            <w:rFonts w:ascii="Microsoft YaHei" w:hAnsi="Microsoft YaHei"/>
-                            <w:noProof/>
-                            <w:color w:val="414141"/>
-                            <w:sz w:val="20"/>
-                            <w:szCs w:val="20"/>
-                          </w:rPr>
-                        </w:pPr>
-                        <w:r>
-                          <w:rPr>
-                            <w:rFonts w:ascii="Microsoft YaHei" w:hAnsi="Microsoft YaHei" w:hint="eastAsia"/>
-                            <w:noProof/>
-                            <w:color w:val="414141"/>
-                            <w:sz w:val="20"/>
-                            <w:szCs w:val="20"/>
-                          </w:rPr>
-                          <w:t>离职</w:t>
-                        </w:r>
-                        <w:r>
-                          <w:rPr>
-                            <w:rFonts w:ascii="Microsoft YaHei" w:hAnsi="Microsoft YaHei"/>
-                            <w:noProof/>
-                            <w:color w:val="414141"/>
-                            <w:sz w:val="20"/>
-                            <w:szCs w:val="20"/>
-                          </w:rPr>
-                          <w:t>目前的公司</w:t>
-                        </w:r>
-                        <w:r>
-                          <w:rPr>
-                            <w:rFonts w:ascii="Microsoft YaHei" w:hAnsi="Microsoft YaHei" w:hint="eastAsia"/>
-                            <w:noProof/>
-                            <w:color w:val="414141"/>
-                            <w:sz w:val="20"/>
-                            <w:szCs w:val="20"/>
-                          </w:rPr>
-                          <w:t>是想</w:t>
-                        </w:r>
-                        <w:r>
-                          <w:rPr>
-                            <w:rFonts w:ascii="Microsoft YaHei" w:hAnsi="Microsoft YaHei"/>
-                            <w:noProof/>
-                            <w:color w:val="414141"/>
-                            <w:sz w:val="20"/>
-                            <w:szCs w:val="20"/>
-                          </w:rPr>
-                          <w:t>在事业上获</w:t>
-                        </w:r>
-                        <w:r>
-                          <w:rPr>
-                            <w:rFonts w:ascii="Microsoft YaHei" w:hAnsi="Microsoft YaHei" w:hint="eastAsia"/>
-                            <w:noProof/>
-                            <w:color w:val="414141"/>
-                            <w:sz w:val="20"/>
-                            <w:szCs w:val="20"/>
-                          </w:rPr>
-                          <w:t>得</w:t>
-                        </w:r>
-                        <w:r>
-                          <w:rPr>
-                            <w:rFonts w:ascii="Microsoft YaHei" w:hAnsi="Microsoft YaHei"/>
-                            <w:noProof/>
-                            <w:color w:val="414141"/>
-                            <w:sz w:val="20"/>
-                            <w:szCs w:val="20"/>
-                          </w:rPr>
-                          <w:t>一个提升，</w:t>
-                        </w:r>
-                        <w:r>
-                          <w:rPr>
-                            <w:rFonts w:ascii="Microsoft YaHei" w:hAnsi="Microsoft YaHei" w:hint="eastAsia"/>
-                            <w:noProof/>
-                            <w:color w:val="414141"/>
-                            <w:sz w:val="20"/>
-                            <w:szCs w:val="20"/>
-                          </w:rPr>
-                          <w:t>在新的平台</w:t>
-                        </w:r>
-                        <w:r>
-                          <w:rPr>
-                            <w:rFonts w:ascii="Microsoft YaHei" w:hAnsi="Microsoft YaHei" w:hint="eastAsia"/>
-                            <w:noProof/>
-                            <w:color w:val="414141"/>
-                            <w:sz w:val="20"/>
-                            <w:szCs w:val="20"/>
-                          </w:rPr>
-                          <w:t>更好的</w:t>
-                        </w:r>
-                        <w:r>
-                          <w:rPr>
-                            <w:rFonts w:ascii="Microsoft YaHei" w:hAnsi="Microsoft YaHei" w:hint="eastAsia"/>
-                            <w:noProof/>
-                            <w:color w:val="414141"/>
-                            <w:sz w:val="20"/>
-                            <w:szCs w:val="20"/>
-                          </w:rPr>
-                          <w:t>发挥</w:t>
-                        </w:r>
-                        <w:r>
-                          <w:rPr>
-                            <w:rFonts w:ascii="Microsoft YaHei" w:hAnsi="Microsoft YaHei"/>
-                            <w:noProof/>
-                            <w:color w:val="414141"/>
-                            <w:sz w:val="20"/>
-                            <w:szCs w:val="20"/>
-                          </w:rPr>
-                          <w:t>自己的价值</w:t>
-                        </w:r>
-                        <w:r>
-                          <w:rPr>
-                            <w:rFonts w:ascii="Microsoft YaHei" w:hAnsi="Microsoft YaHei" w:hint="eastAsia"/>
-                            <w:noProof/>
-                            <w:color w:val="414141"/>
-                            <w:sz w:val="20"/>
-                            <w:szCs w:val="20"/>
-                          </w:rPr>
-                          <w:t>，同时</w:t>
-                        </w:r>
-                        <w:r>
-                          <w:rPr>
-                            <w:rFonts w:ascii="Microsoft YaHei" w:hAnsi="Microsoft YaHei"/>
-                            <w:noProof/>
-                            <w:color w:val="414141"/>
-                            <w:sz w:val="20"/>
-                            <w:szCs w:val="20"/>
-                          </w:rPr>
-                          <w:t>增加收入</w:t>
-                        </w:r>
-                        <w:r>
-                          <w:rPr>
-                            <w:rFonts w:ascii="Microsoft YaHei" w:hAnsi="Microsoft YaHei" w:hint="eastAsia"/>
-                            <w:noProof/>
-                            <w:color w:val="414141"/>
-                            <w:sz w:val="20"/>
-                            <w:szCs w:val="20"/>
-                          </w:rPr>
-                          <w:t>。</w:t>
-                        </w:r>
-                      </w:p>
-                      <w:p>
-                        <w:pPr>
-                          <w:pStyle w:val="1"/>
-                          <w:adjustRightInd w:val="0"/>
-                          <w:snapToGrid w:val="0"/>
-                          <w:ind w:firstLine="400"/>
-                          <w:rPr>
-                            <w:rFonts w:ascii="Microsoft YaHei" w:hAnsi="Microsoft YaHei"/>
-                            <w:noProof/>
-                            <w:color w:val="414141"/>
-                            <w:sz w:val="20"/>
-                            <w:szCs w:val="20"/>
-                          </w:rPr>
-                        </w:pPr>
-                        <w:r>
-                          <w:rPr>
-                            <w:rFonts w:ascii="Microsoft YaHei" w:hAnsi="Microsoft YaHei" w:hint="eastAsia"/>
-                            <w:noProof/>
-                            <w:color w:val="414141"/>
-                            <w:sz w:val="20"/>
-                            <w:szCs w:val="20"/>
-                          </w:rPr>
-                          <w:t xml:space="preserve"> </w:t>
-                        </w:r>
                       </w:p>
                     </w:txbxContent>
                   </v:textbox>
                 </v:shape>
-                <w10:wrap anchorx="margin" anchory="page"/>
+                <v:shape id="文本框 2" o:spid="_x0000_s1051" type="#_x0000_t202" style="position:absolute;left:24190;width:22298;height:8201;visibility:visible;mso-wrap-style:square;v-text-anchor:middle" o:gfxdata="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" filled="f" stroked="f">
+                  <v:textbox>
+                    <w:txbxContent>
+                      <w:p>
+                        <w:pPr>
+                          <w:adjustRightInd w:val="0"/>
+                          <w:snapToGrid w:val="0"/>
+                          <w:rPr>
+                            <w:rFonts w:ascii="微软雅黑" w:hAnsi="微软雅黑"/>
+                            <w:noProof/>
+                            <w:color w:val="414141"/>
+                            <w:sz w:val="20"/>
+                            <w:szCs w:val="20"/>
+                          </w:rPr>
+                        </w:pPr>
+                        <w:r>
+                          <w:rPr>
+                            <w:rFonts w:ascii="微软雅黑" w:hAnsi="微软雅黑" w:hint="eastAsia"/>
+                            <w:noProof/>
+                            <w:color w:val="414141"/>
+                            <w:sz w:val="20"/>
+                            <w:szCs w:val="20"/>
+                          </w:rPr>
+                          <w:t>电    话</w:t>
+                        </w:r>
+                        <w:r>
+                          <w:rPr>
+                            <w:rFonts w:ascii="微软雅黑" w:hAnsi="微软雅黑" w:hint="eastAsia"/>
+                            <w:noProof/>
+                            <w:color w:val="414141"/>
+                            <w:sz w:val="20"/>
+                            <w:szCs w:val="20"/>
+                          </w:rPr>
+                          <w:tab/>
+                          <w:t>：</w:t>
+                        </w:r>
+                        <w:r>
+                          <w:rPr>
+                            <w:rFonts w:ascii="微软雅黑" w:hAnsi="微软雅黑" w:hint="eastAsia"/>
+                            <w:noProof/>
+                            <w:color w:val="414141"/>
+                            <w:sz w:val="20"/>
+                            <w:szCs w:val="20"/>
+                          </w:rPr>
+                          <w:t>18612969185</w:t>
+                        </w:r>
+                        <w:r>
+                          <w:rPr>
+                            <w:rFonts w:ascii="微软雅黑" w:hAnsi="微软雅黑" w:hint="eastAsia"/>
+                            <w:noProof/>
+                            <w:color w:val="414141"/>
+                            <w:sz w:val="20"/>
+                            <w:szCs w:val="20"/>
+                          </w:rPr>
+                          <w:tab/>
+                        </w:r>
+                      </w:p>
+                      <w:p>
+                        <w:pPr>
+                          <w:adjustRightInd w:val="0"/>
+                          <w:snapToGrid w:val="0"/>
+                          <w:rPr>
+                            <w:rFonts w:ascii="微软雅黑" w:hAnsi="微软雅黑"/>
+                            <w:noProof/>
+                            <w:color w:val="414141"/>
+                            <w:sz w:val="20"/>
+                            <w:szCs w:val="20"/>
+                          </w:rPr>
+                        </w:pPr>
+                        <w:r>
+                          <w:rPr>
+                            <w:rFonts w:ascii="微软雅黑" w:hAnsi="微软雅黑" w:hint="eastAsia"/>
+                            <w:noProof/>
+                            <w:color w:val="414141"/>
+                            <w:sz w:val="20"/>
+                            <w:szCs w:val="20"/>
+                          </w:rPr>
+                          <w:t>邮    箱：</w:t>
+                        </w:r>
+                        <w:hyperlink r:id="rId7" w:history="1">
+                          <w:r>
+                            <w:rPr>
+                              <w:rStyle w:val="a4"/>
+                              <w:rFonts w:ascii="微软雅黑" w:hAnsi="微软雅黑" w:hint="eastAsia"/>
+                              <w:noProof/>
+                              <w:sz w:val="20"/>
+                              <w:szCs w:val="20"/>
+                            </w:rPr>
+                            <w:t>whsasf</w:t>
+                          </w:r>
+                          <w:r>
+                            <w:rPr>
+                              <w:rStyle w:val="a4"/>
+                              <w:rFonts w:ascii="微软雅黑" w:hAnsi="微软雅黑"/>
+                              <w:noProof/>
+                              <w:sz w:val="20"/>
+                              <w:szCs w:val="20"/>
+                            </w:rPr>
+                            <w:t>defy</w:t>
+                          </w:r>
+                          <w:r>
+                            <w:rPr>
+                              <w:rStyle w:val="a4"/>
+                              <w:rFonts w:ascii="微软雅黑" w:hAnsi="微软雅黑" w:hint="eastAsia"/>
+                              <w:noProof/>
+                              <w:sz w:val="20"/>
+                              <w:szCs w:val="20"/>
+                            </w:rPr>
+                            <w:t>@</w:t>
+                          </w:r>
+                          <w:r>
+                            <w:rPr>
+                              <w:rStyle w:val="a4"/>
+                              <w:rFonts w:ascii="微软雅黑" w:hAnsi="微软雅黑"/>
+                              <w:noProof/>
+                              <w:sz w:val="20"/>
+                              <w:szCs w:val="20"/>
+                            </w:rPr>
+                            <w:t>gmail</w:t>
+                          </w:r>
+                          <w:r>
+                            <w:rPr>
+                              <w:rStyle w:val="a4"/>
+                              <w:rFonts w:ascii="微软雅黑" w:hAnsi="微软雅黑" w:hint="eastAsia"/>
+                              <w:noProof/>
+                              <w:sz w:val="20"/>
+                              <w:szCs w:val="20"/>
+                            </w:rPr>
+                            <w:t>.com</w:t>
+                          </w:r>
+                        </w:hyperlink>
+                      </w:p>
+                      <w:p>
+                        <w:pPr>
+                          <w:adjustRightInd w:val="0"/>
+                          <w:snapToGrid w:val="0"/>
+                          <w:rPr>
+                            <w:rFonts w:ascii="微软雅黑" w:hAnsi="微软雅黑" w:hint="eastAsia"/>
+                            <w:noProof/>
+                            <w:color w:val="414141"/>
+                            <w:sz w:val="20"/>
+                            <w:szCs w:val="20"/>
+                          </w:rPr>
+                        </w:pPr>
+                        <w:r>
+                          <w:rPr>
+                            <w:rFonts w:ascii="微软雅黑" w:hAnsi="微软雅黑" w:hint="eastAsia"/>
+                            <w:noProof/>
+                            <w:color w:val="414141"/>
+                            <w:sz w:val="20"/>
+                            <w:szCs w:val="20"/>
+                          </w:rPr>
+                          <w:t>毕业</w:t>
+                        </w:r>
+                        <w:r>
+                          <w:rPr>
+                            <w:rFonts w:ascii="微软雅黑" w:hAnsi="微软雅黑"/>
+                            <w:noProof/>
+                            <w:color w:val="414141"/>
+                            <w:sz w:val="20"/>
+                            <w:szCs w:val="20"/>
+                          </w:rPr>
+                          <w:t>院校：北京邮电大学</w:t>
+                        </w:r>
+                        <w:r>
+                          <w:rPr>
+                            <w:rFonts w:ascii="微软雅黑" w:hAnsi="微软雅黑" w:hint="eastAsia"/>
+                            <w:noProof/>
+                            <w:color w:val="414141"/>
+                            <w:sz w:val="20"/>
+                            <w:szCs w:val="20"/>
+                          </w:rPr>
+                          <w:t xml:space="preserve"> 应用物理</w:t>
+                        </w:r>
+                      </w:p>
+                      <w:p>
+                        <w:pPr>
+                          <w:adjustRightInd w:val="0"/>
+                          <w:snapToGrid w:val="0"/>
+                          <w:spacing w:line="20" w:lineRule="atLeast"/>
+                          <w:rPr>
+                            <w:rFonts w:hint="eastAsia"/>
+                            <w:sz w:val="10"/>
+                            <w:szCs w:val="10"/>
+                          </w:rPr>
+                        </w:pPr>
+                      </w:p>
+                    </w:txbxContent>
+                  </v:textbox>
+                </v:shape>
+                <w10:wrap anchory="page"/>
               </v:group>
             </w:pict>
           </mc:Fallback>
@@ -3585,9 +4461,9 @@
                   <wp:posOffset>-66675</wp:posOffset>
                 </wp:positionH>
                 <wp:positionV relativeFrom="page">
-                  <wp:posOffset>3201670</wp:posOffset>
+                  <wp:posOffset>3430270</wp:posOffset>
                 </wp:positionV>
-                <wp:extent cx="6781800" cy="3759211"/>
+                <wp:extent cx="6781800" cy="4811402"/>
                 <wp:effectExtent l="0" t="0" r="19050" b="0"/>
                 <wp:wrapNone/>
                 <wp:docPr id="48" name="组合 48"/>
@@ -3599,9 +4475,9 @@
                       <wpg:grpSpPr>
                         <a:xfrm>
                           <a:off x="0" y="0"/>
-                          <a:ext cx="6781800" cy="3759211"/>
+                          <a:ext cx="6781800" cy="4811402"/>
                           <a:chOff x="0" y="0"/>
-                          <a:chExt cx="6781800" cy="3760869"/>
+                          <a:chExt cx="6781800" cy="4813539"/>
                         </a:xfrm>
                       </wpg:grpSpPr>
                       <wpg:grpSp>
@@ -3764,7 +4640,7 @@
                                     <w:snapToGrid w:val="0"/>
                                     <w:spacing w:line="320" w:lineRule="exact"/>
                                     <w:rPr>
-                                      <w:rFonts w:ascii="Microsoft YaHei" w:hAnsi="Microsoft YaHei" w:cstheme="minorBidi"/>
+                                      <w:rFonts w:ascii="微软雅黑" w:hAnsi="微软雅黑" w:cstheme="minorBidi"/>
                                       <w:noProof/>
                                       <w:color w:val="FFFFFF" w:themeColor="background1"/>
                                       <w:sz w:val="24"/>
@@ -3773,7 +4649,7 @@
                                   </w:pPr>
                                   <w:r>
                                     <w:rPr>
-                                      <w:rFonts w:ascii="Microsoft YaHei" w:hAnsi="Microsoft YaHei" w:cstheme="minorBidi" w:hint="eastAsia"/>
+                                      <w:rFonts w:ascii="微软雅黑" w:hAnsi="微软雅黑" w:cstheme="minorBidi" w:hint="eastAsia"/>
                                       <w:noProof/>
                                       <w:color w:val="FFFFFF" w:themeColor="background1"/>
                                       <w:sz w:val="24"/>
@@ -3859,8 +4735,8 @@
                         </wps:cNvSpPr>
                         <wps:spPr bwMode="auto">
                           <a:xfrm>
-                            <a:off x="257175" y="275724"/>
-                            <a:ext cx="6430009" cy="3485145"/>
+                            <a:off x="257175" y="275720"/>
+                            <a:ext cx="6430009" cy="4537819"/>
                           </a:xfrm>
                           <a:prstGeom prst="rect">
                             <a:avLst/>
@@ -3880,7 +4756,7 @@
                                 <w:adjustRightInd w:val="0"/>
                                 <w:snapToGrid w:val="0"/>
                                 <w:rPr>
-                                  <w:rFonts w:ascii="Microsoft YaHei" w:hAnsi="Microsoft YaHei"/>
+                                  <w:rFonts w:ascii="微软雅黑" w:hAnsi="微软雅黑"/>
                                   <w:noProof/>
                                   <w:color w:val="414141"/>
                                   <w:szCs w:val="21"/>
@@ -3888,7 +4764,7 @@
                               </w:pPr>
                               <w:r>
                                 <w:rPr>
-                                  <w:rFonts w:ascii="Microsoft YaHei" w:hAnsi="Microsoft YaHei" w:hint="eastAsia"/>
+                                  <w:rFonts w:ascii="微软雅黑" w:hAnsi="微软雅黑" w:hint="eastAsia"/>
                                   <w:noProof/>
                                   <w:color w:val="414141"/>
                                   <w:szCs w:val="21"/>
@@ -3897,7 +4773,7 @@
                               </w:r>
                               <w:r>
                                 <w:rPr>
-                                  <w:rFonts w:ascii="Microsoft YaHei" w:hAnsi="Microsoft YaHei" w:hint="eastAsia"/>
+                                  <w:rFonts w:ascii="微软雅黑" w:hAnsi="微软雅黑" w:hint="eastAsia"/>
                                   <w:noProof/>
                                   <w:color w:val="414141"/>
                                   <w:szCs w:val="21"/>
@@ -3906,7 +4782,7 @@
                               </w:r>
                               <w:r>
                                 <w:rPr>
-                                  <w:rFonts w:ascii="Microsoft YaHei" w:hAnsi="Microsoft YaHei"/>
+                                  <w:rFonts w:ascii="微软雅黑" w:hAnsi="微软雅黑"/>
                                   <w:noProof/>
                                   <w:color w:val="414141"/>
                                   <w:szCs w:val="21"/>
@@ -3915,7 +4791,7 @@
                               </w:r>
                               <w:r>
                                 <w:rPr>
-                                  <w:rFonts w:ascii="Microsoft YaHei" w:hAnsi="Microsoft YaHei" w:hint="eastAsia"/>
+                                  <w:rFonts w:ascii="微软雅黑" w:hAnsi="微软雅黑" w:hint="eastAsia"/>
                                   <w:noProof/>
                                   <w:color w:val="414141"/>
                                   <w:szCs w:val="21"/>
@@ -3924,7 +4800,7 @@
                               </w:r>
                               <w:r>
                                 <w:rPr>
-                                  <w:rFonts w:ascii="Microsoft YaHei" w:hAnsi="Microsoft YaHei"/>
+                                  <w:rFonts w:ascii="微软雅黑" w:hAnsi="微软雅黑"/>
                                   <w:noProof/>
                                   <w:color w:val="414141"/>
                                   <w:szCs w:val="21"/>
@@ -3933,7 +4809,7 @@
                               </w:r>
                               <w:r>
                                 <w:rPr>
-                                  <w:rFonts w:ascii="Microsoft YaHei" w:hAnsi="Microsoft YaHei" w:hint="eastAsia"/>
+                                  <w:rFonts w:ascii="微软雅黑" w:hAnsi="微软雅黑" w:hint="eastAsia"/>
                                   <w:noProof/>
                                   <w:color w:val="414141"/>
                                   <w:szCs w:val="21"/>
@@ -3942,7 +4818,7 @@
                               </w:r>
                               <w:r>
                                 <w:rPr>
-                                  <w:rFonts w:ascii="Microsoft YaHei" w:hAnsi="Microsoft YaHei"/>
+                                  <w:rFonts w:ascii="微软雅黑" w:hAnsi="微软雅黑"/>
                                   <w:noProof/>
                                   <w:color w:val="414141"/>
                                   <w:szCs w:val="21"/>
@@ -3951,7 +4827,7 @@
                               </w:r>
                               <w:r>
                                 <w:rPr>
-                                  <w:rFonts w:ascii="Microsoft YaHei" w:hAnsi="Microsoft YaHei" w:hint="eastAsia"/>
+                                  <w:rFonts w:ascii="微软雅黑" w:hAnsi="微软雅黑" w:hint="eastAsia"/>
                                   <w:noProof/>
                                   <w:color w:val="414141"/>
                                   <w:szCs w:val="21"/>
@@ -3960,7 +4836,7 @@
                               </w:r>
                               <w:r>
                                 <w:rPr>
-                                  <w:rFonts w:ascii="Microsoft YaHei" w:hAnsi="Microsoft YaHei"/>
+                                  <w:rFonts w:ascii="微软雅黑" w:hAnsi="微软雅黑"/>
                                   <w:noProof/>
                                   <w:color w:val="414141"/>
                                   <w:szCs w:val="21"/>
@@ -3969,7 +4845,7 @@
                               </w:r>
                               <w:r>
                                 <w:rPr>
-                                  <w:rFonts w:ascii="Microsoft YaHei" w:hAnsi="Microsoft YaHei" w:hint="eastAsia"/>
+                                  <w:rFonts w:ascii="微软雅黑" w:hAnsi="微软雅黑" w:hint="eastAsia"/>
                                   <w:noProof/>
                                   <w:color w:val="414141"/>
                                   <w:szCs w:val="21"/>
@@ -3988,7 +4864,7 @@
                                 <w:snapToGrid w:val="0"/>
                                 <w:ind w:firstLineChars="0"/>
                                 <w:rPr>
-                                  <w:rFonts w:ascii="Microsoft YaHei" w:hAnsi="Microsoft YaHei"/>
+                                  <w:rFonts w:ascii="微软雅黑" w:hAnsi="微软雅黑"/>
                                   <w:noProof/>
                                   <w:color w:val="414141"/>
                                   <w:szCs w:val="21"/>
@@ -3996,7 +4872,7 @@
                               </w:pPr>
                               <w:r>
                                 <w:rPr>
-                                  <w:rFonts w:ascii="Microsoft YaHei" w:hAnsi="Microsoft YaHei" w:hint="eastAsia"/>
+                                  <w:rFonts w:ascii="微软雅黑" w:hAnsi="微软雅黑" w:hint="eastAsia"/>
                                   <w:noProof/>
                                   <w:color w:val="414141"/>
                                   <w:szCs w:val="21"/>
@@ -4005,7 +4881,7 @@
                               </w:r>
                               <w:r>
                                 <w:rPr>
-                                  <w:rFonts w:ascii="Microsoft YaHei" w:hAnsi="Microsoft YaHei"/>
+                                  <w:rFonts w:ascii="微软雅黑" w:hAnsi="微软雅黑"/>
                                   <w:noProof/>
                                   <w:color w:val="414141"/>
                                   <w:szCs w:val="21"/>
@@ -4014,7 +4890,7 @@
                               </w:r>
                               <w:r>
                                 <w:rPr>
-                                  <w:rFonts w:ascii="Microsoft YaHei" w:hAnsi="Microsoft YaHei" w:hint="eastAsia"/>
+                                  <w:rFonts w:ascii="微软雅黑" w:hAnsi="微软雅黑" w:hint="eastAsia"/>
                                   <w:noProof/>
                                   <w:color w:val="414141"/>
                                   <w:szCs w:val="21"/>
@@ -4023,7 +4899,7 @@
                               </w:r>
                               <w:r>
                                 <w:rPr>
-                                  <w:rFonts w:ascii="Microsoft YaHei" w:hAnsi="Microsoft YaHei"/>
+                                  <w:rFonts w:ascii="微软雅黑" w:hAnsi="微软雅黑"/>
                                   <w:noProof/>
                                   <w:color w:val="414141"/>
                                   <w:szCs w:val="21"/>
@@ -4032,7 +4908,7 @@
                               </w:r>
                               <w:r>
                                 <w:rPr>
-                                  <w:rFonts w:ascii="Microsoft YaHei" w:hAnsi="Microsoft YaHei" w:hint="eastAsia"/>
+                                  <w:rFonts w:ascii="微软雅黑" w:hAnsi="微软雅黑" w:hint="eastAsia"/>
                                   <w:noProof/>
                                   <w:color w:val="414141"/>
                                   <w:szCs w:val="21"/>
@@ -4041,7 +4917,7 @@
                               </w:r>
                               <w:r>
                                 <w:rPr>
-                                  <w:rFonts w:ascii="Microsoft YaHei" w:hAnsi="Microsoft YaHei" w:hint="eastAsia"/>
+                                  <w:rFonts w:ascii="微软雅黑" w:hAnsi="微软雅黑" w:hint="eastAsia"/>
                                   <w:noProof/>
                                   <w:color w:val="414141"/>
                                   <w:szCs w:val="21"/>
@@ -4050,7 +4926,7 @@
                               </w:r>
                               <w:r>
                                 <w:rPr>
-                                  <w:rFonts w:ascii="Microsoft YaHei" w:hAnsi="Microsoft YaHei"/>
+                                  <w:rFonts w:ascii="微软雅黑" w:hAnsi="微软雅黑"/>
                                   <w:noProof/>
                                   <w:color w:val="414141"/>
                                   <w:szCs w:val="21"/>
@@ -4069,7 +4945,7 @@
                                 <w:snapToGrid w:val="0"/>
                                 <w:ind w:firstLineChars="0"/>
                                 <w:rPr>
-                                  <w:rFonts w:ascii="Microsoft YaHei" w:hAnsi="Microsoft YaHei"/>
+                                  <w:rFonts w:ascii="微软雅黑" w:hAnsi="微软雅黑"/>
                                   <w:noProof/>
                                   <w:color w:val="414141"/>
                                   <w:szCs w:val="21"/>
@@ -4077,7 +4953,7 @@
                               </w:pPr>
                               <w:r>
                                 <w:rPr>
-                                  <w:rFonts w:ascii="Microsoft YaHei" w:hAnsi="Microsoft YaHei" w:hint="eastAsia"/>
+                                  <w:rFonts w:ascii="微软雅黑" w:hAnsi="微软雅黑" w:hint="eastAsia"/>
                                   <w:noProof/>
                                   <w:color w:val="414141"/>
                                   <w:szCs w:val="21"/>
@@ -4086,7 +4962,7 @@
                               </w:r>
                               <w:r>
                                 <w:rPr>
-                                  <w:rFonts w:ascii="Microsoft YaHei" w:hAnsi="Microsoft YaHei"/>
+                                  <w:rFonts w:ascii="微软雅黑" w:hAnsi="微软雅黑"/>
                                   <w:noProof/>
                                   <w:color w:val="414141"/>
                                   <w:szCs w:val="21"/>
@@ -4095,7 +4971,7 @@
                               </w:r>
                               <w:r>
                                 <w:rPr>
-                                  <w:rFonts w:ascii="Microsoft YaHei" w:hAnsi="Microsoft YaHei" w:hint="eastAsia"/>
+                                  <w:rFonts w:ascii="微软雅黑" w:hAnsi="微软雅黑" w:hint="eastAsia"/>
                                   <w:noProof/>
                                   <w:color w:val="414141"/>
                                   <w:szCs w:val="21"/>
@@ -4104,7 +4980,7 @@
                               </w:r>
                               <w:r>
                                 <w:rPr>
-                                  <w:rFonts w:ascii="Microsoft YaHei" w:hAnsi="Microsoft YaHei"/>
+                                  <w:rFonts w:ascii="微软雅黑" w:hAnsi="微软雅黑"/>
                                   <w:noProof/>
                                   <w:color w:val="414141"/>
                                   <w:szCs w:val="21"/>
@@ -4113,7 +4989,7 @@
                               </w:r>
                               <w:r>
                                 <w:rPr>
-                                  <w:rFonts w:ascii="Microsoft YaHei" w:hAnsi="Microsoft YaHei" w:hint="eastAsia"/>
+                                  <w:rFonts w:ascii="微软雅黑" w:hAnsi="微软雅黑" w:hint="eastAsia"/>
                                   <w:noProof/>
                                   <w:color w:val="414141"/>
                                   <w:szCs w:val="21"/>
@@ -4122,7 +4998,7 @@
                               </w:r>
                               <w:r>
                                 <w:rPr>
-                                  <w:rFonts w:ascii="Microsoft YaHei" w:hAnsi="Microsoft YaHei" w:hint="eastAsia"/>
+                                  <w:rFonts w:ascii="微软雅黑" w:hAnsi="微软雅黑" w:hint="eastAsia"/>
                                   <w:noProof/>
                                   <w:color w:val="414141"/>
                                   <w:szCs w:val="21"/>
@@ -4131,7 +5007,7 @@
                               </w:r>
                               <w:r>
                                 <w:rPr>
-                                  <w:rFonts w:ascii="Microsoft YaHei" w:hAnsi="Microsoft YaHei"/>
+                                  <w:rFonts w:ascii="微软雅黑" w:hAnsi="微软雅黑"/>
                                   <w:noProof/>
                                   <w:color w:val="414141"/>
                                   <w:szCs w:val="21"/>
@@ -4150,7 +5026,7 @@
                                 <w:snapToGrid w:val="0"/>
                                 <w:ind w:firstLineChars="0"/>
                                 <w:rPr>
-                                  <w:rFonts w:ascii="Microsoft YaHei" w:hAnsi="Microsoft YaHei"/>
+                                  <w:rFonts w:ascii="微软雅黑" w:hAnsi="微软雅黑"/>
                                   <w:noProof/>
                                   <w:color w:val="414141"/>
                                   <w:szCs w:val="21"/>
@@ -4158,7 +5034,7 @@
                               </w:pPr>
                               <w:r>
                                 <w:rPr>
-                                  <w:rFonts w:ascii="Microsoft YaHei" w:hAnsi="Microsoft YaHei" w:hint="eastAsia"/>
+                                  <w:rFonts w:ascii="微软雅黑" w:hAnsi="微软雅黑" w:hint="eastAsia"/>
                                   <w:noProof/>
                                   <w:color w:val="414141"/>
                                   <w:szCs w:val="21"/>
@@ -4167,7 +5043,7 @@
                               </w:r>
                               <w:r>
                                 <w:rPr>
-                                  <w:rFonts w:ascii="Microsoft YaHei" w:hAnsi="Microsoft YaHei"/>
+                                  <w:rFonts w:ascii="微软雅黑" w:hAnsi="微软雅黑"/>
                                   <w:noProof/>
                                   <w:color w:val="414141"/>
                                   <w:szCs w:val="21"/>
@@ -4176,7 +5052,7 @@
                               </w:r>
                               <w:r>
                                 <w:rPr>
-                                  <w:rFonts w:ascii="Microsoft YaHei" w:hAnsi="Microsoft YaHei" w:hint="eastAsia"/>
+                                  <w:rFonts w:ascii="微软雅黑" w:hAnsi="微软雅黑" w:hint="eastAsia"/>
                                   <w:noProof/>
                                   <w:color w:val="414141"/>
                                   <w:szCs w:val="21"/>
@@ -4185,7 +5061,7 @@
                               </w:r>
                               <w:r>
                                 <w:rPr>
-                                  <w:rFonts w:ascii="Microsoft YaHei" w:hAnsi="Microsoft YaHei"/>
+                                  <w:rFonts w:ascii="微软雅黑" w:hAnsi="微软雅黑"/>
                                   <w:noProof/>
                                   <w:color w:val="414141"/>
                                   <w:szCs w:val="21"/>
@@ -4194,7 +5070,7 @@
                               </w:r>
                               <w:r>
                                 <w:rPr>
-                                  <w:rFonts w:ascii="Microsoft YaHei" w:hAnsi="Microsoft YaHei" w:hint="eastAsia"/>
+                                  <w:rFonts w:ascii="微软雅黑" w:hAnsi="微软雅黑" w:hint="eastAsia"/>
                                   <w:noProof/>
                                   <w:color w:val="414141"/>
                                   <w:szCs w:val="21"/>
@@ -4213,7 +5089,7 @@
                                 <w:snapToGrid w:val="0"/>
                                 <w:ind w:firstLineChars="0"/>
                                 <w:rPr>
-                                  <w:rFonts w:ascii="Microsoft YaHei" w:hAnsi="Microsoft YaHei"/>
+                                  <w:rFonts w:ascii="微软雅黑" w:hAnsi="微软雅黑"/>
                                   <w:noProof/>
                                   <w:color w:val="414141"/>
                                   <w:szCs w:val="21"/>
@@ -4221,7 +5097,7 @@
                               </w:pPr>
                               <w:r>
                                 <w:rPr>
-                                  <w:rFonts w:ascii="Microsoft YaHei" w:hAnsi="Microsoft YaHei" w:hint="eastAsia"/>
+                                  <w:rFonts w:ascii="微软雅黑" w:hAnsi="微软雅黑" w:hint="eastAsia"/>
                                   <w:noProof/>
                                   <w:color w:val="414141"/>
                                   <w:szCs w:val="21"/>
@@ -4230,7 +5106,7 @@
                               </w:r>
                               <w:r>
                                 <w:rPr>
-                                  <w:rFonts w:ascii="Microsoft YaHei" w:hAnsi="Microsoft YaHei"/>
+                                  <w:rFonts w:ascii="微软雅黑" w:hAnsi="微软雅黑"/>
                                   <w:noProof/>
                                   <w:color w:val="414141"/>
                                   <w:szCs w:val="21"/>
@@ -4239,7 +5115,7 @@
                               </w:r>
                               <w:r>
                                 <w:rPr>
-                                  <w:rFonts w:ascii="Microsoft YaHei" w:hAnsi="Microsoft YaHei"/>
+                                  <w:rFonts w:ascii="微软雅黑" w:hAnsi="微软雅黑"/>
                                   <w:noProof/>
                                   <w:color w:val="414141"/>
                                   <w:szCs w:val="21"/>
@@ -4248,7 +5124,7 @@
                               </w:r>
                               <w:r>
                                 <w:rPr>
-                                  <w:rFonts w:ascii="Microsoft YaHei" w:hAnsi="Microsoft YaHei" w:hint="eastAsia"/>
+                                  <w:rFonts w:ascii="微软雅黑" w:hAnsi="微软雅黑" w:hint="eastAsia"/>
                                   <w:noProof/>
                                   <w:color w:val="414141"/>
                                   <w:szCs w:val="21"/>
@@ -4257,12 +5133,120 @@
                               </w:r>
                               <w:r>
                                 <w:rPr>
-                                  <w:rFonts w:ascii="Microsoft YaHei" w:hAnsi="Microsoft YaHei"/>
+                                  <w:rFonts w:ascii="微软雅黑" w:hAnsi="微软雅黑"/>
                                   <w:noProof/>
                                   <w:color w:val="414141"/>
                                   <w:szCs w:val="21"/>
                                 </w:rPr>
                                 <w:t>分享</w:t>
+                              </w:r>
+                            </w:p>
+                            <w:p>
+                              <w:pPr>
+                                <w:pStyle w:val="a3"/>
+                                <w:numPr>
+                                  <w:ilvl w:val="0"/>
+                                  <w:numId w:val="3"/>
+                                </w:numPr>
+                                <w:adjustRightInd w:val="0"/>
+                                <w:snapToGrid w:val="0"/>
+                                <w:ind w:firstLineChars="0"/>
+                                <w:rPr>
+                                  <w:rFonts w:ascii="微软雅黑" w:hAnsi="微软雅黑"/>
+                                  <w:noProof/>
+                                  <w:color w:val="414141"/>
+                                  <w:szCs w:val="21"/>
+                                </w:rPr>
+                              </w:pPr>
+                              <w:r>
+                                <w:rPr>
+                                  <w:rFonts w:ascii="微软雅黑" w:hAnsi="微软雅黑" w:hint="eastAsia"/>
+                                  <w:noProof/>
+                                  <w:color w:val="414141"/>
+                                  <w:szCs w:val="21"/>
+                                </w:rPr>
+                                <w:t>这份工作</w:t>
+                              </w:r>
+                              <w:r>
+                                <w:rPr>
+                                  <w:rFonts w:ascii="微软雅黑" w:hAnsi="微软雅黑"/>
+                                  <w:noProof/>
+                                  <w:color w:val="414141"/>
+                                  <w:szCs w:val="21"/>
+                                </w:rPr>
+                                <w:t>主要的</w:t>
+                              </w:r>
+                              <w:r>
+                                <w:rPr>
+                                  <w:rFonts w:ascii="微软雅黑" w:hAnsi="微软雅黑" w:hint="eastAsia"/>
+                                  <w:noProof/>
+                                  <w:color w:val="414141"/>
+                                  <w:szCs w:val="21"/>
+                                </w:rPr>
+                                <w:t>收获</w:t>
+                              </w:r>
+                              <w:r>
+                                <w:rPr>
+                                  <w:rFonts w:ascii="微软雅黑" w:hAnsi="微软雅黑"/>
+                                  <w:noProof/>
+                                  <w:color w:val="414141"/>
+                                  <w:szCs w:val="21"/>
+                                </w:rPr>
+                                <w:t>在于测试以及</w:t>
+                              </w:r>
+                              <w:r>
+                                <w:rPr>
+                                  <w:rFonts w:ascii="微软雅黑" w:hAnsi="微软雅黑" w:hint="eastAsia"/>
+                                  <w:noProof/>
+                                  <w:color w:val="414141"/>
+                                  <w:szCs w:val="21"/>
+                                </w:rPr>
+                                <w:t>自动化</w:t>
+                              </w:r>
+                              <w:r>
+                                <w:rPr>
+                                  <w:rFonts w:ascii="微软雅黑" w:hAnsi="微软雅黑"/>
+                                  <w:noProof/>
+                                  <w:color w:val="414141"/>
+                                  <w:szCs w:val="21"/>
+                                </w:rPr>
+                                <w:t>相关的操作以及</w:t>
+                              </w:r>
+                              <w:r>
+                                <w:rPr>
+                                  <w:rFonts w:ascii="微软雅黑" w:hAnsi="微软雅黑" w:hint="eastAsia"/>
+                                  <w:noProof/>
+                                  <w:color w:val="414141"/>
+                                  <w:szCs w:val="21"/>
+                                </w:rPr>
+                                <w:t>其他</w:t>
+                              </w:r>
+                              <w:r>
+                                <w:rPr>
+                                  <w:rFonts w:ascii="微软雅黑" w:hAnsi="微软雅黑"/>
+                                  <w:noProof/>
+                                  <w:color w:val="414141"/>
+                                  <w:szCs w:val="21"/>
+                                </w:rPr>
+                                <w:t>相关</w:t>
+                              </w:r>
+                              <w:r>
+                                <w:rPr>
+                                  <w:rFonts w:ascii="微软雅黑" w:hAnsi="微软雅黑" w:hint="eastAsia"/>
+                                  <w:noProof/>
+                                  <w:color w:val="414141"/>
+                                  <w:szCs w:val="21"/>
+                                </w:rPr>
+                                <w:t>知识</w:t>
+                              </w:r>
+                              <w:r>
+                                <w:rPr>
+                                  <w:rFonts w:ascii="微软雅黑" w:hAnsi="微软雅黑"/>
+                                  <w:noProof/>
+                                  <w:color w:val="414141"/>
+                                  <w:szCs w:val="21"/>
+                                </w:rPr>
+                                <w:t>的涉猎</w:t>
                               </w:r>
                             </w:p>
                             <w:p>
@@ -4270,7 +5254,7 @@
                                 <w:adjustRightInd w:val="0"/>
                                 <w:snapToGrid w:val="0"/>
                                 <w:rPr>
-                                  <w:rFonts w:ascii="Microsoft YaHei" w:hAnsi="Microsoft YaHei"/>
+                                  <w:rFonts w:ascii="微软雅黑" w:hAnsi="微软雅黑"/>
                                   <w:noProof/>
                                   <w:color w:val="414141"/>
                                   <w:szCs w:val="21"/>
@@ -4282,7 +5266,7 @@
                                 <w:adjustRightInd w:val="0"/>
                                 <w:snapToGrid w:val="0"/>
                                 <w:rPr>
-                                  <w:rFonts w:ascii="Microsoft YaHei" w:hAnsi="Microsoft YaHei"/>
+                                  <w:rFonts w:ascii="微软雅黑" w:hAnsi="微软雅黑"/>
                                   <w:noProof/>
                                   <w:color w:val="414141"/>
                                   <w:szCs w:val="21"/>
@@ -4290,7 +5274,7 @@
                               </w:pPr>
                               <w:r>
                                 <w:rPr>
-                                  <w:rFonts w:ascii="Microsoft YaHei" w:hAnsi="Microsoft YaHei" w:hint="eastAsia"/>
+                                  <w:rFonts w:ascii="微软雅黑" w:hAnsi="微软雅黑" w:hint="eastAsia"/>
                                   <w:noProof/>
                                   <w:color w:val="414141"/>
                                   <w:szCs w:val="21"/>
@@ -4299,7 +5283,7 @@
                               </w:r>
                               <w:r>
                                 <w:rPr>
-                                  <w:rFonts w:ascii="Microsoft YaHei" w:hAnsi="Microsoft YaHei" w:hint="eastAsia"/>
+                                  <w:rFonts w:ascii="微软雅黑" w:hAnsi="微软雅黑" w:hint="eastAsia"/>
                                   <w:noProof/>
                                   <w:color w:val="414141"/>
                                   <w:szCs w:val="21"/>
@@ -4308,7 +5292,7 @@
                               </w:r>
                               <w:r>
                                 <w:rPr>
-                                  <w:rFonts w:ascii="Microsoft YaHei" w:hAnsi="Microsoft YaHei"/>
+                                  <w:rFonts w:ascii="微软雅黑" w:hAnsi="微软雅黑"/>
                                   <w:noProof/>
                                   <w:color w:val="414141"/>
                                   <w:szCs w:val="21"/>
@@ -4317,7 +5301,7 @@
                               </w:r>
                               <w:r>
                                 <w:rPr>
-                                  <w:rFonts w:ascii="Microsoft YaHei" w:hAnsi="Microsoft YaHei" w:hint="eastAsia"/>
+                                  <w:rFonts w:ascii="微软雅黑" w:hAnsi="微软雅黑" w:hint="eastAsia"/>
                                   <w:noProof/>
                                   <w:color w:val="414141"/>
                                   <w:szCs w:val="21"/>
@@ -4326,7 +5310,7 @@
                               </w:r>
                               <w:r>
                                 <w:rPr>
-                                  <w:rFonts w:ascii="Microsoft YaHei" w:hAnsi="Microsoft YaHei"/>
+                                  <w:rFonts w:ascii="微软雅黑" w:hAnsi="微软雅黑"/>
                                   <w:noProof/>
                                   <w:color w:val="414141"/>
                                   <w:szCs w:val="21"/>
@@ -4335,7 +5319,7 @@
                               </w:r>
                               <w:r>
                                 <w:rPr>
-                                  <w:rFonts w:ascii="Microsoft YaHei" w:hAnsi="Microsoft YaHei" w:hint="eastAsia"/>
+                                  <w:rFonts w:ascii="微软雅黑" w:hAnsi="微软雅黑" w:hint="eastAsia"/>
                                   <w:noProof/>
                                   <w:color w:val="414141"/>
                                   <w:szCs w:val="21"/>
@@ -4344,7 +5328,7 @@
                               </w:r>
                               <w:r>
                                 <w:rPr>
-                                  <w:rFonts w:ascii="Microsoft YaHei" w:hAnsi="Microsoft YaHei"/>
+                                  <w:rFonts w:ascii="微软雅黑" w:hAnsi="微软雅黑"/>
                                   <w:noProof/>
                                   <w:color w:val="414141"/>
                                   <w:szCs w:val="21"/>
@@ -4353,7 +5337,7 @@
                               </w:r>
                               <w:r>
                                 <w:rPr>
-                                  <w:rFonts w:ascii="Microsoft YaHei" w:hAnsi="Microsoft YaHei" w:hint="eastAsia"/>
+                                  <w:rFonts w:ascii="微软雅黑" w:hAnsi="微软雅黑" w:hint="eastAsia"/>
                                   <w:noProof/>
                                   <w:color w:val="414141"/>
                                   <w:szCs w:val="21"/>
@@ -4362,7 +5346,7 @@
                               </w:r>
                               <w:r>
                                 <w:rPr>
-                                  <w:rFonts w:ascii="Microsoft YaHei" w:hAnsi="Microsoft YaHei" w:hint="eastAsia"/>
+                                  <w:rFonts w:ascii="微软雅黑" w:hAnsi="微软雅黑" w:hint="eastAsia"/>
                                   <w:noProof/>
                                   <w:color w:val="414141"/>
                                   <w:szCs w:val="21"/>
@@ -4371,7 +5355,7 @@
                               </w:r>
                               <w:r>
                                 <w:rPr>
-                                  <w:rFonts w:ascii="Microsoft YaHei" w:hAnsi="Microsoft YaHei"/>
+                                  <w:rFonts w:ascii="微软雅黑" w:hAnsi="微软雅黑"/>
                                   <w:noProof/>
                                   <w:color w:val="414141"/>
                                   <w:szCs w:val="21"/>
@@ -4380,7 +5364,7 @@
                               </w:r>
                               <w:r>
                                 <w:rPr>
-                                  <w:rFonts w:ascii="Microsoft YaHei" w:hAnsi="Microsoft YaHei" w:hint="eastAsia"/>
+                                  <w:rFonts w:ascii="微软雅黑" w:hAnsi="微软雅黑" w:hint="eastAsia"/>
                                   <w:noProof/>
                                   <w:color w:val="414141"/>
                                   <w:szCs w:val="21"/>
@@ -4399,7 +5383,7 @@
                                 <w:snapToGrid w:val="0"/>
                                 <w:ind w:firstLineChars="0"/>
                                 <w:rPr>
-                                  <w:rFonts w:ascii="Microsoft YaHei" w:hAnsi="Microsoft YaHei"/>
+                                  <w:rFonts w:ascii="微软雅黑" w:hAnsi="微软雅黑"/>
                                   <w:noProof/>
                                   <w:color w:val="414141"/>
                                   <w:sz w:val="20"/>
@@ -4408,7 +5392,7 @@
                               </w:pPr>
                               <w:r>
                                 <w:rPr>
-                                  <w:rFonts w:ascii="Microsoft YaHei" w:eastAsia="Microsoft YaHei" w:hAnsi="Microsoft YaHei" w:hint="eastAsia"/>
+                                  <w:rFonts w:ascii="微软雅黑" w:eastAsia="微软雅黑" w:hAnsi="微软雅黑" w:hint="eastAsia"/>
                                   <w:noProof/>
                                   <w:color w:val="414141"/>
                                   <w:sz w:val="20"/>
@@ -4418,7 +5402,7 @@
                               </w:r>
                               <w:r>
                                 <w:rPr>
-                                  <w:rFonts w:ascii="Microsoft YaHei" w:eastAsia="Microsoft YaHei" w:hAnsi="Microsoft YaHei"/>
+                                  <w:rFonts w:ascii="微软雅黑" w:eastAsia="微软雅黑" w:hAnsi="微软雅黑"/>
                                   <w:noProof/>
                                   <w:color w:val="414141"/>
                                   <w:sz w:val="20"/>
@@ -4428,7 +5412,7 @@
                               </w:r>
                               <w:r>
                                 <w:rPr>
-                                  <w:rFonts w:ascii="Microsoft YaHei" w:eastAsia="Microsoft YaHei" w:hAnsi="Microsoft YaHei" w:hint="eastAsia"/>
+                                  <w:rFonts w:ascii="微软雅黑" w:eastAsia="微软雅黑" w:hAnsi="微软雅黑" w:hint="eastAsia"/>
                                   <w:noProof/>
                                   <w:color w:val="414141"/>
                                   <w:sz w:val="20"/>
@@ -4438,7 +5422,7 @@
                               </w:r>
                               <w:r>
                                 <w:rPr>
-                                  <w:rFonts w:ascii="Microsoft YaHei" w:eastAsia="Microsoft YaHei" w:hAnsi="Microsoft YaHei"/>
+                                  <w:rFonts w:ascii="微软雅黑" w:eastAsia="微软雅黑" w:hAnsi="微软雅黑"/>
                                   <w:noProof/>
                                   <w:color w:val="414141"/>
                                   <w:sz w:val="20"/>
@@ -4448,7 +5432,7 @@
                               </w:r>
                               <w:r>
                                 <w:rPr>
-                                  <w:rFonts w:ascii="Microsoft YaHei" w:eastAsia="Microsoft YaHei" w:hAnsi="Microsoft YaHei" w:hint="eastAsia"/>
+                                  <w:rFonts w:ascii="微软雅黑" w:eastAsia="微软雅黑" w:hAnsi="微软雅黑" w:hint="eastAsia"/>
                                   <w:noProof/>
                                   <w:color w:val="414141"/>
                                   <w:sz w:val="20"/>
@@ -4458,7 +5442,7 @@
                               </w:r>
                               <w:r>
                                 <w:rPr>
-                                  <w:rFonts w:ascii="Microsoft YaHei" w:eastAsia="Microsoft YaHei" w:hAnsi="Microsoft YaHei" w:hint="eastAsia"/>
+                                  <w:rFonts w:ascii="微软雅黑" w:eastAsia="微软雅黑" w:hAnsi="微软雅黑" w:hint="eastAsia"/>
                                   <w:noProof/>
                                   <w:color w:val="414141"/>
                                   <w:sz w:val="20"/>
@@ -4468,7 +5452,7 @@
                               </w:r>
                               <w:r>
                                 <w:rPr>
-                                  <w:rFonts w:ascii="Microsoft YaHei" w:eastAsia="Microsoft YaHei" w:hAnsi="Microsoft YaHei"/>
+                                  <w:rFonts w:ascii="微软雅黑" w:eastAsia="微软雅黑" w:hAnsi="微软雅黑"/>
                                   <w:noProof/>
                                   <w:color w:val="414141"/>
                                   <w:sz w:val="20"/>
@@ -4478,7 +5462,7 @@
                               </w:r>
                               <w:r>
                                 <w:rPr>
-                                  <w:rFonts w:ascii="Microsoft YaHei" w:eastAsia="Microsoft YaHei" w:hAnsi="Microsoft YaHei" w:hint="eastAsia"/>
+                                  <w:rFonts w:ascii="微软雅黑" w:eastAsia="微软雅黑" w:hAnsi="微软雅黑" w:hint="eastAsia"/>
                                   <w:noProof/>
                                   <w:color w:val="414141"/>
                                   <w:sz w:val="20"/>
@@ -4488,7 +5472,7 @@
                               </w:r>
                               <w:r>
                                 <w:rPr>
-                                  <w:rFonts w:ascii="Microsoft YaHei" w:eastAsia="Microsoft YaHei" w:hAnsi="Microsoft YaHei"/>
+                                  <w:rFonts w:ascii="微软雅黑" w:eastAsia="微软雅黑" w:hAnsi="微软雅黑"/>
                                   <w:noProof/>
                                   <w:color w:val="414141"/>
                                   <w:sz w:val="20"/>
@@ -4498,7 +5482,7 @@
                               </w:r>
                               <w:r>
                                 <w:rPr>
-                                  <w:rFonts w:ascii="Microsoft YaHei" w:eastAsia="Microsoft YaHei" w:hAnsi="Microsoft YaHei" w:hint="eastAsia"/>
+                                  <w:rFonts w:ascii="微软雅黑" w:eastAsia="微软雅黑" w:hAnsi="微软雅黑" w:hint="eastAsia"/>
                                   <w:noProof/>
                                   <w:color w:val="414141"/>
                                   <w:sz w:val="20"/>
@@ -4508,7 +5492,7 @@
                               </w:r>
                               <w:r>
                                 <w:rPr>
-                                  <w:rFonts w:ascii="Microsoft YaHei" w:hAnsi="Microsoft YaHei" w:hint="eastAsia"/>
+                                  <w:rFonts w:ascii="微软雅黑" w:hAnsi="微软雅黑" w:hint="eastAsia"/>
                                   <w:noProof/>
                                   <w:color w:val="414141"/>
                                   <w:sz w:val="20"/>
@@ -4518,7 +5502,7 @@
                               </w:r>
                               <w:r>
                                 <w:rPr>
-                                  <w:rFonts w:ascii="Microsoft YaHei" w:hAnsi="Microsoft YaHei"/>
+                                  <w:rFonts w:ascii="微软雅黑" w:hAnsi="微软雅黑"/>
                                   <w:noProof/>
                                   <w:color w:val="414141"/>
                                   <w:sz w:val="20"/>
@@ -4528,7 +5512,7 @@
                               </w:r>
                               <w:r>
                                 <w:rPr>
-                                  <w:rFonts w:ascii="Microsoft YaHei" w:hAnsi="Microsoft YaHei" w:hint="eastAsia"/>
+                                  <w:rFonts w:ascii="微软雅黑" w:hAnsi="微软雅黑" w:hint="eastAsia"/>
                                   <w:noProof/>
                                   <w:color w:val="414141"/>
                                   <w:sz w:val="20"/>
@@ -4538,7 +5522,7 @@
                               </w:r>
                               <w:r>
                                 <w:rPr>
-                                  <w:rFonts w:ascii="Microsoft YaHei" w:hAnsi="Microsoft YaHei"/>
+                                  <w:rFonts w:ascii="微软雅黑" w:hAnsi="微软雅黑"/>
                                   <w:noProof/>
                                   <w:color w:val="414141"/>
                                   <w:sz w:val="20"/>
@@ -4558,7 +5542,7 @@
                                 <w:snapToGrid w:val="0"/>
                                 <w:ind w:firstLineChars="0"/>
                                 <w:rPr>
-                                  <w:rFonts w:ascii="Microsoft YaHei" w:hAnsi="Microsoft YaHei"/>
+                                  <w:rFonts w:ascii="微软雅黑" w:hAnsi="微软雅黑"/>
                                   <w:noProof/>
                                   <w:color w:val="414141"/>
                                   <w:sz w:val="20"/>
@@ -4567,7 +5551,7 @@
                               </w:pPr>
                               <w:r>
                                 <w:rPr>
-                                  <w:rFonts w:ascii="Microsoft YaHei" w:eastAsia="Microsoft YaHei" w:hAnsi="Microsoft YaHei" w:hint="eastAsia"/>
+                                  <w:rFonts w:ascii="微软雅黑" w:eastAsia="微软雅黑" w:hAnsi="微软雅黑" w:hint="eastAsia"/>
                                   <w:noProof/>
                                   <w:color w:val="414141"/>
                                   <w:sz w:val="20"/>
@@ -4577,7 +5561,7 @@
                               </w:r>
                               <w:r>
                                 <w:rPr>
-                                  <w:rFonts w:ascii="Microsoft YaHei" w:eastAsia="Microsoft YaHei" w:hAnsi="Microsoft YaHei" w:hint="eastAsia"/>
+                                  <w:rFonts w:ascii="微软雅黑" w:eastAsia="微软雅黑" w:hAnsi="微软雅黑" w:hint="eastAsia"/>
                                   <w:noProof/>
                                   <w:color w:val="414141"/>
                                   <w:sz w:val="20"/>
@@ -4587,7 +5571,7 @@
                               </w:r>
                               <w:r>
                                 <w:rPr>
-                                  <w:rFonts w:ascii="Microsoft YaHei" w:eastAsia="Microsoft YaHei" w:hAnsi="Microsoft YaHei"/>
+                                  <w:rFonts w:ascii="微软雅黑" w:eastAsia="微软雅黑" w:hAnsi="微软雅黑"/>
                                   <w:noProof/>
                                   <w:color w:val="414141"/>
                                   <w:sz w:val="20"/>
@@ -4597,7 +5581,7 @@
                               </w:r>
                               <w:r>
                                 <w:rPr>
-                                  <w:rFonts w:ascii="Microsoft YaHei" w:eastAsia="Microsoft YaHei" w:hAnsi="Microsoft YaHei" w:hint="eastAsia"/>
+                                  <w:rFonts w:ascii="微软雅黑" w:eastAsia="微软雅黑" w:hAnsi="微软雅黑" w:hint="eastAsia"/>
                                   <w:noProof/>
                                   <w:color w:val="414141"/>
                                   <w:sz w:val="20"/>
@@ -4607,7 +5591,7 @@
                               </w:r>
                               <w:r>
                                 <w:rPr>
-                                  <w:rFonts w:ascii="Microsoft YaHei" w:eastAsia="Microsoft YaHei" w:hAnsi="Microsoft YaHei"/>
+                                  <w:rFonts w:ascii="微软雅黑" w:eastAsia="微软雅黑" w:hAnsi="微软雅黑"/>
                                   <w:noProof/>
                                   <w:color w:val="414141"/>
                                   <w:sz w:val="20"/>
@@ -4617,7 +5601,7 @@
                               </w:r>
                               <w:r>
                                 <w:rPr>
-                                  <w:rFonts w:ascii="Microsoft YaHei" w:eastAsia="Microsoft YaHei" w:hAnsi="Microsoft YaHei" w:hint="eastAsia"/>
+                                  <w:rFonts w:ascii="微软雅黑" w:eastAsia="微软雅黑" w:hAnsi="微软雅黑" w:hint="eastAsia"/>
                                   <w:noProof/>
                                   <w:color w:val="414141"/>
                                   <w:sz w:val="20"/>
@@ -4627,7 +5611,7 @@
                               </w:r>
                               <w:r>
                                 <w:rPr>
-                                  <w:rFonts w:ascii="Microsoft YaHei" w:eastAsia="Microsoft YaHei" w:hAnsi="Microsoft YaHei"/>
+                                  <w:rFonts w:ascii="微软雅黑" w:eastAsia="微软雅黑" w:hAnsi="微软雅黑"/>
                                   <w:noProof/>
                                   <w:color w:val="414141"/>
                                   <w:sz w:val="20"/>
@@ -4637,7 +5621,7 @@
                               </w:r>
                               <w:r>
                                 <w:rPr>
-                                  <w:rFonts w:ascii="Microsoft YaHei" w:eastAsia="Microsoft YaHei" w:hAnsi="Microsoft YaHei" w:hint="eastAsia"/>
+                                  <w:rFonts w:ascii="微软雅黑" w:eastAsia="微软雅黑" w:hAnsi="微软雅黑" w:hint="eastAsia"/>
                                   <w:noProof/>
                                   <w:color w:val="414141"/>
                                   <w:sz w:val="20"/>
@@ -4647,7 +5631,7 @@
                               </w:r>
                               <w:r>
                                 <w:rPr>
-                                  <w:rFonts w:ascii="Microsoft YaHei" w:eastAsia="Microsoft YaHei" w:hAnsi="Microsoft YaHei" w:hint="eastAsia"/>
+                                  <w:rFonts w:ascii="微软雅黑" w:eastAsia="微软雅黑" w:hAnsi="微软雅黑" w:hint="eastAsia"/>
                                   <w:noProof/>
                                   <w:color w:val="414141"/>
                                   <w:sz w:val="20"/>
@@ -4657,7 +5641,7 @@
                               </w:r>
                               <w:r>
                                 <w:rPr>
-                                  <w:rFonts w:ascii="Microsoft YaHei" w:eastAsia="Microsoft YaHei" w:hAnsi="Microsoft YaHei"/>
+                                  <w:rFonts w:ascii="微软雅黑" w:eastAsia="微软雅黑" w:hAnsi="微软雅黑"/>
                                   <w:noProof/>
                                   <w:color w:val="414141"/>
                                   <w:sz w:val="20"/>
@@ -4667,7 +5651,7 @@
                               </w:r>
                               <w:r>
                                 <w:rPr>
-                                  <w:rFonts w:ascii="Microsoft YaHei" w:eastAsia="Microsoft YaHei" w:hAnsi="Microsoft YaHei" w:hint="eastAsia"/>
+                                  <w:rFonts w:ascii="微软雅黑" w:eastAsia="微软雅黑" w:hAnsi="微软雅黑" w:hint="eastAsia"/>
                                   <w:noProof/>
                                   <w:color w:val="414141"/>
                                   <w:sz w:val="20"/>
@@ -4687,7 +5671,7 @@
                                 <w:snapToGrid w:val="0"/>
                                 <w:ind w:firstLineChars="0"/>
                                 <w:rPr>
-                                  <w:rFonts w:ascii="Microsoft YaHei" w:eastAsia="Microsoft YaHei" w:hAnsi="Microsoft YaHei"/>
+                                  <w:rFonts w:ascii="微软雅黑" w:eastAsia="微软雅黑" w:hAnsi="微软雅黑"/>
                                   <w:noProof/>
                                   <w:color w:val="414141"/>
                                   <w:sz w:val="20"/>
@@ -4696,7 +5680,7 @@
                               </w:pPr>
                               <w:r>
                                 <w:rPr>
-                                  <w:rFonts w:ascii="Microsoft YaHei" w:eastAsia="Microsoft YaHei" w:hAnsi="Microsoft YaHei" w:hint="eastAsia"/>
+                                  <w:rFonts w:ascii="微软雅黑" w:eastAsia="微软雅黑" w:hAnsi="微软雅黑" w:hint="eastAsia"/>
                                   <w:noProof/>
                                   <w:color w:val="414141"/>
                                   <w:sz w:val="20"/>
@@ -4706,7 +5690,7 @@
                               </w:r>
                               <w:r>
                                 <w:rPr>
-                                  <w:rFonts w:ascii="Microsoft YaHei" w:eastAsia="Microsoft YaHei" w:hAnsi="Microsoft YaHei"/>
+                                  <w:rFonts w:ascii="微软雅黑" w:eastAsia="微软雅黑" w:hAnsi="微软雅黑"/>
                                   <w:noProof/>
                                   <w:color w:val="414141"/>
                                   <w:sz w:val="20"/>
@@ -4716,112 +5700,13 @@
                               </w:r>
                               <w:r>
                                 <w:rPr>
-                                  <w:rFonts w:ascii="Microsoft YaHei" w:eastAsia="Microsoft YaHei" w:hAnsi="Microsoft YaHei" w:hint="eastAsia"/>
+                                  <w:rFonts w:ascii="微软雅黑" w:eastAsia="微软雅黑" w:hAnsi="微软雅黑" w:hint="eastAsia"/>
                                   <w:noProof/>
                                   <w:color w:val="414141"/>
                                   <w:sz w:val="20"/>
                                   <w:szCs w:val="20"/>
                                 </w:rPr>
                                 <w:t>事宜；</w:t>
-                              </w:r>
-                            </w:p>
-                            <w:p>
-                              <w:pPr>
-                                <w:pStyle w:val="a3"/>
-                                <w:adjustRightInd w:val="0"/>
-                                <w:snapToGrid w:val="0"/>
-                                <w:ind w:left="420" w:firstLineChars="0" w:firstLine="0"/>
-                                <w:rPr>
-                                  <w:rFonts w:ascii="Microsoft YaHei" w:eastAsia="Microsoft YaHei" w:hAnsi="Microsoft YaHei"/>
-                                  <w:noProof/>
-                                  <w:color w:val="414141"/>
-                                  <w:sz w:val="20"/>
-                                  <w:szCs w:val="20"/>
-                                </w:rPr>
-                              </w:pPr>
-                            </w:p>
-                            <w:p>
-                              <w:pPr>
-                                <w:adjustRightInd w:val="0"/>
-                                <w:snapToGrid w:val="0"/>
-                                <w:rPr>
-                                  <w:rFonts w:ascii="Microsoft YaHei" w:hAnsi="Microsoft YaHei"/>
-                                  <w:noProof/>
-                                  <w:color w:val="414141"/>
-                                  <w:szCs w:val="21"/>
-                                </w:rPr>
-                              </w:pPr>
-                              <w:r>
-                                <w:rPr>
-                                  <w:rFonts w:ascii="Microsoft YaHei" w:hAnsi="Microsoft YaHei"/>
-                                  <w:noProof/>
-                                  <w:color w:val="414141"/>
-                                  <w:szCs w:val="21"/>
-                                </w:rPr>
-                                <w:t>2012.07-2014.07</w:t>
-                              </w:r>
-                              <w:r>
-                                <w:rPr>
-                                  <w:rFonts w:ascii="Microsoft YaHei" w:hAnsi="Microsoft YaHei"/>
-                                  <w:noProof/>
-                                  <w:color w:val="414141"/>
-                                  <w:szCs w:val="21"/>
-                                </w:rPr>
-                                <w:t xml:space="preserve">          </w:t>
-                              </w:r>
-                              <w:r>
-                                <w:rPr>
-                                  <w:rFonts w:ascii="Microsoft YaHei" w:hAnsi="Microsoft YaHei" w:hint="eastAsia"/>
-                                  <w:noProof/>
-                                  <w:color w:val="414141"/>
-                                  <w:szCs w:val="21"/>
-                                </w:rPr>
-                                <w:t>国家信息技术安全研究中心</w:t>
-                              </w:r>
-                              <w:r>
-                                <w:rPr>
-                                  <w:rFonts w:ascii="Microsoft YaHei" w:hAnsi="Microsoft YaHei" w:hint="eastAsia"/>
-                                  <w:noProof/>
-                                  <w:color w:val="414141"/>
-                                  <w:szCs w:val="21"/>
-                                </w:rPr>
-                                <w:t xml:space="preserve">       </w:t>
-                              </w:r>
-                              <w:r>
-                                <w:rPr>
-                                  <w:rFonts w:ascii="Microsoft YaHei" w:hAnsi="Microsoft YaHei"/>
-                                  <w:noProof/>
-                                  <w:color w:val="414141"/>
-                                  <w:szCs w:val="21"/>
-                                </w:rPr>
-                                <w:t xml:space="preserve"> </w:t>
-                              </w:r>
-                              <w:r>
-                                <w:rPr>
-                                  <w:rFonts w:ascii="Microsoft YaHei" w:hAnsi="Microsoft YaHei" w:hint="eastAsia"/>
-                                  <w:noProof/>
-                                  <w:color w:val="414141"/>
-                                  <w:szCs w:val="21"/>
-                                </w:rPr>
-                                <w:t xml:space="preserve">  </w:t>
-                              </w:r>
-                              <w:r>
-                                <w:rPr>
-                                  <w:rFonts w:ascii="Microsoft YaHei" w:hAnsi="Microsoft YaHei" w:hint="eastAsia"/>
-                                  <w:noProof/>
-                                  <w:color w:val="414141"/>
-                                  <w:szCs w:val="21"/>
-                                </w:rPr>
-                                <w:t>安全测试</w:t>
-                              </w:r>
-                              <w:r>
-                                <w:rPr>
-                                  <w:rFonts w:ascii="Microsoft YaHei" w:hAnsi="Microsoft YaHei" w:hint="eastAsia"/>
-                                  <w:noProof/>
-                                  <w:color w:val="414141"/>
-                                  <w:szCs w:val="21"/>
-                                </w:rPr>
-                                <w:t>工程师</w:t>
                               </w:r>
                             </w:p>
                             <w:p>
@@ -4835,7 +5720,7 @@
                                 <w:snapToGrid w:val="0"/>
                                 <w:ind w:firstLineChars="0"/>
                                 <w:rPr>
-                                  <w:rFonts w:ascii="Microsoft YaHei" w:eastAsia="Microsoft YaHei" w:hAnsi="Microsoft YaHei"/>
+                                  <w:rFonts w:ascii="微软雅黑" w:eastAsia="微软雅黑" w:hAnsi="微软雅黑"/>
                                   <w:noProof/>
                                   <w:color w:val="414141"/>
                                   <w:sz w:val="20"/>
@@ -4844,123 +5729,182 @@
                               </w:pPr>
                               <w:r>
                                 <w:rPr>
-                                  <w:rFonts w:ascii="Microsoft YaHei" w:eastAsia="Microsoft YaHei" w:hAnsi="Microsoft YaHei" w:hint="eastAsia"/>
-                                  <w:noProof/>
-                                  <w:color w:val="414141"/>
-                                  <w:sz w:val="20"/>
-                                  <w:szCs w:val="20"/>
-                                </w:rPr>
-                                <w:t>负责</w:t>
-                              </w:r>
-                              <w:r>
-                                <w:rPr>
-                                  <w:rFonts w:ascii="Microsoft YaHei" w:eastAsia="Microsoft YaHei" w:hAnsi="Microsoft YaHei" w:hint="eastAsia"/>
-                                  <w:noProof/>
-                                  <w:color w:val="414141"/>
-                                  <w:sz w:val="20"/>
-                                  <w:szCs w:val="20"/>
-                                </w:rPr>
-                                <w:t>金融安全产品（</w:t>
-                              </w:r>
-                              <w:r>
-                                <w:rPr>
-                                  <w:rFonts w:ascii="Microsoft YaHei" w:eastAsia="Microsoft YaHei" w:hAnsi="Microsoft YaHei" w:hint="eastAsia"/>
-                                  <w:noProof/>
-                                  <w:color w:val="414141"/>
-                                  <w:sz w:val="20"/>
-                                  <w:szCs w:val="20"/>
-                                </w:rPr>
-                                <w:t>USBK</w:t>
-                              </w:r>
-                              <w:r>
-                                <w:rPr>
-                                  <w:rFonts w:ascii="Microsoft YaHei" w:eastAsia="Microsoft YaHei" w:hAnsi="Microsoft YaHei"/>
-                                  <w:noProof/>
-                                  <w:color w:val="414141"/>
-                                  <w:sz w:val="20"/>
-                                  <w:szCs w:val="20"/>
-                                </w:rPr>
-                                <w:t>ey、</w:t>
-                              </w:r>
-                              <w:r>
-                                <w:rPr>
-                                  <w:rFonts w:ascii="Microsoft YaHei" w:eastAsia="Microsoft YaHei" w:hAnsi="Microsoft YaHei" w:hint="eastAsia"/>
-                                  <w:noProof/>
-                                  <w:color w:val="414141"/>
-                                  <w:sz w:val="20"/>
-                                  <w:szCs w:val="20"/>
-                                </w:rPr>
-                                <w:t>T</w:t>
-                              </w:r>
-                              <w:r>
-                                <w:rPr>
-                                  <w:rFonts w:ascii="Microsoft YaHei" w:eastAsia="Microsoft YaHei" w:hAnsi="Microsoft YaHei"/>
-                                  <w:noProof/>
-                                  <w:color w:val="414141"/>
-                                  <w:sz w:val="20"/>
-                                  <w:szCs w:val="20"/>
-                                </w:rPr>
-                                <w:t>oken</w:t>
-                              </w:r>
-                              <w:r>
-                                <w:rPr>
-                                  <w:rFonts w:ascii="Microsoft YaHei" w:eastAsia="Microsoft YaHei" w:hAnsi="Microsoft YaHei" w:hint="eastAsia"/>
-                                  <w:noProof/>
-                                  <w:color w:val="414141"/>
-                                  <w:sz w:val="20"/>
-                                  <w:szCs w:val="20"/>
-                                </w:rPr>
-                                <w:t>等</w:t>
-                              </w:r>
-                              <w:r>
-                                <w:rPr>
-                                  <w:rFonts w:ascii="Microsoft YaHei" w:eastAsia="Microsoft YaHei" w:hAnsi="Microsoft YaHei" w:hint="eastAsia"/>
-                                  <w:noProof/>
-                                  <w:color w:val="414141"/>
-                                  <w:sz w:val="20"/>
-                                  <w:szCs w:val="20"/>
-                                </w:rPr>
-                                <w:t>）</w:t>
-                              </w:r>
-                              <w:r>
-                                <w:rPr>
-                                  <w:rFonts w:ascii="Microsoft YaHei" w:eastAsia="Microsoft YaHei" w:hAnsi="Microsoft YaHei" w:hint="eastAsia"/>
-                                  <w:noProof/>
-                                  <w:color w:val="414141"/>
-                                  <w:sz w:val="20"/>
-                                  <w:szCs w:val="20"/>
-                                </w:rPr>
-                                <w:t>相关硬件</w:t>
-                              </w:r>
-                              <w:r>
-                                <w:rPr>
-                                  <w:rFonts w:ascii="Microsoft YaHei" w:eastAsia="Microsoft YaHei" w:hAnsi="Microsoft YaHei"/>
-                                  <w:noProof/>
-                                  <w:color w:val="414141"/>
-                                  <w:sz w:val="20"/>
-                                  <w:szCs w:val="20"/>
-                                </w:rPr>
-                                <w:t>产品的</w:t>
-                              </w:r>
-                              <w:r>
-                                <w:rPr>
-                                  <w:rFonts w:ascii="Microsoft YaHei" w:eastAsia="Microsoft YaHei" w:hAnsi="Microsoft YaHei" w:hint="eastAsia"/>
-                                  <w:noProof/>
-                                  <w:color w:val="414141"/>
-                                  <w:sz w:val="20"/>
-                                  <w:szCs w:val="20"/>
-                                </w:rPr>
-                                <w:t>安全</w:t>
-                              </w:r>
-                              <w:r>
-                                <w:rPr>
-                                  <w:rFonts w:ascii="Microsoft YaHei" w:eastAsia="Microsoft YaHei" w:hAnsi="Microsoft YaHei"/>
-                                  <w:noProof/>
-                                  <w:color w:val="414141"/>
-                                  <w:sz w:val="20"/>
-                                  <w:szCs w:val="20"/>
-                                </w:rPr>
-                                <w:t>性测评工作</w:t>
+                                  <w:rFonts w:ascii="微软雅黑" w:eastAsia="微软雅黑" w:hAnsi="微软雅黑" w:hint="eastAsia"/>
+                                  <w:noProof/>
+                                  <w:color w:val="414141"/>
+                                  <w:sz w:val="20"/>
+                                  <w:szCs w:val="20"/>
+                                </w:rPr>
+                                <w:t>这份工作</w:t>
+                              </w:r>
+                              <w:r>
+                                <w:rPr>
+                                  <w:rFonts w:ascii="微软雅黑" w:eastAsia="微软雅黑" w:hAnsi="微软雅黑"/>
+                                  <w:noProof/>
+                                  <w:color w:val="414141"/>
+                                  <w:sz w:val="20"/>
+                                  <w:szCs w:val="20"/>
+                                </w:rPr>
+                                <w:t>的收获主要在于</w:t>
+                              </w:r>
+                              <w:r>
+                                <w:rPr>
+                                  <w:rFonts w:ascii="微软雅黑" w:eastAsia="微软雅黑" w:hAnsi="微软雅黑" w:hint="eastAsia"/>
+                                  <w:noProof/>
+                                  <w:color w:val="414141"/>
+                                  <w:sz w:val="20"/>
+                                  <w:szCs w:val="20"/>
+                                </w:rPr>
+                                <w:t>产品</w:t>
+                              </w:r>
+                              <w:r>
+                                <w:rPr>
+                                  <w:rFonts w:ascii="微软雅黑" w:eastAsia="微软雅黑" w:hAnsi="微软雅黑"/>
+                                  <w:noProof/>
+                                  <w:color w:val="414141"/>
+                                  <w:sz w:val="20"/>
+                                  <w:szCs w:val="20"/>
+                                </w:rPr>
+                                <w:t>架构的理解以及</w:t>
+                              </w:r>
+                              <w:r>
+                                <w:rPr>
+                                  <w:rFonts w:ascii="微软雅黑" w:eastAsia="微软雅黑" w:hAnsi="微软雅黑" w:hint="eastAsia"/>
+                                  <w:noProof/>
+                                  <w:color w:val="414141"/>
+                                  <w:sz w:val="20"/>
+                                  <w:szCs w:val="20"/>
+                                </w:rPr>
+                                <w:t>与</w:t>
+                              </w:r>
+                              <w:r>
+                                <w:rPr>
+                                  <w:rFonts w:ascii="微软雅黑" w:eastAsia="微软雅黑" w:hAnsi="微软雅黑"/>
+                                  <w:noProof/>
+                                  <w:color w:val="414141"/>
+                                  <w:sz w:val="20"/>
+                                  <w:szCs w:val="20"/>
+                                </w:rPr>
+                                <w:t>产品相关的技术的涉猎，还有</w:t>
+                              </w:r>
+                              <w:r>
+                                <w:rPr>
+                                  <w:rFonts w:ascii="微软雅黑" w:eastAsia="微软雅黑" w:hAnsi="微软雅黑" w:hint="eastAsia"/>
+                                  <w:noProof/>
+                                  <w:color w:val="414141"/>
+                                  <w:sz w:val="20"/>
+                                  <w:szCs w:val="20"/>
+                                </w:rPr>
+                                <w:t>英语(口语)的</w:t>
+                              </w:r>
+                              <w:r>
+                                <w:rPr>
+                                  <w:rFonts w:ascii="微软雅黑" w:eastAsia="微软雅黑" w:hAnsi="微软雅黑"/>
+                                  <w:noProof/>
+                                  <w:color w:val="414141"/>
+                                  <w:sz w:val="20"/>
+                                  <w:szCs w:val="20"/>
+                                </w:rPr>
+                                <w:t>提升</w:t>
+                              </w:r>
+                            </w:p>
+                            <w:p>
+                              <w:pPr>
+                                <w:pStyle w:val="a3"/>
+                                <w:adjustRightInd w:val="0"/>
+                                <w:snapToGrid w:val="0"/>
+                                <w:ind w:left="420" w:firstLineChars="0" w:firstLine="0"/>
+                                <w:rPr>
+                                  <w:rFonts w:ascii="微软雅黑" w:eastAsia="微软雅黑" w:hAnsi="微软雅黑"/>
+                                  <w:noProof/>
+                                  <w:color w:val="414141"/>
+                                  <w:sz w:val="20"/>
+                                  <w:szCs w:val="20"/>
+                                </w:rPr>
+                              </w:pPr>
+                            </w:p>
+                            <w:p>
+                              <w:pPr>
+                                <w:adjustRightInd w:val="0"/>
+                                <w:snapToGrid w:val="0"/>
+                                <w:rPr>
+                                  <w:rFonts w:ascii="微软雅黑" w:hAnsi="微软雅黑"/>
+                                  <w:noProof/>
+                                  <w:color w:val="414141"/>
+                                  <w:szCs w:val="21"/>
+                                </w:rPr>
+                              </w:pPr>
+                              <w:r>
+                                <w:rPr>
+                                  <w:rFonts w:ascii="微软雅黑" w:hAnsi="微软雅黑"/>
+                                  <w:noProof/>
+                                  <w:color w:val="414141"/>
+                                  <w:szCs w:val="21"/>
+                                </w:rPr>
+                                <w:t>2012.07-2014.07</w:t>
+                              </w:r>
+                              <w:r>
+                                <w:rPr>
+                                  <w:rFonts w:ascii="微软雅黑" w:hAnsi="微软雅黑"/>
+                                  <w:noProof/>
+                                  <w:color w:val="414141"/>
+                                  <w:szCs w:val="21"/>
+                                </w:rPr>
+                                <w:t xml:space="preserve">          </w:t>
+                              </w:r>
+                              <w:r>
+                                <w:rPr>
+                                  <w:rFonts w:ascii="微软雅黑" w:hAnsi="微软雅黑" w:hint="eastAsia"/>
+                                  <w:noProof/>
+                                  <w:color w:val="414141"/>
+                                  <w:szCs w:val="21"/>
+                                </w:rPr>
+                                <w:t>国家信息技术安全研究中心</w:t>
+                              </w:r>
+                              <w:r>
+                                <w:rPr>
+                                  <w:rFonts w:ascii="微软雅黑" w:hAnsi="微软雅黑" w:hint="eastAsia"/>
+                                  <w:noProof/>
+                                  <w:color w:val="414141"/>
+                                  <w:szCs w:val="21"/>
+                                </w:rPr>
+                                <w:t xml:space="preserve">       </w:t>
+                              </w:r>
+                              <w:r>
+                                <w:rPr>
+                                  <w:rFonts w:ascii="微软雅黑" w:hAnsi="微软雅黑"/>
+                                  <w:noProof/>
+                                  <w:color w:val="414141"/>
+                                  <w:szCs w:val="21"/>
+                                </w:rPr>
+                                <w:t xml:space="preserve"> </w:t>
+                              </w:r>
+                              <w:r>
+                                <w:rPr>
+                                  <w:rFonts w:ascii="微软雅黑" w:hAnsi="微软雅黑" w:hint="eastAsia"/>
+                                  <w:noProof/>
+                                  <w:color w:val="414141"/>
+                                  <w:szCs w:val="21"/>
+                                </w:rPr>
+                                <w:t xml:space="preserve">  </w:t>
+                              </w:r>
+                              <w:r>
+                                <w:rPr>
+                                  <w:rFonts w:ascii="微软雅黑" w:hAnsi="微软雅黑" w:hint="eastAsia"/>
+                                  <w:noProof/>
+                                  <w:color w:val="414141"/>
+                                  <w:szCs w:val="21"/>
+                                </w:rPr>
+                                <w:t>安全测试</w:t>
+                              </w:r>
+                              <w:r>
+                                <w:rPr>
+                                  <w:rFonts w:ascii="微软雅黑" w:hAnsi="微软雅黑" w:hint="eastAsia"/>
+                                  <w:noProof/>
+                                  <w:color w:val="414141"/>
+                                  <w:szCs w:val="21"/>
+                                </w:rPr>
+                                <w:t>工程师</w:t>
                               </w:r>
                             </w:p>
                             <w:p>
@@ -4974,7 +5918,7 @@
                                 <w:snapToGrid w:val="0"/>
                                 <w:ind w:firstLineChars="0"/>
                                 <w:rPr>
-                                  <w:rFonts w:ascii="Microsoft YaHei" w:eastAsia="Microsoft YaHei" w:hAnsi="Microsoft YaHei"/>
+                                  <w:rFonts w:ascii="微软雅黑" w:eastAsia="微软雅黑" w:hAnsi="微软雅黑"/>
                                   <w:noProof/>
                                   <w:color w:val="414141"/>
                                   <w:sz w:val="20"/>
@@ -4983,43 +5927,123 @@
                               </w:pPr>
                               <w:r>
                                 <w:rPr>
-                                  <w:rFonts w:ascii="Microsoft YaHei" w:eastAsia="Microsoft YaHei" w:hAnsi="Microsoft YaHei" w:hint="eastAsia"/>
-                                  <w:noProof/>
-                                  <w:color w:val="414141"/>
-                                  <w:sz w:val="20"/>
-                                  <w:szCs w:val="20"/>
-                                </w:rPr>
-                                <w:t>负责并参与</w:t>
-                              </w:r>
-                              <w:r>
-                                <w:rPr>
-                                  <w:rFonts w:ascii="Microsoft YaHei" w:eastAsia="Microsoft YaHei" w:hAnsi="Microsoft YaHei"/>
-                                  <w:noProof/>
-                                  <w:color w:val="414141"/>
-                                  <w:sz w:val="20"/>
-                                  <w:szCs w:val="20"/>
-                                </w:rPr>
-                                <w:t>部分产品测试用例</w:t>
-                              </w:r>
-                              <w:r>
-                                <w:rPr>
-                                  <w:rFonts w:ascii="Microsoft YaHei" w:eastAsia="Microsoft YaHei" w:hAnsi="Microsoft YaHei" w:hint="eastAsia"/>
-                                  <w:noProof/>
-                                  <w:color w:val="414141"/>
-                                  <w:sz w:val="20"/>
-                                  <w:szCs w:val="20"/>
-                                </w:rPr>
-                                <w:t>编写</w:t>
-                              </w:r>
-                              <w:r>
-                                <w:rPr>
-                                  <w:rFonts w:ascii="Microsoft YaHei" w:eastAsia="Microsoft YaHei" w:hAnsi="Microsoft YaHei"/>
-                                  <w:noProof/>
-                                  <w:color w:val="414141"/>
-                                  <w:sz w:val="20"/>
-                                  <w:szCs w:val="20"/>
-                                </w:rPr>
-                                <w:t>工作</w:t>
+                                  <w:rFonts w:ascii="微软雅黑" w:eastAsia="微软雅黑" w:hAnsi="微软雅黑" w:hint="eastAsia"/>
+                                  <w:noProof/>
+                                  <w:color w:val="414141"/>
+                                  <w:sz w:val="20"/>
+                                  <w:szCs w:val="20"/>
+                                </w:rPr>
+                                <w:t>负责</w:t>
+                              </w:r>
+                              <w:r>
+                                <w:rPr>
+                                  <w:rFonts w:ascii="微软雅黑" w:eastAsia="微软雅黑" w:hAnsi="微软雅黑" w:hint="eastAsia"/>
+                                  <w:noProof/>
+                                  <w:color w:val="414141"/>
+                                  <w:sz w:val="20"/>
+                                  <w:szCs w:val="20"/>
+                                </w:rPr>
+                                <w:t>金融安全产品（</w:t>
+                              </w:r>
+                              <w:r>
+                                <w:rPr>
+                                  <w:rFonts w:ascii="微软雅黑" w:eastAsia="微软雅黑" w:hAnsi="微软雅黑" w:hint="eastAsia"/>
+                                  <w:noProof/>
+                                  <w:color w:val="414141"/>
+                                  <w:sz w:val="20"/>
+                                  <w:szCs w:val="20"/>
+                                </w:rPr>
+                                <w:t>USBK</w:t>
+                              </w:r>
+                              <w:r>
+                                <w:rPr>
+                                  <w:rFonts w:ascii="微软雅黑" w:eastAsia="微软雅黑" w:hAnsi="微软雅黑"/>
+                                  <w:noProof/>
+                                  <w:color w:val="414141"/>
+                                  <w:sz w:val="20"/>
+                                  <w:szCs w:val="20"/>
+                                </w:rPr>
+                                <w:t>ey、</w:t>
+                              </w:r>
+                              <w:r>
+                                <w:rPr>
+                                  <w:rFonts w:ascii="微软雅黑" w:eastAsia="微软雅黑" w:hAnsi="微软雅黑" w:hint="eastAsia"/>
+                                  <w:noProof/>
+                                  <w:color w:val="414141"/>
+                                  <w:sz w:val="20"/>
+                                  <w:szCs w:val="20"/>
+                                </w:rPr>
+                                <w:t>T</w:t>
+                              </w:r>
+                              <w:r>
+                                <w:rPr>
+                                  <w:rFonts w:ascii="微软雅黑" w:eastAsia="微软雅黑" w:hAnsi="微软雅黑"/>
+                                  <w:noProof/>
+                                  <w:color w:val="414141"/>
+                                  <w:sz w:val="20"/>
+                                  <w:szCs w:val="20"/>
+                                </w:rPr>
+                                <w:t>oken</w:t>
+                              </w:r>
+                              <w:r>
+                                <w:rPr>
+                                  <w:rFonts w:ascii="微软雅黑" w:eastAsia="微软雅黑" w:hAnsi="微软雅黑" w:hint="eastAsia"/>
+                                  <w:noProof/>
+                                  <w:color w:val="414141"/>
+                                  <w:sz w:val="20"/>
+                                  <w:szCs w:val="20"/>
+                                </w:rPr>
+                                <w:t>等</w:t>
+                              </w:r>
+                              <w:r>
+                                <w:rPr>
+                                  <w:rFonts w:ascii="微软雅黑" w:eastAsia="微软雅黑" w:hAnsi="微软雅黑" w:hint="eastAsia"/>
+                                  <w:noProof/>
+                                  <w:color w:val="414141"/>
+                                  <w:sz w:val="20"/>
+                                  <w:szCs w:val="20"/>
+                                </w:rPr>
+                                <w:t>）</w:t>
+                              </w:r>
+                              <w:r>
+                                <w:rPr>
+                                  <w:rFonts w:ascii="微软雅黑" w:eastAsia="微软雅黑" w:hAnsi="微软雅黑" w:hint="eastAsia"/>
+                                  <w:noProof/>
+                                  <w:color w:val="414141"/>
+                                  <w:sz w:val="20"/>
+                                  <w:szCs w:val="20"/>
+                                </w:rPr>
+                                <w:t>相关硬件</w:t>
+                              </w:r>
+                              <w:r>
+                                <w:rPr>
+                                  <w:rFonts w:ascii="微软雅黑" w:eastAsia="微软雅黑" w:hAnsi="微软雅黑"/>
+                                  <w:noProof/>
+                                  <w:color w:val="414141"/>
+                                  <w:sz w:val="20"/>
+                                  <w:szCs w:val="20"/>
+                                </w:rPr>
+                                <w:t>产品的</w:t>
+                              </w:r>
+                              <w:r>
+                                <w:rPr>
+                                  <w:rFonts w:ascii="微软雅黑" w:eastAsia="微软雅黑" w:hAnsi="微软雅黑" w:hint="eastAsia"/>
+                                  <w:noProof/>
+                                  <w:color w:val="414141"/>
+                                  <w:sz w:val="20"/>
+                                  <w:szCs w:val="20"/>
+                                </w:rPr>
+                                <w:t>安全</w:t>
+                              </w:r>
+                              <w:r>
+                                <w:rPr>
+                                  <w:rFonts w:ascii="微软雅黑" w:eastAsia="微软雅黑" w:hAnsi="微软雅黑"/>
+                                  <w:noProof/>
+                                  <w:color w:val="414141"/>
+                                  <w:sz w:val="20"/>
+                                  <w:szCs w:val="20"/>
+                                </w:rPr>
+                                <w:t>性测评工作</w:t>
                               </w:r>
                             </w:p>
                             <w:p>
@@ -5033,7 +6057,7 @@
                                 <w:snapToGrid w:val="0"/>
                                 <w:ind w:firstLineChars="0"/>
                                 <w:rPr>
-                                  <w:rFonts w:ascii="Microsoft YaHei" w:eastAsia="Microsoft YaHei" w:hAnsi="Microsoft YaHei"/>
+                                  <w:rFonts w:ascii="微软雅黑" w:eastAsia="微软雅黑" w:hAnsi="微软雅黑"/>
                                   <w:noProof/>
                                   <w:color w:val="414141"/>
                                   <w:sz w:val="20"/>
@@ -5042,7 +6066,66 @@
                               </w:pPr>
                               <w:r>
                                 <w:rPr>
-                                  <w:rFonts w:ascii="Microsoft YaHei" w:eastAsia="Microsoft YaHei" w:hAnsi="Microsoft YaHei" w:hint="eastAsia"/>
+                                  <w:rFonts w:ascii="微软雅黑" w:eastAsia="微软雅黑" w:hAnsi="微软雅黑" w:hint="eastAsia"/>
+                                  <w:noProof/>
+                                  <w:color w:val="414141"/>
+                                  <w:sz w:val="20"/>
+                                  <w:szCs w:val="20"/>
+                                </w:rPr>
+                                <w:t>负责并参与</w:t>
+                              </w:r>
+                              <w:r>
+                                <w:rPr>
+                                  <w:rFonts w:ascii="微软雅黑" w:eastAsia="微软雅黑" w:hAnsi="微软雅黑"/>
+                                  <w:noProof/>
+                                  <w:color w:val="414141"/>
+                                  <w:sz w:val="20"/>
+                                  <w:szCs w:val="20"/>
+                                </w:rPr>
+                                <w:t>部分产品测试用例</w:t>
+                              </w:r>
+                              <w:r>
+                                <w:rPr>
+                                  <w:rFonts w:ascii="微软雅黑" w:eastAsia="微软雅黑" w:hAnsi="微软雅黑" w:hint="eastAsia"/>
+                                  <w:noProof/>
+                                  <w:color w:val="414141"/>
+                                  <w:sz w:val="20"/>
+                                  <w:szCs w:val="20"/>
+                                </w:rPr>
+                                <w:t>编写</w:t>
+                              </w:r>
+                              <w:r>
+                                <w:rPr>
+                                  <w:rFonts w:ascii="微软雅黑" w:eastAsia="微软雅黑" w:hAnsi="微软雅黑"/>
+                                  <w:noProof/>
+                                  <w:color w:val="414141"/>
+                                  <w:sz w:val="20"/>
+                                  <w:szCs w:val="20"/>
+                                </w:rPr>
+                                <w:t>工作</w:t>
+                              </w:r>
+                            </w:p>
+                            <w:p>
+                              <w:pPr>
+                                <w:pStyle w:val="a3"/>
+                                <w:numPr>
+                                  <w:ilvl w:val="0"/>
+                                  <w:numId w:val="1"/>
+                                </w:numPr>
+                                <w:adjustRightInd w:val="0"/>
+                                <w:snapToGrid w:val="0"/>
+                                <w:ind w:firstLineChars="0"/>
+                                <w:rPr>
+                                  <w:rFonts w:ascii="微软雅黑" w:eastAsia="微软雅黑" w:hAnsi="微软雅黑"/>
+                                  <w:noProof/>
+                                  <w:color w:val="414141"/>
+                                  <w:sz w:val="20"/>
+                                  <w:szCs w:val="20"/>
+                                </w:rPr>
+                              </w:pPr>
+                              <w:r>
+                                <w:rPr>
+                                  <w:rFonts w:ascii="微软雅黑" w:eastAsia="微软雅黑" w:hAnsi="微软雅黑" w:hint="eastAsia"/>
                                   <w:noProof/>
                                   <w:color w:val="414141"/>
                                   <w:sz w:val="20"/>
@@ -5052,7 +6135,7 @@
                               </w:r>
                               <w:r>
                                 <w:rPr>
-                                  <w:rFonts w:ascii="Microsoft YaHei" w:eastAsia="Microsoft YaHei" w:hAnsi="Microsoft YaHei"/>
+                                  <w:rFonts w:ascii="微软雅黑" w:eastAsia="微软雅黑" w:hAnsi="微软雅黑"/>
                                   <w:noProof/>
                                   <w:color w:val="414141"/>
                                   <w:sz w:val="20"/>
@@ -5060,6 +6143,126 @@
                                 </w:rPr>
                                 <w:t>分配的工作</w:t>
                               </w:r>
+                              <w:bookmarkStart w:id="0" w:name="_GoBack"/>
+                              <w:bookmarkEnd w:id="0"/>
+                            </w:p>
+                            <w:p>
+                              <w:pPr>
+                                <w:pStyle w:val="a3"/>
+                                <w:numPr>
+                                  <w:ilvl w:val="0"/>
+                                  <w:numId w:val="1"/>
+                                </w:numPr>
+                                <w:adjustRightInd w:val="0"/>
+                                <w:snapToGrid w:val="0"/>
+                                <w:ind w:firstLineChars="0"/>
+                                <w:rPr>
+                                  <w:rFonts w:ascii="微软雅黑" w:eastAsia="微软雅黑" w:hAnsi="微软雅黑"/>
+                                  <w:noProof/>
+                                  <w:color w:val="414141"/>
+                                  <w:sz w:val="20"/>
+                                  <w:szCs w:val="20"/>
+                                </w:rPr>
+                              </w:pPr>
+                              <w:r>
+                                <w:rPr>
+                                  <w:rFonts w:ascii="微软雅黑" w:eastAsia="微软雅黑" w:hAnsi="微软雅黑" w:hint="eastAsia"/>
+                                  <w:noProof/>
+                                  <w:color w:val="414141"/>
+                                  <w:sz w:val="20"/>
+                                  <w:szCs w:val="20"/>
+                                </w:rPr>
+                                <w:t>这份</w:t>
+                              </w:r>
+                              <w:r>
+                                <w:rPr>
+                                  <w:rFonts w:ascii="微软雅黑" w:eastAsia="微软雅黑" w:hAnsi="微软雅黑"/>
+                                  <w:noProof/>
+                                  <w:color w:val="414141"/>
+                                  <w:sz w:val="20"/>
+                                  <w:szCs w:val="20"/>
+                                </w:rPr>
+                                <w:t>工作的主要收获在于，理解了当时市面上安全</w:t>
+                              </w:r>
+                              <w:r>
+                                <w:rPr>
+                                  <w:rFonts w:ascii="微软雅黑" w:eastAsia="微软雅黑" w:hAnsi="微软雅黑" w:hint="eastAsia"/>
+                                  <w:noProof/>
+                                  <w:color w:val="414141"/>
+                                  <w:sz w:val="20"/>
+                                  <w:szCs w:val="20"/>
+                                </w:rPr>
+                                <w:t>T</w:t>
+                              </w:r>
+                              <w:r>
+                                <w:rPr>
+                                  <w:rFonts w:ascii="微软雅黑" w:eastAsia="微软雅黑" w:hAnsi="微软雅黑"/>
+                                  <w:noProof/>
+                                  <w:color w:val="414141"/>
+                                  <w:sz w:val="20"/>
+                                  <w:szCs w:val="20"/>
+                                </w:rPr>
+                                <w:t>oken产品的工作原理</w:t>
+                              </w:r>
+                              <w:r>
+                                <w:rPr>
+                                  <w:rFonts w:ascii="微软雅黑" w:eastAsia="微软雅黑" w:hAnsi="微软雅黑" w:hint="eastAsia"/>
+                                  <w:noProof/>
+                                  <w:color w:val="414141"/>
+                                  <w:sz w:val="20"/>
+                                  <w:szCs w:val="20"/>
+                                </w:rPr>
+                                <w:t>以及</w:t>
+                              </w:r>
+                              <w:r>
+                                <w:rPr>
+                                  <w:rFonts w:ascii="微软雅黑" w:eastAsia="微软雅黑" w:hAnsi="微软雅黑"/>
+                                  <w:noProof/>
+                                  <w:color w:val="414141"/>
+                                  <w:sz w:val="20"/>
+                                  <w:szCs w:val="20"/>
+                                </w:rPr>
+                                <w:t>测试方略，以及其他相关技术的涉猎，</w:t>
+                              </w:r>
+                              <w:r>
+                                <w:rPr>
+                                  <w:rFonts w:ascii="微软雅黑" w:eastAsia="微软雅黑" w:hAnsi="微软雅黑" w:hint="eastAsia"/>
+                                  <w:noProof/>
+                                  <w:color w:val="414141"/>
+                                  <w:sz w:val="20"/>
+                                  <w:szCs w:val="20"/>
+                                </w:rPr>
+                                <w:t>尤其是</w:t>
+                              </w:r>
+                              <w:r>
+                                <w:rPr>
+                                  <w:rFonts w:ascii="微软雅黑" w:eastAsia="微软雅黑" w:hAnsi="微软雅黑"/>
+                                  <w:noProof/>
+                                  <w:color w:val="414141"/>
+                                  <w:sz w:val="20"/>
+                                  <w:szCs w:val="20"/>
+                                </w:rPr>
+                                <w:t>密码加密相关的。</w:t>
+                              </w:r>
+                            </w:p>
+                            <w:p>
+                              <w:pPr>
+                                <w:pStyle w:val="a3"/>
+                                <w:numPr>
+                                  <w:ilvl w:val="0"/>
+                                  <w:numId w:val="1"/>
+                                </w:numPr>
+                                <w:adjustRightInd w:val="0"/>
+                                <w:snapToGrid w:val="0"/>
+                                <w:ind w:firstLineChars="0"/>
+                                <w:rPr>
+                                  <w:rFonts w:ascii="微软雅黑" w:eastAsia="微软雅黑" w:hAnsi="微软雅黑" w:hint="eastAsia"/>
+                                  <w:noProof/>
+                                  <w:color w:val="414141"/>
+                                  <w:sz w:val="20"/>
+                                  <w:szCs w:val="20"/>
+                                </w:rPr>
+                              </w:pPr>
                             </w:p>
                           </w:txbxContent>
                         </wps:txbx>
@@ -5075,11 +6278,11 @@
           </mc:Choice>
           <mc:Fallback>
             <w:pict>
-              <v:group w14:anchorId="1CC1A458" id="组合 48" o:spid="_x0000_s1049" style="position:absolute;left:0;text-align:left;margin-left:-5.25pt;margin-top:252.1pt;width:534pt;height:296pt;z-index:251665408;mso-position-vertical-relative:page" coordsize="67818,37608" o:gfxdata="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">
-                <v:group id="组合 49" o:spid="_x0000_s1050" style="position:absolute;width:67818;height:2838" coordsize="67818,2844" o:gfxdata="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">
-                  <v:group id="组合 81" o:spid="_x0000_s1051" style="position:absolute;width:12564;height:2844" coordorigin="" coordsize="12557,3936" o:gfxdata="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">
+              <v:group w14:anchorId="1CC1A458" id="组合 48" o:spid="_x0000_s1052" style="position:absolute;left:0;text-align:left;margin-left:-5.25pt;margin-top:270.1pt;width:534pt;height:378.85pt;z-index:251665408;mso-position-vertical-relative:page" coordsize="67818,48135" o:gfxdata="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">
+                <v:group id="组合 49" o:spid="_x0000_s1053" style="position:absolute;width:67818;height:2838" coordsize="67818,2844" o:gfxdata="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">
+                  <v:group id="组合 81" o:spid="_x0000_s1054" style="position:absolute;width:12564;height:2844" coordorigin="" coordsize="12557,3936" o:gfxdata="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">
                     <o:lock v:ext="edit" aspectratio="t"/>
-                    <v:shape id="任意多边形 2" o:spid="_x0000_s1052" style="position:absolute;width:12557;height:2876;visibility:visible;mso-wrap-style:square;v-text-anchor:middle" coordsize="1406296,288031" o:spt="100" o:gfxdata="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" adj="-11796480,,5400" path="m1093154,r77999,l1406296,288031r-77999,l1093154,xm1030297,r39620,l1305060,288031r-39620,l1030297,xm,l1007060,r235143,288031l,288031,,xe" fillcolor="#4e7282" stroked="f">
+                    <v:shape id="任意多边形 2" o:spid="_x0000_s1055" style="position:absolute;width:12557;height:2876;visibility:visible;mso-wrap-style:square;v-text-anchor:middle" coordsize="1406296,288031" o:spt="100" o:gfxdata="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" adj="-11796480,,5400" path="m1093154,r77999,l1406296,288031r-77999,l1093154,xm1030297,r39620,l1305060,288031r-39620,l1030297,xm,l1007060,r235143,288031l,288031,,xe" fillcolor="#4e7282" stroked="f">
                       <v:stroke joinstyle="miter"/>
                       <v:formulas/>
                       <v:path arrowok="t" o:connecttype="custom" o:connectlocs="976122,0;1045770,0;1255739,287656;1186091,287656;919994,0;955372,0;1165341,287656;1129963,287656;0,0;899245,0;1109214,287656;0,287656" o:connectangles="0,0,0,0,0,0,0,0,0,0,0,0" textboxrect="0,0,1406296,288031"/>
@@ -5091,7 +6294,7 @@
                               <w:snapToGrid w:val="0"/>
                               <w:spacing w:line="320" w:lineRule="exact"/>
                               <w:rPr>
-                                <w:rFonts w:ascii="Microsoft YaHei" w:hAnsi="Microsoft YaHei" w:cstheme="minorBidi"/>
+                                <w:rFonts w:ascii="微软雅黑" w:hAnsi="微软雅黑" w:cstheme="minorBidi"/>
                                 <w:noProof/>
                                 <w:color w:val="FFFFFF" w:themeColor="background1"/>
                                 <w:sz w:val="24"/>
@@ -5100,7 +6303,7 @@
                             </w:pPr>
                             <w:r>
                               <w:rPr>
-                                <w:rFonts w:ascii="Microsoft YaHei" w:hAnsi="Microsoft YaHei" w:cstheme="minorBidi" w:hint="eastAsia"/>
+                                <w:rFonts w:ascii="微软雅黑" w:hAnsi="微软雅黑" w:cstheme="minorBidi" w:hint="eastAsia"/>
                                 <w:noProof/>
                                 <w:color w:val="FFFFFF" w:themeColor="background1"/>
                                 <w:sz w:val="24"/>
@@ -5112,13 +6315,13 @@
                         </w:txbxContent>
                       </v:textbox>
                     </v:shape>
-                    <v:shape id="直角三角形 3" o:spid="_x0000_s1053" type="#_x0000_t6" style="position:absolute;left:2;top:2876;width:1439;height:1060;rotation:180;visibility:visible;mso-wrap-style:square;v-text-anchor:top" o:gfxdata="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" fillcolor="#405e6c" stroked="f"/>
+                    <v:shape id="直角三角形 3" o:spid="_x0000_s1056" type="#_x0000_t6" style="position:absolute;left:2;top:2876;width:1439;height:1060;rotation:180;visibility:visible;mso-wrap-style:square;v-text-anchor:top" o:gfxdata="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" fillcolor="#405e6c" stroked="f"/>
                   </v:group>
-                  <v:line id="直接连接符 20" o:spid="_x0000_s1054" style="position:absolute;visibility:visible;mso-wrap-style:square" from="1333,2095" to="67818,2095" o:connectortype="straight" o:gfxdata="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" strokecolor="#4e7282" strokeweight=".5pt">
+                  <v:line id="直接连接符 20" o:spid="_x0000_s1057" style="position:absolute;visibility:visible;mso-wrap-style:square" from="1333,2095" to="67818,2095" o:connectortype="straight" o:gfxdata="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" strokecolor="#4e7282" strokeweight=".5pt">
                     <v:stroke joinstyle="miter"/>
                   </v:line>
                 </v:group>
-                <v:shape id="文本框 2" o:spid="_x0000_s1055" type="#_x0000_t202" style="position:absolute;left:2571;top:2757;width:64300;height:34851;visibility:visible;mso-wrap-style:square;v-text-anchor:middle" o:gfxdata="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" filled="f" stroked="f">
+                <v:shape id="文本框 2" o:spid="_x0000_s1058" type="#_x0000_t202" style="position:absolute;left:2571;top:2757;width:64300;height:45378;visibility:visible;mso-wrap-style:square;v-text-anchor:middle" o:gfxdata="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" filled="f" stroked="f">
                   <v:textbox style="mso-fit-shape-to-text:t">
                     <w:txbxContent>
                       <w:p>
@@ -5126,7 +6329,7 @@
                           <w:adjustRightInd w:val="0"/>
                           <w:snapToGrid w:val="0"/>
                           <w:rPr>
-                            <w:rFonts w:ascii="Microsoft YaHei" w:hAnsi="Microsoft YaHei"/>
+                            <w:rFonts w:ascii="微软雅黑" w:hAnsi="微软雅黑"/>
                             <w:noProof/>
                             <w:color w:val="414141"/>
                             <w:szCs w:val="21"/>
@@ -5134,7 +6337,7 @@
                         </w:pPr>
                         <w:r>
                           <w:rPr>
-                            <w:rFonts w:ascii="Microsoft YaHei" w:hAnsi="Microsoft YaHei" w:hint="eastAsia"/>
+                            <w:rFonts w:ascii="微软雅黑" w:hAnsi="微软雅黑" w:hint="eastAsia"/>
                             <w:noProof/>
                             <w:color w:val="414141"/>
                             <w:szCs w:val="21"/>
@@ -5143,7 +6346,7 @@
                         </w:r>
                         <w:r>
                           <w:rPr>
-                            <w:rFonts w:ascii="Microsoft YaHei" w:hAnsi="Microsoft YaHei" w:hint="eastAsia"/>
+                            <w:rFonts w:ascii="微软雅黑" w:hAnsi="微软雅黑" w:hint="eastAsia"/>
                             <w:noProof/>
                             <w:color w:val="414141"/>
                             <w:szCs w:val="21"/>
@@ -5152,7 +6355,7 @@
                         </w:r>
                         <w:r>
                           <w:rPr>
-                            <w:rFonts w:ascii="Microsoft YaHei" w:hAnsi="Microsoft YaHei"/>
+                            <w:rFonts w:ascii="微软雅黑" w:hAnsi="微软雅黑"/>
                             <w:noProof/>
                             <w:color w:val="414141"/>
                             <w:szCs w:val="21"/>
@@ -5161,7 +6364,7 @@
                         </w:r>
                         <w:r>
                           <w:rPr>
-                            <w:rFonts w:ascii="Microsoft YaHei" w:hAnsi="Microsoft YaHei" w:hint="eastAsia"/>
+                            <w:rFonts w:ascii="微软雅黑" w:hAnsi="微软雅黑" w:hint="eastAsia"/>
                             <w:noProof/>
                             <w:color w:val="414141"/>
                             <w:szCs w:val="21"/>
@@ -5170,7 +6373,7 @@
                         </w:r>
                         <w:r>
                           <w:rPr>
-                            <w:rFonts w:ascii="Microsoft YaHei" w:hAnsi="Microsoft YaHei"/>
+                            <w:rFonts w:ascii="微软雅黑" w:hAnsi="微软雅黑"/>
                             <w:noProof/>
                             <w:color w:val="414141"/>
                             <w:szCs w:val="21"/>
@@ -5179,7 +6382,7 @@
                         </w:r>
                         <w:r>
                           <w:rPr>
-                            <w:rFonts w:ascii="Microsoft YaHei" w:hAnsi="Microsoft YaHei" w:hint="eastAsia"/>
+                            <w:rFonts w:ascii="微软雅黑" w:hAnsi="微软雅黑" w:hint="eastAsia"/>
                             <w:noProof/>
                             <w:color w:val="414141"/>
                             <w:szCs w:val="21"/>
@@ -5188,7 +6391,7 @@
                         </w:r>
                         <w:r>
                           <w:rPr>
-                            <w:rFonts w:ascii="Microsoft YaHei" w:hAnsi="Microsoft YaHei"/>
+                            <w:rFonts w:ascii="微软雅黑" w:hAnsi="微软雅黑"/>
                             <w:noProof/>
                             <w:color w:val="414141"/>
                             <w:szCs w:val="21"/>
@@ -5197,7 +6400,7 @@
                         </w:r>
                         <w:r>
                           <w:rPr>
-                            <w:rFonts w:ascii="Microsoft YaHei" w:hAnsi="Microsoft YaHei" w:hint="eastAsia"/>
+                            <w:rFonts w:ascii="微软雅黑" w:hAnsi="微软雅黑" w:hint="eastAsia"/>
                             <w:noProof/>
                             <w:color w:val="414141"/>
                             <w:szCs w:val="21"/>
@@ -5206,7 +6409,7 @@
                         </w:r>
                         <w:r>
                           <w:rPr>
-                            <w:rFonts w:ascii="Microsoft YaHei" w:hAnsi="Microsoft YaHei"/>
+                            <w:rFonts w:ascii="微软雅黑" w:hAnsi="微软雅黑"/>
                             <w:noProof/>
                             <w:color w:val="414141"/>
                             <w:szCs w:val="21"/>
@@ -5215,7 +6418,7 @@
                         </w:r>
                         <w:r>
                           <w:rPr>
-                            <w:rFonts w:ascii="Microsoft YaHei" w:hAnsi="Microsoft YaHei" w:hint="eastAsia"/>
+                            <w:rFonts w:ascii="微软雅黑" w:hAnsi="微软雅黑" w:hint="eastAsia"/>
                             <w:noProof/>
                             <w:color w:val="414141"/>
                             <w:szCs w:val="21"/>
@@ -5234,7 +6437,7 @@
                           <w:snapToGrid w:val="0"/>
                           <w:ind w:firstLineChars="0"/>
                           <w:rPr>
-                            <w:rFonts w:ascii="Microsoft YaHei" w:hAnsi="Microsoft YaHei"/>
+                            <w:rFonts w:ascii="微软雅黑" w:hAnsi="微软雅黑"/>
                             <w:noProof/>
                             <w:color w:val="414141"/>
                             <w:szCs w:val="21"/>
@@ -5242,7 +6445,7 @@
                         </w:pPr>
                         <w:r>
                           <w:rPr>
-                            <w:rFonts w:ascii="Microsoft YaHei" w:hAnsi="Microsoft YaHei" w:hint="eastAsia"/>
+                            <w:rFonts w:ascii="微软雅黑" w:hAnsi="微软雅黑" w:hint="eastAsia"/>
                             <w:noProof/>
                             <w:color w:val="414141"/>
                             <w:szCs w:val="21"/>
@@ -5251,7 +6454,7 @@
                         </w:r>
                         <w:r>
                           <w:rPr>
-                            <w:rFonts w:ascii="Microsoft YaHei" w:hAnsi="Microsoft YaHei"/>
+                            <w:rFonts w:ascii="微软雅黑" w:hAnsi="微软雅黑"/>
                             <w:noProof/>
                             <w:color w:val="414141"/>
                             <w:szCs w:val="21"/>
@@ -5260,7 +6463,7 @@
                         </w:r>
                         <w:r>
                           <w:rPr>
-                            <w:rFonts w:ascii="Microsoft YaHei" w:hAnsi="Microsoft YaHei" w:hint="eastAsia"/>
+                            <w:rFonts w:ascii="微软雅黑" w:hAnsi="微软雅黑" w:hint="eastAsia"/>
                             <w:noProof/>
                             <w:color w:val="414141"/>
                             <w:szCs w:val="21"/>
@@ -5269,7 +6472,7 @@
                         </w:r>
                         <w:r>
                           <w:rPr>
-                            <w:rFonts w:ascii="Microsoft YaHei" w:hAnsi="Microsoft YaHei"/>
+                            <w:rFonts w:ascii="微软雅黑" w:hAnsi="微软雅黑"/>
                             <w:noProof/>
                             <w:color w:val="414141"/>
                             <w:szCs w:val="21"/>
@@ -5278,7 +6481,7 @@
                         </w:r>
                         <w:r>
                           <w:rPr>
-                            <w:rFonts w:ascii="Microsoft YaHei" w:hAnsi="Microsoft YaHei" w:hint="eastAsia"/>
+                            <w:rFonts w:ascii="微软雅黑" w:hAnsi="微软雅黑" w:hint="eastAsia"/>
                             <w:noProof/>
                             <w:color w:val="414141"/>
                             <w:szCs w:val="21"/>
@@ -5287,7 +6490,7 @@
                         </w:r>
                         <w:r>
                           <w:rPr>
-                            <w:rFonts w:ascii="Microsoft YaHei" w:hAnsi="Microsoft YaHei" w:hint="eastAsia"/>
+                            <w:rFonts w:ascii="微软雅黑" w:hAnsi="微软雅黑" w:hint="eastAsia"/>
                             <w:noProof/>
                             <w:color w:val="414141"/>
                             <w:szCs w:val="21"/>
@@ -5296,7 +6499,7 @@
                         </w:r>
                         <w:r>
                           <w:rPr>
-                            <w:rFonts w:ascii="Microsoft YaHei" w:hAnsi="Microsoft YaHei"/>
+                            <w:rFonts w:ascii="微软雅黑" w:hAnsi="微软雅黑"/>
                             <w:noProof/>
                             <w:color w:val="414141"/>
                             <w:szCs w:val="21"/>
@@ -5315,7 +6518,7 @@
                           <w:snapToGrid w:val="0"/>
                           <w:ind w:firstLineChars="0"/>
                           <w:rPr>
-                            <w:rFonts w:ascii="Microsoft YaHei" w:hAnsi="Microsoft YaHei"/>
+                            <w:rFonts w:ascii="微软雅黑" w:hAnsi="微软雅黑"/>
                             <w:noProof/>
                             <w:color w:val="414141"/>
                             <w:szCs w:val="21"/>
@@ -5323,7 +6526,7 @@
                         </w:pPr>
                         <w:r>
                           <w:rPr>
-                            <w:rFonts w:ascii="Microsoft YaHei" w:hAnsi="Microsoft YaHei" w:hint="eastAsia"/>
+                            <w:rFonts w:ascii="微软雅黑" w:hAnsi="微软雅黑" w:hint="eastAsia"/>
                             <w:noProof/>
                             <w:color w:val="414141"/>
                             <w:szCs w:val="21"/>
@@ -5332,7 +6535,7 @@
                         </w:r>
                         <w:r>
                           <w:rPr>
-                            <w:rFonts w:ascii="Microsoft YaHei" w:hAnsi="Microsoft YaHei"/>
+                            <w:rFonts w:ascii="微软雅黑" w:hAnsi="微软雅黑"/>
                             <w:noProof/>
                             <w:color w:val="414141"/>
                             <w:szCs w:val="21"/>
@@ -5341,7 +6544,7 @@
                         </w:r>
                         <w:r>
                           <w:rPr>
-                            <w:rFonts w:ascii="Microsoft YaHei" w:hAnsi="Microsoft YaHei" w:hint="eastAsia"/>
+                            <w:rFonts w:ascii="微软雅黑" w:hAnsi="微软雅黑" w:hint="eastAsia"/>
                             <w:noProof/>
                             <w:color w:val="414141"/>
                             <w:szCs w:val="21"/>
@@ -5350,7 +6553,7 @@
                         </w:r>
                         <w:r>
                           <w:rPr>
-                            <w:rFonts w:ascii="Microsoft YaHei" w:hAnsi="Microsoft YaHei"/>
+                            <w:rFonts w:ascii="微软雅黑" w:hAnsi="微软雅黑"/>
                             <w:noProof/>
                             <w:color w:val="414141"/>
                             <w:szCs w:val="21"/>
@@ -5359,7 +6562,7 @@
                         </w:r>
                         <w:r>
                           <w:rPr>
-                            <w:rFonts w:ascii="Microsoft YaHei" w:hAnsi="Microsoft YaHei" w:hint="eastAsia"/>
+                            <w:rFonts w:ascii="微软雅黑" w:hAnsi="微软雅黑" w:hint="eastAsia"/>
                             <w:noProof/>
                             <w:color w:val="414141"/>
                             <w:szCs w:val="21"/>
@@ -5368,7 +6571,7 @@
                         </w:r>
                         <w:r>
                           <w:rPr>
-                            <w:rFonts w:ascii="Microsoft YaHei" w:hAnsi="Microsoft YaHei" w:hint="eastAsia"/>
+                            <w:rFonts w:ascii="微软雅黑" w:hAnsi="微软雅黑" w:hint="eastAsia"/>
                             <w:noProof/>
                             <w:color w:val="414141"/>
                             <w:szCs w:val="21"/>
@@ -5377,7 +6580,7 @@
                         </w:r>
                         <w:r>
                           <w:rPr>
-                            <w:rFonts w:ascii="Microsoft YaHei" w:hAnsi="Microsoft YaHei"/>
+                            <w:rFonts w:ascii="微软雅黑" w:hAnsi="微软雅黑"/>
                             <w:noProof/>
                             <w:color w:val="414141"/>
                             <w:szCs w:val="21"/>
@@ -5396,7 +6599,7 @@
                           <w:snapToGrid w:val="0"/>
                           <w:ind w:firstLineChars="0"/>
                           <w:rPr>
-                            <w:rFonts w:ascii="Microsoft YaHei" w:hAnsi="Microsoft YaHei"/>
+                            <w:rFonts w:ascii="微软雅黑" w:hAnsi="微软雅黑"/>
                             <w:noProof/>
                             <w:color w:val="414141"/>
                             <w:szCs w:val="21"/>
@@ -5404,7 +6607,7 @@
                         </w:pPr>
                         <w:r>
                           <w:rPr>
-                            <w:rFonts w:ascii="Microsoft YaHei" w:hAnsi="Microsoft YaHei" w:hint="eastAsia"/>
+                            <w:rFonts w:ascii="微软雅黑" w:hAnsi="微软雅黑" w:hint="eastAsia"/>
                             <w:noProof/>
                             <w:color w:val="414141"/>
                             <w:szCs w:val="21"/>
@@ -5413,7 +6616,7 @@
                         </w:r>
                         <w:r>
                           <w:rPr>
-                            <w:rFonts w:ascii="Microsoft YaHei" w:hAnsi="Microsoft YaHei"/>
+                            <w:rFonts w:ascii="微软雅黑" w:hAnsi="微软雅黑"/>
                             <w:noProof/>
                             <w:color w:val="414141"/>
                             <w:szCs w:val="21"/>
@@ -5422,7 +6625,7 @@
                         </w:r>
                         <w:r>
                           <w:rPr>
-                            <w:rFonts w:ascii="Microsoft YaHei" w:hAnsi="Microsoft YaHei" w:hint="eastAsia"/>
+                            <w:rFonts w:ascii="微软雅黑" w:hAnsi="微软雅黑" w:hint="eastAsia"/>
                             <w:noProof/>
                             <w:color w:val="414141"/>
                             <w:szCs w:val="21"/>
@@ -5431,7 +6634,7 @@
                         </w:r>
                         <w:r>
                           <w:rPr>
-                            <w:rFonts w:ascii="Microsoft YaHei" w:hAnsi="Microsoft YaHei"/>
+                            <w:rFonts w:ascii="微软雅黑" w:hAnsi="微软雅黑"/>
                             <w:noProof/>
                             <w:color w:val="414141"/>
                             <w:szCs w:val="21"/>
@@ -5440,7 +6643,7 @@
                         </w:r>
                         <w:r>
                           <w:rPr>
-                            <w:rFonts w:ascii="Microsoft YaHei" w:hAnsi="Microsoft YaHei" w:hint="eastAsia"/>
+                            <w:rFonts w:ascii="微软雅黑" w:hAnsi="微软雅黑" w:hint="eastAsia"/>
                             <w:noProof/>
                             <w:color w:val="414141"/>
                             <w:szCs w:val="21"/>
@@ -5459,7 +6662,7 @@
                           <w:snapToGrid w:val="0"/>
                           <w:ind w:firstLineChars="0"/>
                           <w:rPr>
-                            <w:rFonts w:ascii="Microsoft YaHei" w:hAnsi="Microsoft YaHei"/>
+                            <w:rFonts w:ascii="微软雅黑" w:hAnsi="微软雅黑"/>
                             <w:noProof/>
                             <w:color w:val="414141"/>
                             <w:szCs w:val="21"/>
@@ -5467,7 +6670,7 @@
                         </w:pPr>
                         <w:r>
                           <w:rPr>
-                            <w:rFonts w:ascii="Microsoft YaHei" w:hAnsi="Microsoft YaHei" w:hint="eastAsia"/>
+                            <w:rFonts w:ascii="微软雅黑" w:hAnsi="微软雅黑" w:hint="eastAsia"/>
                             <w:noProof/>
                             <w:color w:val="414141"/>
                             <w:szCs w:val="21"/>
@@ -5476,7 +6679,7 @@
                         </w:r>
                         <w:r>
                           <w:rPr>
-                            <w:rFonts w:ascii="Microsoft YaHei" w:hAnsi="Microsoft YaHei"/>
+                            <w:rFonts w:ascii="微软雅黑" w:hAnsi="微软雅黑"/>
                             <w:noProof/>
                             <w:color w:val="414141"/>
                             <w:szCs w:val="21"/>
@@ -5485,7 +6688,7 @@
                         </w:r>
                         <w:r>
                           <w:rPr>
-                            <w:rFonts w:ascii="Microsoft YaHei" w:hAnsi="Microsoft YaHei"/>
+                            <w:rFonts w:ascii="微软雅黑" w:hAnsi="微软雅黑"/>
                             <w:noProof/>
                             <w:color w:val="414141"/>
                             <w:szCs w:val="21"/>
@@ -5494,7 +6697,7 @@
                         </w:r>
                         <w:r>
                           <w:rPr>
-                            <w:rFonts w:ascii="Microsoft YaHei" w:hAnsi="Microsoft YaHei" w:hint="eastAsia"/>
+                            <w:rFonts w:ascii="微软雅黑" w:hAnsi="微软雅黑" w:hint="eastAsia"/>
                             <w:noProof/>
                             <w:color w:val="414141"/>
                             <w:szCs w:val="21"/>
@@ -5503,12 +6706,120 @@
                         </w:r>
                         <w:r>
                           <w:rPr>
-                            <w:rFonts w:ascii="Microsoft YaHei" w:hAnsi="Microsoft YaHei"/>
+                            <w:rFonts w:ascii="微软雅黑" w:hAnsi="微软雅黑"/>
                             <w:noProof/>
                             <w:color w:val="414141"/>
                             <w:szCs w:val="21"/>
                           </w:rPr>
                           <w:t>分享</w:t>
+                        </w:r>
+                      </w:p>
+                      <w:p>
+                        <w:pPr>
+                          <w:pStyle w:val="a3"/>
+                          <w:numPr>
+                            <w:ilvl w:val="0"/>
+                            <w:numId w:val="3"/>
+                          </w:numPr>
+                          <w:adjustRightInd w:val="0"/>
+                          <w:snapToGrid w:val="0"/>
+                          <w:ind w:firstLineChars="0"/>
+                          <w:rPr>
+                            <w:rFonts w:ascii="微软雅黑" w:hAnsi="微软雅黑"/>
+                            <w:noProof/>
+                            <w:color w:val="414141"/>
+                            <w:szCs w:val="21"/>
+                          </w:rPr>
+                        </w:pPr>
+                        <w:r>
+                          <w:rPr>
+                            <w:rFonts w:ascii="微软雅黑" w:hAnsi="微软雅黑" w:hint="eastAsia"/>
+                            <w:noProof/>
+                            <w:color w:val="414141"/>
+                            <w:szCs w:val="21"/>
+                          </w:rPr>
+                          <w:t>这份工作</w:t>
+                        </w:r>
+                        <w:r>
+                          <w:rPr>
+                            <w:rFonts w:ascii="微软雅黑" w:hAnsi="微软雅黑"/>
+                            <w:noProof/>
+                            <w:color w:val="414141"/>
+                            <w:szCs w:val="21"/>
+                          </w:rPr>
+                          <w:t>主要的</w:t>
+                        </w:r>
+                        <w:r>
+                          <w:rPr>
+                            <w:rFonts w:ascii="微软雅黑" w:hAnsi="微软雅黑" w:hint="eastAsia"/>
+                            <w:noProof/>
+                            <w:color w:val="414141"/>
+                            <w:szCs w:val="21"/>
+                          </w:rPr>
+                          <w:t>收获</w:t>
+                        </w:r>
+                        <w:r>
+                          <w:rPr>
+                            <w:rFonts w:ascii="微软雅黑" w:hAnsi="微软雅黑"/>
+                            <w:noProof/>
+                            <w:color w:val="414141"/>
+                            <w:szCs w:val="21"/>
+                          </w:rPr>
+                          <w:t>在于测试以及</w:t>
+                        </w:r>
+                        <w:r>
+                          <w:rPr>
+                            <w:rFonts w:ascii="微软雅黑" w:hAnsi="微软雅黑" w:hint="eastAsia"/>
+                            <w:noProof/>
+                            <w:color w:val="414141"/>
+                            <w:szCs w:val="21"/>
+                          </w:rPr>
+                          <w:t>自动化</w:t>
+                        </w:r>
+                        <w:r>
+                          <w:rPr>
+                            <w:rFonts w:ascii="微软雅黑" w:hAnsi="微软雅黑"/>
+                            <w:noProof/>
+                            <w:color w:val="414141"/>
+                            <w:szCs w:val="21"/>
+                          </w:rPr>
+                          <w:t>相关的操作以及</w:t>
+                        </w:r>
+                        <w:r>
+                          <w:rPr>
+                            <w:rFonts w:ascii="微软雅黑" w:hAnsi="微软雅黑" w:hint="eastAsia"/>
+                            <w:noProof/>
+                            <w:color w:val="414141"/>
+                            <w:szCs w:val="21"/>
+                          </w:rPr>
+                          <w:t>其他</w:t>
+                        </w:r>
+                        <w:r>
+                          <w:rPr>
+                            <w:rFonts w:ascii="微软雅黑" w:hAnsi="微软雅黑"/>
+                            <w:noProof/>
+                            <w:color w:val="414141"/>
+                            <w:szCs w:val="21"/>
+                          </w:rPr>
+                          <w:t>相关</w:t>
+                        </w:r>
+                        <w:r>
+                          <w:rPr>
+                            <w:rFonts w:ascii="微软雅黑" w:hAnsi="微软雅黑" w:hint="eastAsia"/>
+                            <w:noProof/>
+                            <w:color w:val="414141"/>
+                            <w:szCs w:val="21"/>
+                          </w:rPr>
+                          <w:t>知识</w:t>
+                        </w:r>
+                        <w:r>
+                          <w:rPr>
+                            <w:rFonts w:ascii="微软雅黑" w:hAnsi="微软雅黑"/>
+                            <w:noProof/>
+                            <w:color w:val="414141"/>
+                            <w:szCs w:val="21"/>
+                          </w:rPr>
+                          <w:t>的涉猎</w:t>
                         </w:r>
                       </w:p>
                       <w:p>
@@ -5516,7 +6827,7 @@
                           <w:adjustRightInd w:val="0"/>
                           <w:snapToGrid w:val="0"/>
                           <w:rPr>
-                            <w:rFonts w:ascii="Microsoft YaHei" w:hAnsi="Microsoft YaHei"/>
+                            <w:rFonts w:ascii="微软雅黑" w:hAnsi="微软雅黑"/>
                             <w:noProof/>
                             <w:color w:val="414141"/>
                             <w:szCs w:val="21"/>
@@ -5528,7 +6839,7 @@
                           <w:adjustRightInd w:val="0"/>
                           <w:snapToGrid w:val="0"/>
                           <w:rPr>
-                            <w:rFonts w:ascii="Microsoft YaHei" w:hAnsi="Microsoft YaHei"/>
+                            <w:rFonts w:ascii="微软雅黑" w:hAnsi="微软雅黑"/>
                             <w:noProof/>
                             <w:color w:val="414141"/>
                             <w:szCs w:val="21"/>
@@ -5536,7 +6847,7 @@
                         </w:pPr>
                         <w:r>
                           <w:rPr>
-                            <w:rFonts w:ascii="Microsoft YaHei" w:hAnsi="Microsoft YaHei" w:hint="eastAsia"/>
+                            <w:rFonts w:ascii="微软雅黑" w:hAnsi="微软雅黑" w:hint="eastAsia"/>
                             <w:noProof/>
                             <w:color w:val="414141"/>
                             <w:szCs w:val="21"/>
@@ -5545,7 +6856,7 @@
                         </w:r>
                         <w:r>
                           <w:rPr>
-                            <w:rFonts w:ascii="Microsoft YaHei" w:hAnsi="Microsoft YaHei" w:hint="eastAsia"/>
+                            <w:rFonts w:ascii="微软雅黑" w:hAnsi="微软雅黑" w:hint="eastAsia"/>
                             <w:noProof/>
                             <w:color w:val="414141"/>
                             <w:szCs w:val="21"/>
@@ -5554,7 +6865,7 @@
                         </w:r>
                         <w:r>
                           <w:rPr>
-                            <w:rFonts w:ascii="Microsoft YaHei" w:hAnsi="Microsoft YaHei"/>
+                            <w:rFonts w:ascii="微软雅黑" w:hAnsi="微软雅黑"/>
                             <w:noProof/>
                             <w:color w:val="414141"/>
                             <w:szCs w:val="21"/>
@@ -5563,7 +6874,7 @@
                         </w:r>
                         <w:r>
                           <w:rPr>
-                            <w:rFonts w:ascii="Microsoft YaHei" w:hAnsi="Microsoft YaHei" w:hint="eastAsia"/>
+                            <w:rFonts w:ascii="微软雅黑" w:hAnsi="微软雅黑" w:hint="eastAsia"/>
                             <w:noProof/>
                             <w:color w:val="414141"/>
                             <w:szCs w:val="21"/>
@@ -5572,7 +6883,7 @@
                         </w:r>
                         <w:r>
                           <w:rPr>
-                            <w:rFonts w:ascii="Microsoft YaHei" w:hAnsi="Microsoft YaHei"/>
+                            <w:rFonts w:ascii="微软雅黑" w:hAnsi="微软雅黑"/>
                             <w:noProof/>
                             <w:color w:val="414141"/>
                             <w:szCs w:val="21"/>
@@ -5581,7 +6892,7 @@
                         </w:r>
                         <w:r>
                           <w:rPr>
-                            <w:rFonts w:ascii="Microsoft YaHei" w:hAnsi="Microsoft YaHei" w:hint="eastAsia"/>
+                            <w:rFonts w:ascii="微软雅黑" w:hAnsi="微软雅黑" w:hint="eastAsia"/>
                             <w:noProof/>
                             <w:color w:val="414141"/>
                             <w:szCs w:val="21"/>
@@ -5590,7 +6901,7 @@
                         </w:r>
                         <w:r>
                           <w:rPr>
-                            <w:rFonts w:ascii="Microsoft YaHei" w:hAnsi="Microsoft YaHei"/>
+                            <w:rFonts w:ascii="微软雅黑" w:hAnsi="微软雅黑"/>
                             <w:noProof/>
                             <w:color w:val="414141"/>
                             <w:szCs w:val="21"/>
@@ -5599,7 +6910,7 @@
                         </w:r>
                         <w:r>
                           <w:rPr>
-                            <w:rFonts w:ascii="Microsoft YaHei" w:hAnsi="Microsoft YaHei" w:hint="eastAsia"/>
+                            <w:rFonts w:ascii="微软雅黑" w:hAnsi="微软雅黑" w:hint="eastAsia"/>
                             <w:noProof/>
                             <w:color w:val="414141"/>
                             <w:szCs w:val="21"/>
@@ -5608,7 +6919,7 @@
                         </w:r>
                         <w:r>
                           <w:rPr>
-                            <w:rFonts w:ascii="Microsoft YaHei" w:hAnsi="Microsoft YaHei" w:hint="eastAsia"/>
+                            <w:rFonts w:ascii="微软雅黑" w:hAnsi="微软雅黑" w:hint="eastAsia"/>
                             <w:noProof/>
                             <w:color w:val="414141"/>
                             <w:szCs w:val="21"/>
@@ -5617,7 +6928,7 @@
                         </w:r>
                         <w:r>
                           <w:rPr>
-                            <w:rFonts w:ascii="Microsoft YaHei" w:hAnsi="Microsoft YaHei"/>
+                            <w:rFonts w:ascii="微软雅黑" w:hAnsi="微软雅黑"/>
                             <w:noProof/>
                             <w:color w:val="414141"/>
                             <w:szCs w:val="21"/>
@@ -5626,7 +6937,7 @@
                         </w:r>
                         <w:r>
                           <w:rPr>
-                            <w:rFonts w:ascii="Microsoft YaHei" w:hAnsi="Microsoft YaHei" w:hint="eastAsia"/>
+                            <w:rFonts w:ascii="微软雅黑" w:hAnsi="微软雅黑" w:hint="eastAsia"/>
                             <w:noProof/>
                             <w:color w:val="414141"/>
                             <w:szCs w:val="21"/>
@@ -5645,7 +6956,7 @@
                           <w:snapToGrid w:val="0"/>
                           <w:ind w:firstLineChars="0"/>
                           <w:rPr>
-                            <w:rFonts w:ascii="Microsoft YaHei" w:hAnsi="Microsoft YaHei"/>
+                            <w:rFonts w:ascii="微软雅黑" w:hAnsi="微软雅黑"/>
                             <w:noProof/>
                             <w:color w:val="414141"/>
                             <w:sz w:val="20"/>
@@ -5654,7 +6965,7 @@
                         </w:pPr>
                         <w:r>
                           <w:rPr>
-                            <w:rFonts w:ascii="Microsoft YaHei" w:eastAsia="Microsoft YaHei" w:hAnsi="Microsoft YaHei" w:hint="eastAsia"/>
+                            <w:rFonts w:ascii="微软雅黑" w:eastAsia="微软雅黑" w:hAnsi="微软雅黑" w:hint="eastAsia"/>
                             <w:noProof/>
                             <w:color w:val="414141"/>
                             <w:sz w:val="20"/>
@@ -5664,7 +6975,7 @@
                         </w:r>
                         <w:r>
                           <w:rPr>
-                            <w:rFonts w:ascii="Microsoft YaHei" w:eastAsia="Microsoft YaHei" w:hAnsi="Microsoft YaHei"/>
+                            <w:rFonts w:ascii="微软雅黑" w:eastAsia="微软雅黑" w:hAnsi="微软雅黑"/>
                             <w:noProof/>
                             <w:color w:val="414141"/>
                             <w:sz w:val="20"/>
@@ -5674,7 +6985,7 @@
                         </w:r>
                         <w:r>
                           <w:rPr>
-                            <w:rFonts w:ascii="Microsoft YaHei" w:eastAsia="Microsoft YaHei" w:hAnsi="Microsoft YaHei" w:hint="eastAsia"/>
+                            <w:rFonts w:ascii="微软雅黑" w:eastAsia="微软雅黑" w:hAnsi="微软雅黑" w:hint="eastAsia"/>
                             <w:noProof/>
                             <w:color w:val="414141"/>
                             <w:sz w:val="20"/>
@@ -5684,7 +6995,7 @@
                         </w:r>
                         <w:r>
                           <w:rPr>
-                            <w:rFonts w:ascii="Microsoft YaHei" w:eastAsia="Microsoft YaHei" w:hAnsi="Microsoft YaHei"/>
+                            <w:rFonts w:ascii="微软雅黑" w:eastAsia="微软雅黑" w:hAnsi="微软雅黑"/>
                             <w:noProof/>
                             <w:color w:val="414141"/>
                             <w:sz w:val="20"/>
@@ -5694,7 +7005,7 @@
                         </w:r>
                         <w:r>
                           <w:rPr>
-                            <w:rFonts w:ascii="Microsoft YaHei" w:eastAsia="Microsoft YaHei" w:hAnsi="Microsoft YaHei" w:hint="eastAsia"/>
+                            <w:rFonts w:ascii="微软雅黑" w:eastAsia="微软雅黑" w:hAnsi="微软雅黑" w:hint="eastAsia"/>
                             <w:noProof/>
                             <w:color w:val="414141"/>
                             <w:sz w:val="20"/>
@@ -5704,7 +7015,7 @@
                         </w:r>
                         <w:r>
                           <w:rPr>
-                            <w:rFonts w:ascii="Microsoft YaHei" w:eastAsia="Microsoft YaHei" w:hAnsi="Microsoft YaHei" w:hint="eastAsia"/>
+                            <w:rFonts w:ascii="微软雅黑" w:eastAsia="微软雅黑" w:hAnsi="微软雅黑" w:hint="eastAsia"/>
                             <w:noProof/>
                             <w:color w:val="414141"/>
                             <w:sz w:val="20"/>
@@ -5714,7 +7025,7 @@
                         </w:r>
                         <w:r>
                           <w:rPr>
-                            <w:rFonts w:ascii="Microsoft YaHei" w:eastAsia="Microsoft YaHei" w:hAnsi="Microsoft YaHei"/>
+                            <w:rFonts w:ascii="微软雅黑" w:eastAsia="微软雅黑" w:hAnsi="微软雅黑"/>
                             <w:noProof/>
                             <w:color w:val="414141"/>
                             <w:sz w:val="20"/>
@@ -5724,7 +7035,7 @@
                         </w:r>
                         <w:r>
                           <w:rPr>
-                            <w:rFonts w:ascii="Microsoft YaHei" w:eastAsia="Microsoft YaHei" w:hAnsi="Microsoft YaHei" w:hint="eastAsia"/>
+                            <w:rFonts w:ascii="微软雅黑" w:eastAsia="微软雅黑" w:hAnsi="微软雅黑" w:hint="eastAsia"/>
                             <w:noProof/>
                             <w:color w:val="414141"/>
                             <w:sz w:val="20"/>
@@ -5734,7 +7045,7 @@
                         </w:r>
                         <w:r>
                           <w:rPr>
-                            <w:rFonts w:ascii="Microsoft YaHei" w:eastAsia="Microsoft YaHei" w:hAnsi="Microsoft YaHei"/>
+                            <w:rFonts w:ascii="微软雅黑" w:eastAsia="微软雅黑" w:hAnsi="微软雅黑"/>
                             <w:noProof/>
                             <w:color w:val="414141"/>
                             <w:sz w:val="20"/>
@@ -5744,7 +7055,7 @@
                         </w:r>
                         <w:r>
                           <w:rPr>
-                            <w:rFonts w:ascii="Microsoft YaHei" w:eastAsia="Microsoft YaHei" w:hAnsi="Microsoft YaHei" w:hint="eastAsia"/>
+                            <w:rFonts w:ascii="微软雅黑" w:eastAsia="微软雅黑" w:hAnsi="微软雅黑" w:hint="eastAsia"/>
                             <w:noProof/>
                             <w:color w:val="414141"/>
                             <w:sz w:val="20"/>
@@ -5754,7 +7065,7 @@
                         </w:r>
                         <w:r>
                           <w:rPr>
-                            <w:rFonts w:ascii="Microsoft YaHei" w:hAnsi="Microsoft YaHei" w:hint="eastAsia"/>
+                            <w:rFonts w:ascii="微软雅黑" w:hAnsi="微软雅黑" w:hint="eastAsia"/>
                             <w:noProof/>
                             <w:color w:val="414141"/>
                             <w:sz w:val="20"/>
@@ -5764,7 +7075,7 @@
                         </w:r>
                         <w:r>
                           <w:rPr>
-                            <w:rFonts w:ascii="Microsoft YaHei" w:hAnsi="Microsoft YaHei"/>
+                            <w:rFonts w:ascii="微软雅黑" w:hAnsi="微软雅黑"/>
                             <w:noProof/>
                             <w:color w:val="414141"/>
                             <w:sz w:val="20"/>
@@ -5774,7 +7085,7 @@
                         </w:r>
                         <w:r>
                           <w:rPr>
-                            <w:rFonts w:ascii="Microsoft YaHei" w:hAnsi="Microsoft YaHei" w:hint="eastAsia"/>
+                            <w:rFonts w:ascii="微软雅黑" w:hAnsi="微软雅黑" w:hint="eastAsia"/>
                             <w:noProof/>
                             <w:color w:val="414141"/>
                             <w:sz w:val="20"/>
@@ -5784,7 +7095,7 @@
                         </w:r>
                         <w:r>
                           <w:rPr>
-                            <w:rFonts w:ascii="Microsoft YaHei" w:hAnsi="Microsoft YaHei"/>
+                            <w:rFonts w:ascii="微软雅黑" w:hAnsi="微软雅黑"/>
                             <w:noProof/>
                             <w:color w:val="414141"/>
                             <w:sz w:val="20"/>
@@ -5804,7 +7115,7 @@
                           <w:snapToGrid w:val="0"/>
                           <w:ind w:firstLineChars="0"/>
                           <w:rPr>
-                            <w:rFonts w:ascii="Microsoft YaHei" w:hAnsi="Microsoft YaHei"/>
+                            <w:rFonts w:ascii="微软雅黑" w:hAnsi="微软雅黑"/>
                             <w:noProof/>
                             <w:color w:val="414141"/>
                             <w:sz w:val="20"/>
@@ -5813,7 +7124,7 @@
                         </w:pPr>
                         <w:r>
                           <w:rPr>
-                            <w:rFonts w:ascii="Microsoft YaHei" w:eastAsia="Microsoft YaHei" w:hAnsi="Microsoft YaHei" w:hint="eastAsia"/>
+                            <w:rFonts w:ascii="微软雅黑" w:eastAsia="微软雅黑" w:hAnsi="微软雅黑" w:hint="eastAsia"/>
                             <w:noProof/>
                             <w:color w:val="414141"/>
                             <w:sz w:val="20"/>
@@ -5823,7 +7134,7 @@
                         </w:r>
                         <w:r>
                           <w:rPr>
-                            <w:rFonts w:ascii="Microsoft YaHei" w:eastAsia="Microsoft YaHei" w:hAnsi="Microsoft YaHei" w:hint="eastAsia"/>
+                            <w:rFonts w:ascii="微软雅黑" w:eastAsia="微软雅黑" w:hAnsi="微软雅黑" w:hint="eastAsia"/>
                             <w:noProof/>
                             <w:color w:val="414141"/>
                             <w:sz w:val="20"/>
@@ -5833,7 +7144,7 @@
                         </w:r>
                         <w:r>
                           <w:rPr>
-                            <w:rFonts w:ascii="Microsoft YaHei" w:eastAsia="Microsoft YaHei" w:hAnsi="Microsoft YaHei"/>
+                            <w:rFonts w:ascii="微软雅黑" w:eastAsia="微软雅黑" w:hAnsi="微软雅黑"/>
                             <w:noProof/>
                             <w:color w:val="414141"/>
                             <w:sz w:val="20"/>
@@ -5843,7 +7154,7 @@
                         </w:r>
                         <w:r>
                           <w:rPr>
-                            <w:rFonts w:ascii="Microsoft YaHei" w:eastAsia="Microsoft YaHei" w:hAnsi="Microsoft YaHei" w:hint="eastAsia"/>
+                            <w:rFonts w:ascii="微软雅黑" w:eastAsia="微软雅黑" w:hAnsi="微软雅黑" w:hint="eastAsia"/>
                             <w:noProof/>
                             <w:color w:val="414141"/>
                             <w:sz w:val="20"/>
@@ -5853,7 +7164,7 @@
                         </w:r>
                         <w:r>
                           <w:rPr>
-                            <w:rFonts w:ascii="Microsoft YaHei" w:eastAsia="Microsoft YaHei" w:hAnsi="Microsoft YaHei"/>
+                            <w:rFonts w:ascii="微软雅黑" w:eastAsia="微软雅黑" w:hAnsi="微软雅黑"/>
                             <w:noProof/>
                             <w:color w:val="414141"/>
                             <w:sz w:val="20"/>
@@ -5863,7 +7174,7 @@
                         </w:r>
                         <w:r>
                           <w:rPr>
-                            <w:rFonts w:ascii="Microsoft YaHei" w:eastAsia="Microsoft YaHei" w:hAnsi="Microsoft YaHei" w:hint="eastAsia"/>
+                            <w:rFonts w:ascii="微软雅黑" w:eastAsia="微软雅黑" w:hAnsi="微软雅黑" w:hint="eastAsia"/>
                             <w:noProof/>
                             <w:color w:val="414141"/>
                             <w:sz w:val="20"/>
@@ -5873,7 +7184,7 @@
                         </w:r>
                         <w:r>
                           <w:rPr>
-                            <w:rFonts w:ascii="Microsoft YaHei" w:eastAsia="Microsoft YaHei" w:hAnsi="Microsoft YaHei"/>
+                            <w:rFonts w:ascii="微软雅黑" w:eastAsia="微软雅黑" w:hAnsi="微软雅黑"/>
                             <w:noProof/>
                             <w:color w:val="414141"/>
                             <w:sz w:val="20"/>
@@ -5883,7 +7194,7 @@
                         </w:r>
                         <w:r>
                           <w:rPr>
-                            <w:rFonts w:ascii="Microsoft YaHei" w:eastAsia="Microsoft YaHei" w:hAnsi="Microsoft YaHei" w:hint="eastAsia"/>
+                            <w:rFonts w:ascii="微软雅黑" w:eastAsia="微软雅黑" w:hAnsi="微软雅黑" w:hint="eastAsia"/>
                             <w:noProof/>
                             <w:color w:val="414141"/>
                             <w:sz w:val="20"/>
@@ -5893,7 +7204,7 @@
                         </w:r>
                         <w:r>
                           <w:rPr>
-                            <w:rFonts w:ascii="Microsoft YaHei" w:eastAsia="Microsoft YaHei" w:hAnsi="Microsoft YaHei" w:hint="eastAsia"/>
+                            <w:rFonts w:ascii="微软雅黑" w:eastAsia="微软雅黑" w:hAnsi="微软雅黑" w:hint="eastAsia"/>
                             <w:noProof/>
                             <w:color w:val="414141"/>
                             <w:sz w:val="20"/>
@@ -5903,7 +7214,7 @@
                         </w:r>
                         <w:r>
                           <w:rPr>
-                            <w:rFonts w:ascii="Microsoft YaHei" w:eastAsia="Microsoft YaHei" w:hAnsi="Microsoft YaHei"/>
+                            <w:rFonts w:ascii="微软雅黑" w:eastAsia="微软雅黑" w:hAnsi="微软雅黑"/>
                             <w:noProof/>
                             <w:color w:val="414141"/>
                             <w:sz w:val="20"/>
@@ -5913,7 +7224,7 @@
                         </w:r>
                         <w:r>
                           <w:rPr>
-                            <w:rFonts w:ascii="Microsoft YaHei" w:eastAsia="Microsoft YaHei" w:hAnsi="Microsoft YaHei" w:hint="eastAsia"/>
+                            <w:rFonts w:ascii="微软雅黑" w:eastAsia="微软雅黑" w:hAnsi="微软雅黑" w:hint="eastAsia"/>
                             <w:noProof/>
                             <w:color w:val="414141"/>
                             <w:sz w:val="20"/>
@@ -5933,7 +7244,7 @@
                           <w:snapToGrid w:val="0"/>
                           <w:ind w:firstLineChars="0"/>
                           <w:rPr>
-                            <w:rFonts w:ascii="Microsoft YaHei" w:eastAsia="Microsoft YaHei" w:hAnsi="Microsoft YaHei"/>
+                            <w:rFonts w:ascii="微软雅黑" w:eastAsia="微软雅黑" w:hAnsi="微软雅黑"/>
                             <w:noProof/>
                             <w:color w:val="414141"/>
                             <w:sz w:val="20"/>
@@ -5942,7 +7253,7 @@
                         </w:pPr>
                         <w:r>
                           <w:rPr>
-                            <w:rFonts w:ascii="Microsoft YaHei" w:eastAsia="Microsoft YaHei" w:hAnsi="Microsoft YaHei" w:hint="eastAsia"/>
+                            <w:rFonts w:ascii="微软雅黑" w:eastAsia="微软雅黑" w:hAnsi="微软雅黑" w:hint="eastAsia"/>
                             <w:noProof/>
                             <w:color w:val="414141"/>
                             <w:sz w:val="20"/>
@@ -5952,7 +7263,7 @@
                         </w:r>
                         <w:r>
                           <w:rPr>
-                            <w:rFonts w:ascii="Microsoft YaHei" w:eastAsia="Microsoft YaHei" w:hAnsi="Microsoft YaHei"/>
+                            <w:rFonts w:ascii="微软雅黑" w:eastAsia="微软雅黑" w:hAnsi="微软雅黑"/>
                             <w:noProof/>
                             <w:color w:val="414141"/>
                             <w:sz w:val="20"/>
@@ -5962,112 +7273,13 @@
                         </w:r>
                         <w:r>
                           <w:rPr>
-                            <w:rFonts w:ascii="Microsoft YaHei" w:eastAsia="Microsoft YaHei" w:hAnsi="Microsoft YaHei" w:hint="eastAsia"/>
+                            <w:rFonts w:ascii="微软雅黑" w:eastAsia="微软雅黑" w:hAnsi="微软雅黑" w:hint="eastAsia"/>
                             <w:noProof/>
                             <w:color w:val="414141"/>
                             <w:sz w:val="20"/>
                             <w:szCs w:val="20"/>
                           </w:rPr>
                           <w:t>事宜；</w:t>
-                        </w:r>
-                      </w:p>
-                      <w:p>
-                        <w:pPr>
-                          <w:pStyle w:val="a3"/>
-                          <w:adjustRightInd w:val="0"/>
-                          <w:snapToGrid w:val="0"/>
-                          <w:ind w:left="420" w:firstLineChars="0" w:firstLine="0"/>
-                          <w:rPr>
-                            <w:rFonts w:ascii="Microsoft YaHei" w:eastAsia="Microsoft YaHei" w:hAnsi="Microsoft YaHei"/>
-                            <w:noProof/>
-                            <w:color w:val="414141"/>
-                            <w:sz w:val="20"/>
-                            <w:szCs w:val="20"/>
-                          </w:rPr>
-                        </w:pPr>
-                      </w:p>
-                      <w:p>
-                        <w:pPr>
-                          <w:adjustRightInd w:val="0"/>
-                          <w:snapToGrid w:val="0"/>
-                          <w:rPr>
-                            <w:rFonts w:ascii="Microsoft YaHei" w:hAnsi="Microsoft YaHei"/>
-                            <w:noProof/>
-                            <w:color w:val="414141"/>
-                            <w:szCs w:val="21"/>
-                          </w:rPr>
-                        </w:pPr>
-                        <w:r>
-                          <w:rPr>
-                            <w:rFonts w:ascii="Microsoft YaHei" w:hAnsi="Microsoft YaHei"/>
-                            <w:noProof/>
-                            <w:color w:val="414141"/>
-                            <w:szCs w:val="21"/>
-                          </w:rPr>
-                          <w:t>2012.07-2014.07</w:t>
-                        </w:r>
-                        <w:r>
-                          <w:rPr>
-                            <w:rFonts w:ascii="Microsoft YaHei" w:hAnsi="Microsoft YaHei"/>
-                            <w:noProof/>
-                            <w:color w:val="414141"/>
-                            <w:szCs w:val="21"/>
-                          </w:rPr>
-                          <w:t xml:space="preserve">          </w:t>
-                        </w:r>
-                        <w:r>
-                          <w:rPr>
-                            <w:rFonts w:ascii="Microsoft YaHei" w:hAnsi="Microsoft YaHei" w:hint="eastAsia"/>
-                            <w:noProof/>
-                            <w:color w:val="414141"/>
-                            <w:szCs w:val="21"/>
-                          </w:rPr>
-                          <w:t>国家信息技术安全研究中心</w:t>
-                        </w:r>
-                        <w:r>
-                          <w:rPr>
-                            <w:rFonts w:ascii="Microsoft YaHei" w:hAnsi="Microsoft YaHei" w:hint="eastAsia"/>
-                            <w:noProof/>
-                            <w:color w:val="414141"/>
-                            <w:szCs w:val="21"/>
-                          </w:rPr>
-                          <w:t xml:space="preserve">       </w:t>
-                        </w:r>
-                        <w:r>
-                          <w:rPr>
-                            <w:rFonts w:ascii="Microsoft YaHei" w:hAnsi="Microsoft YaHei"/>
-                            <w:noProof/>
-                            <w:color w:val="414141"/>
-                            <w:szCs w:val="21"/>
-                          </w:rPr>
-                          <w:t xml:space="preserve"> </w:t>
-                        </w:r>
-                        <w:r>
-                          <w:rPr>
-                            <w:rFonts w:ascii="Microsoft YaHei" w:hAnsi="Microsoft YaHei" w:hint="eastAsia"/>
-                            <w:noProof/>
-                            <w:color w:val="414141"/>
-                            <w:szCs w:val="21"/>
-                          </w:rPr>
-                          <w:t xml:space="preserve">  </w:t>
-                        </w:r>
-                        <w:r>
-                          <w:rPr>
-                            <w:rFonts w:ascii="Microsoft YaHei" w:hAnsi="Microsoft YaHei" w:hint="eastAsia"/>
-                            <w:noProof/>
-                            <w:color w:val="414141"/>
-                            <w:szCs w:val="21"/>
-                          </w:rPr>
-                          <w:t>安全测试</w:t>
-                        </w:r>
-                        <w:r>
-                          <w:rPr>
-                            <w:rFonts w:ascii="Microsoft YaHei" w:hAnsi="Microsoft YaHei" w:hint="eastAsia"/>
-                            <w:noProof/>
-                            <w:color w:val="414141"/>
-                            <w:szCs w:val="21"/>
-                          </w:rPr>
-                          <w:t>工程师</w:t>
                         </w:r>
                       </w:p>
                       <w:p>
@@ -6081,7 +7293,7 @@
                           <w:snapToGrid w:val="0"/>
                           <w:ind w:firstLineChars="0"/>
                           <w:rPr>
-                            <w:rFonts w:ascii="Microsoft YaHei" w:eastAsia="Microsoft YaHei" w:hAnsi="Microsoft YaHei"/>
+                            <w:rFonts w:ascii="微软雅黑" w:eastAsia="微软雅黑" w:hAnsi="微软雅黑"/>
                             <w:noProof/>
                             <w:color w:val="414141"/>
                             <w:sz w:val="20"/>
@@ -6090,123 +7302,182 @@
                         </w:pPr>
                         <w:r>
                           <w:rPr>
-                            <w:rFonts w:ascii="Microsoft YaHei" w:eastAsia="Microsoft YaHei" w:hAnsi="Microsoft YaHei" w:hint="eastAsia"/>
-                            <w:noProof/>
-                            <w:color w:val="414141"/>
-                            <w:sz w:val="20"/>
-                            <w:szCs w:val="20"/>
-                          </w:rPr>
-                          <w:t>负责</w:t>
-                        </w:r>
-                        <w:r>
-                          <w:rPr>
-                            <w:rFonts w:ascii="Microsoft YaHei" w:eastAsia="Microsoft YaHei" w:hAnsi="Microsoft YaHei" w:hint="eastAsia"/>
-                            <w:noProof/>
-                            <w:color w:val="414141"/>
-                            <w:sz w:val="20"/>
-                            <w:szCs w:val="20"/>
-                          </w:rPr>
-                          <w:t>金融安全产品（</w:t>
-                        </w:r>
-                        <w:r>
-                          <w:rPr>
-                            <w:rFonts w:ascii="Microsoft YaHei" w:eastAsia="Microsoft YaHei" w:hAnsi="Microsoft YaHei" w:hint="eastAsia"/>
-                            <w:noProof/>
-                            <w:color w:val="414141"/>
-                            <w:sz w:val="20"/>
-                            <w:szCs w:val="20"/>
-                          </w:rPr>
-                          <w:t>USBK</w:t>
-                        </w:r>
-                        <w:r>
-                          <w:rPr>
-                            <w:rFonts w:ascii="Microsoft YaHei" w:eastAsia="Microsoft YaHei" w:hAnsi="Microsoft YaHei"/>
-                            <w:noProof/>
-                            <w:color w:val="414141"/>
-                            <w:sz w:val="20"/>
-                            <w:szCs w:val="20"/>
-                          </w:rPr>
-                          <w:t>ey、</w:t>
-                        </w:r>
-                        <w:r>
-                          <w:rPr>
-                            <w:rFonts w:ascii="Microsoft YaHei" w:eastAsia="Microsoft YaHei" w:hAnsi="Microsoft YaHei" w:hint="eastAsia"/>
-                            <w:noProof/>
-                            <w:color w:val="414141"/>
-                            <w:sz w:val="20"/>
-                            <w:szCs w:val="20"/>
-                          </w:rPr>
-                          <w:t>T</w:t>
-                        </w:r>
-                        <w:r>
-                          <w:rPr>
-                            <w:rFonts w:ascii="Microsoft YaHei" w:eastAsia="Microsoft YaHei" w:hAnsi="Microsoft YaHei"/>
-                            <w:noProof/>
-                            <w:color w:val="414141"/>
-                            <w:sz w:val="20"/>
-                            <w:szCs w:val="20"/>
-                          </w:rPr>
-                          <w:t>oken</w:t>
-                        </w:r>
-                        <w:r>
-                          <w:rPr>
-                            <w:rFonts w:ascii="Microsoft YaHei" w:eastAsia="Microsoft YaHei" w:hAnsi="Microsoft YaHei" w:hint="eastAsia"/>
-                            <w:noProof/>
-                            <w:color w:val="414141"/>
-                            <w:sz w:val="20"/>
-                            <w:szCs w:val="20"/>
-                          </w:rPr>
-                          <w:t>等</w:t>
-                        </w:r>
-                        <w:r>
-                          <w:rPr>
-                            <w:rFonts w:ascii="Microsoft YaHei" w:eastAsia="Microsoft YaHei" w:hAnsi="Microsoft YaHei" w:hint="eastAsia"/>
-                            <w:noProof/>
-                            <w:color w:val="414141"/>
-                            <w:sz w:val="20"/>
-                            <w:szCs w:val="20"/>
-                          </w:rPr>
-                          <w:t>）</w:t>
-                        </w:r>
-                        <w:r>
-                          <w:rPr>
-                            <w:rFonts w:ascii="Microsoft YaHei" w:eastAsia="Microsoft YaHei" w:hAnsi="Microsoft YaHei" w:hint="eastAsia"/>
-                            <w:noProof/>
-                            <w:color w:val="414141"/>
-                            <w:sz w:val="20"/>
-                            <w:szCs w:val="20"/>
-                          </w:rPr>
-                          <w:t>相关硬件</w:t>
-                        </w:r>
-                        <w:r>
-                          <w:rPr>
-                            <w:rFonts w:ascii="Microsoft YaHei" w:eastAsia="Microsoft YaHei" w:hAnsi="Microsoft YaHei"/>
-                            <w:noProof/>
-                            <w:color w:val="414141"/>
-                            <w:sz w:val="20"/>
-                            <w:szCs w:val="20"/>
-                          </w:rPr>
-                          <w:t>产品的</w:t>
-                        </w:r>
-                        <w:r>
-                          <w:rPr>
-                            <w:rFonts w:ascii="Microsoft YaHei" w:eastAsia="Microsoft YaHei" w:hAnsi="Microsoft YaHei" w:hint="eastAsia"/>
-                            <w:noProof/>
-                            <w:color w:val="414141"/>
-                            <w:sz w:val="20"/>
-                            <w:szCs w:val="20"/>
-                          </w:rPr>
-                          <w:t>安全</w:t>
-                        </w:r>
-                        <w:r>
-                          <w:rPr>
-                            <w:rFonts w:ascii="Microsoft YaHei" w:eastAsia="Microsoft YaHei" w:hAnsi="Microsoft YaHei"/>
-                            <w:noProof/>
-                            <w:color w:val="414141"/>
-                            <w:sz w:val="20"/>
-                            <w:szCs w:val="20"/>
-                          </w:rPr>
-                          <w:t>性测评工作</w:t>
+                            <w:rFonts w:ascii="微软雅黑" w:eastAsia="微软雅黑" w:hAnsi="微软雅黑" w:hint="eastAsia"/>
+                            <w:noProof/>
+                            <w:color w:val="414141"/>
+                            <w:sz w:val="20"/>
+                            <w:szCs w:val="20"/>
+                          </w:rPr>
+                          <w:t>这份工作</w:t>
+                        </w:r>
+                        <w:r>
+                          <w:rPr>
+                            <w:rFonts w:ascii="微软雅黑" w:eastAsia="微软雅黑" w:hAnsi="微软雅黑"/>
+                            <w:noProof/>
+                            <w:color w:val="414141"/>
+                            <w:sz w:val="20"/>
+                            <w:szCs w:val="20"/>
+                          </w:rPr>
+                          <w:t>的收获主要在于</w:t>
+                        </w:r>
+                        <w:r>
+                          <w:rPr>
+                            <w:rFonts w:ascii="微软雅黑" w:eastAsia="微软雅黑" w:hAnsi="微软雅黑" w:hint="eastAsia"/>
+                            <w:noProof/>
+                            <w:color w:val="414141"/>
+                            <w:sz w:val="20"/>
+                            <w:szCs w:val="20"/>
+                          </w:rPr>
+                          <w:t>产品</w:t>
+                        </w:r>
+                        <w:r>
+                          <w:rPr>
+                            <w:rFonts w:ascii="微软雅黑" w:eastAsia="微软雅黑" w:hAnsi="微软雅黑"/>
+                            <w:noProof/>
+                            <w:color w:val="414141"/>
+                            <w:sz w:val="20"/>
+                            <w:szCs w:val="20"/>
+                          </w:rPr>
+                          <w:t>架构的理解以及</w:t>
+                        </w:r>
+                        <w:r>
+                          <w:rPr>
+                            <w:rFonts w:ascii="微软雅黑" w:eastAsia="微软雅黑" w:hAnsi="微软雅黑" w:hint="eastAsia"/>
+                            <w:noProof/>
+                            <w:color w:val="414141"/>
+                            <w:sz w:val="20"/>
+                            <w:szCs w:val="20"/>
+                          </w:rPr>
+                          <w:t>与</w:t>
+                        </w:r>
+                        <w:r>
+                          <w:rPr>
+                            <w:rFonts w:ascii="微软雅黑" w:eastAsia="微软雅黑" w:hAnsi="微软雅黑"/>
+                            <w:noProof/>
+                            <w:color w:val="414141"/>
+                            <w:sz w:val="20"/>
+                            <w:szCs w:val="20"/>
+                          </w:rPr>
+                          <w:t>产品相关的技术的涉猎，还有</w:t>
+                        </w:r>
+                        <w:r>
+                          <w:rPr>
+                            <w:rFonts w:ascii="微软雅黑" w:eastAsia="微软雅黑" w:hAnsi="微软雅黑" w:hint="eastAsia"/>
+                            <w:noProof/>
+                            <w:color w:val="414141"/>
+                            <w:sz w:val="20"/>
+                            <w:szCs w:val="20"/>
+                          </w:rPr>
+                          <w:t>英语(口语)的</w:t>
+                        </w:r>
+                        <w:r>
+                          <w:rPr>
+                            <w:rFonts w:ascii="微软雅黑" w:eastAsia="微软雅黑" w:hAnsi="微软雅黑"/>
+                            <w:noProof/>
+                            <w:color w:val="414141"/>
+                            <w:sz w:val="20"/>
+                            <w:szCs w:val="20"/>
+                          </w:rPr>
+                          <w:t>提升</w:t>
+                        </w:r>
+                      </w:p>
+                      <w:p>
+                        <w:pPr>
+                          <w:pStyle w:val="a3"/>
+                          <w:adjustRightInd w:val="0"/>
+                          <w:snapToGrid w:val="0"/>
+                          <w:ind w:left="420" w:firstLineChars="0" w:firstLine="0"/>
+                          <w:rPr>
+                            <w:rFonts w:ascii="微软雅黑" w:eastAsia="微软雅黑" w:hAnsi="微软雅黑"/>
+                            <w:noProof/>
+                            <w:color w:val="414141"/>
+                            <w:sz w:val="20"/>
+                            <w:szCs w:val="20"/>
+                          </w:rPr>
+                        </w:pPr>
+                      </w:p>
+                      <w:p>
+                        <w:pPr>
+                          <w:adjustRightInd w:val="0"/>
+                          <w:snapToGrid w:val="0"/>
+                          <w:rPr>
+                            <w:rFonts w:ascii="微软雅黑" w:hAnsi="微软雅黑"/>
+                            <w:noProof/>
+                            <w:color w:val="414141"/>
+                            <w:szCs w:val="21"/>
+                          </w:rPr>
+                        </w:pPr>
+                        <w:r>
+                          <w:rPr>
+                            <w:rFonts w:ascii="微软雅黑" w:hAnsi="微软雅黑"/>
+                            <w:noProof/>
+                            <w:color w:val="414141"/>
+                            <w:szCs w:val="21"/>
+                          </w:rPr>
+                          <w:t>2012.07-2014.07</w:t>
+                        </w:r>
+                        <w:r>
+                          <w:rPr>
+                            <w:rFonts w:ascii="微软雅黑" w:hAnsi="微软雅黑"/>
+                            <w:noProof/>
+                            <w:color w:val="414141"/>
+                            <w:szCs w:val="21"/>
+                          </w:rPr>
+                          <w:t xml:space="preserve">          </w:t>
+                        </w:r>
+                        <w:r>
+                          <w:rPr>
+                            <w:rFonts w:ascii="微软雅黑" w:hAnsi="微软雅黑" w:hint="eastAsia"/>
+                            <w:noProof/>
+                            <w:color w:val="414141"/>
+                            <w:szCs w:val="21"/>
+                          </w:rPr>
+                          <w:t>国家信息技术安全研究中心</w:t>
+                        </w:r>
+                        <w:r>
+                          <w:rPr>
+                            <w:rFonts w:ascii="微软雅黑" w:hAnsi="微软雅黑" w:hint="eastAsia"/>
+                            <w:noProof/>
+                            <w:color w:val="414141"/>
+                            <w:szCs w:val="21"/>
+                          </w:rPr>
+                          <w:t xml:space="preserve">       </w:t>
+                        </w:r>
+                        <w:r>
+                          <w:rPr>
+                            <w:rFonts w:ascii="微软雅黑" w:hAnsi="微软雅黑"/>
+                            <w:noProof/>
+                            <w:color w:val="414141"/>
+                            <w:szCs w:val="21"/>
+                          </w:rPr>
+                          <w:t xml:space="preserve"> </w:t>
+                        </w:r>
+                        <w:r>
+                          <w:rPr>
+                            <w:rFonts w:ascii="微软雅黑" w:hAnsi="微软雅黑" w:hint="eastAsia"/>
+                            <w:noProof/>
+                            <w:color w:val="414141"/>
+                            <w:szCs w:val="21"/>
+                          </w:rPr>
+                          <w:t xml:space="preserve">  </w:t>
+                        </w:r>
+                        <w:r>
+                          <w:rPr>
+                            <w:rFonts w:ascii="微软雅黑" w:hAnsi="微软雅黑" w:hint="eastAsia"/>
+                            <w:noProof/>
+                            <w:color w:val="414141"/>
+                            <w:szCs w:val="21"/>
+                          </w:rPr>
+                          <w:t>安全测试</w:t>
+                        </w:r>
+                        <w:r>
+                          <w:rPr>
+                            <w:rFonts w:ascii="微软雅黑" w:hAnsi="微软雅黑" w:hint="eastAsia"/>
+                            <w:noProof/>
+                            <w:color w:val="414141"/>
+                            <w:szCs w:val="21"/>
+                          </w:rPr>
+                          <w:t>工程师</w:t>
                         </w:r>
                       </w:p>
                       <w:p>
@@ -6220,7 +7491,7 @@
                           <w:snapToGrid w:val="0"/>
                           <w:ind w:firstLineChars="0"/>
                           <w:rPr>
-                            <w:rFonts w:ascii="Microsoft YaHei" w:eastAsia="Microsoft YaHei" w:hAnsi="Microsoft YaHei"/>
+                            <w:rFonts w:ascii="微软雅黑" w:eastAsia="微软雅黑" w:hAnsi="微软雅黑"/>
                             <w:noProof/>
                             <w:color w:val="414141"/>
                             <w:sz w:val="20"/>
@@ -6229,43 +7500,123 @@
                         </w:pPr>
                         <w:r>
                           <w:rPr>
-                            <w:rFonts w:ascii="Microsoft YaHei" w:eastAsia="Microsoft YaHei" w:hAnsi="Microsoft YaHei" w:hint="eastAsia"/>
-                            <w:noProof/>
-                            <w:color w:val="414141"/>
-                            <w:sz w:val="20"/>
-                            <w:szCs w:val="20"/>
-                          </w:rPr>
-                          <w:t>负责并参与</w:t>
-                        </w:r>
-                        <w:r>
-                          <w:rPr>
-                            <w:rFonts w:ascii="Microsoft YaHei" w:eastAsia="Microsoft YaHei" w:hAnsi="Microsoft YaHei"/>
-                            <w:noProof/>
-                            <w:color w:val="414141"/>
-                            <w:sz w:val="20"/>
-                            <w:szCs w:val="20"/>
-                          </w:rPr>
-                          <w:t>部分产品测试用例</w:t>
-                        </w:r>
-                        <w:r>
-                          <w:rPr>
-                            <w:rFonts w:ascii="Microsoft YaHei" w:eastAsia="Microsoft YaHei" w:hAnsi="Microsoft YaHei" w:hint="eastAsia"/>
-                            <w:noProof/>
-                            <w:color w:val="414141"/>
-                            <w:sz w:val="20"/>
-                            <w:szCs w:val="20"/>
-                          </w:rPr>
-                          <w:t>编写</w:t>
-                        </w:r>
-                        <w:r>
-                          <w:rPr>
-                            <w:rFonts w:ascii="Microsoft YaHei" w:eastAsia="Microsoft YaHei" w:hAnsi="Microsoft YaHei"/>
-                            <w:noProof/>
-                            <w:color w:val="414141"/>
-                            <w:sz w:val="20"/>
-                            <w:szCs w:val="20"/>
-                          </w:rPr>
-                          <w:t>工作</w:t>
+                            <w:rFonts w:ascii="微软雅黑" w:eastAsia="微软雅黑" w:hAnsi="微软雅黑" w:hint="eastAsia"/>
+                            <w:noProof/>
+                            <w:color w:val="414141"/>
+                            <w:sz w:val="20"/>
+                            <w:szCs w:val="20"/>
+                          </w:rPr>
+                          <w:t>负责</w:t>
+                        </w:r>
+                        <w:r>
+                          <w:rPr>
+                            <w:rFonts w:ascii="微软雅黑" w:eastAsia="微软雅黑" w:hAnsi="微软雅黑" w:hint="eastAsia"/>
+                            <w:noProof/>
+                            <w:color w:val="414141"/>
+                            <w:sz w:val="20"/>
+                            <w:szCs w:val="20"/>
+                          </w:rPr>
+                          <w:t>金融安全产品（</w:t>
+                        </w:r>
+                        <w:r>
+                          <w:rPr>
+                            <w:rFonts w:ascii="微软雅黑" w:eastAsia="微软雅黑" w:hAnsi="微软雅黑" w:hint="eastAsia"/>
+                            <w:noProof/>
+                            <w:color w:val="414141"/>
+                            <w:sz w:val="20"/>
+                            <w:szCs w:val="20"/>
+                          </w:rPr>
+                          <w:t>USBK</w:t>
+                        </w:r>
+                        <w:r>
+                          <w:rPr>
+                            <w:rFonts w:ascii="微软雅黑" w:eastAsia="微软雅黑" w:hAnsi="微软雅黑"/>
+                            <w:noProof/>
+                            <w:color w:val="414141"/>
+                            <w:sz w:val="20"/>
+                            <w:szCs w:val="20"/>
+                          </w:rPr>
+                          <w:t>ey、</w:t>
+                        </w:r>
+                        <w:r>
+                          <w:rPr>
+                            <w:rFonts w:ascii="微软雅黑" w:eastAsia="微软雅黑" w:hAnsi="微软雅黑" w:hint="eastAsia"/>
+                            <w:noProof/>
+                            <w:color w:val="414141"/>
+                            <w:sz w:val="20"/>
+                            <w:szCs w:val="20"/>
+                          </w:rPr>
+                          <w:t>T</w:t>
+                        </w:r>
+                        <w:r>
+                          <w:rPr>
+                            <w:rFonts w:ascii="微软雅黑" w:eastAsia="微软雅黑" w:hAnsi="微软雅黑"/>
+                            <w:noProof/>
+                            <w:color w:val="414141"/>
+                            <w:sz w:val="20"/>
+                            <w:szCs w:val="20"/>
+                          </w:rPr>
+                          <w:t>oken</w:t>
+                        </w:r>
+                        <w:r>
+                          <w:rPr>
+                            <w:rFonts w:ascii="微软雅黑" w:eastAsia="微软雅黑" w:hAnsi="微软雅黑" w:hint="eastAsia"/>
+                            <w:noProof/>
+                            <w:color w:val="414141"/>
+                            <w:sz w:val="20"/>
+                            <w:szCs w:val="20"/>
+                          </w:rPr>
+                          <w:t>等</w:t>
+                        </w:r>
+                        <w:r>
+                          <w:rPr>
+                            <w:rFonts w:ascii="微软雅黑" w:eastAsia="微软雅黑" w:hAnsi="微软雅黑" w:hint="eastAsia"/>
+                            <w:noProof/>
+                            <w:color w:val="414141"/>
+                            <w:sz w:val="20"/>
+                            <w:szCs w:val="20"/>
+                          </w:rPr>
+                          <w:t>）</w:t>
+                        </w:r>
+                        <w:r>
+                          <w:rPr>
+                            <w:rFonts w:ascii="微软雅黑" w:eastAsia="微软雅黑" w:hAnsi="微软雅黑" w:hint="eastAsia"/>
+                            <w:noProof/>
+                            <w:color w:val="414141"/>
+                            <w:sz w:val="20"/>
+                            <w:szCs w:val="20"/>
+                          </w:rPr>
+                          <w:t>相关硬件</w:t>
+                        </w:r>
+                        <w:r>
+                          <w:rPr>
+                            <w:rFonts w:ascii="微软雅黑" w:eastAsia="微软雅黑" w:hAnsi="微软雅黑"/>
+                            <w:noProof/>
+                            <w:color w:val="414141"/>
+                            <w:sz w:val="20"/>
+                            <w:szCs w:val="20"/>
+                          </w:rPr>
+                          <w:t>产品的</w:t>
+                        </w:r>
+                        <w:r>
+                          <w:rPr>
+                            <w:rFonts w:ascii="微软雅黑" w:eastAsia="微软雅黑" w:hAnsi="微软雅黑" w:hint="eastAsia"/>
+                            <w:noProof/>
+                            <w:color w:val="414141"/>
+                            <w:sz w:val="20"/>
+                            <w:szCs w:val="20"/>
+                          </w:rPr>
+                          <w:t>安全</w:t>
+                        </w:r>
+                        <w:r>
+                          <w:rPr>
+                            <w:rFonts w:ascii="微软雅黑" w:eastAsia="微软雅黑" w:hAnsi="微软雅黑"/>
+                            <w:noProof/>
+                            <w:color w:val="414141"/>
+                            <w:sz w:val="20"/>
+                            <w:szCs w:val="20"/>
+                          </w:rPr>
+                          <w:t>性测评工作</w:t>
                         </w:r>
                       </w:p>
                       <w:p>
@@ -6279,7 +7630,7 @@
                           <w:snapToGrid w:val="0"/>
                           <w:ind w:firstLineChars="0"/>
                           <w:rPr>
-                            <w:rFonts w:ascii="Microsoft YaHei" w:eastAsia="Microsoft YaHei" w:hAnsi="Microsoft YaHei"/>
+                            <w:rFonts w:ascii="微软雅黑" w:eastAsia="微软雅黑" w:hAnsi="微软雅黑"/>
                             <w:noProof/>
                             <w:color w:val="414141"/>
                             <w:sz w:val="20"/>
@@ -6288,7 +7639,66 @@
                         </w:pPr>
                         <w:r>
                           <w:rPr>
-                            <w:rFonts w:ascii="Microsoft YaHei" w:eastAsia="Microsoft YaHei" w:hAnsi="Microsoft YaHei" w:hint="eastAsia"/>
+                            <w:rFonts w:ascii="微软雅黑" w:eastAsia="微软雅黑" w:hAnsi="微软雅黑" w:hint="eastAsia"/>
+                            <w:noProof/>
+                            <w:color w:val="414141"/>
+                            <w:sz w:val="20"/>
+                            <w:szCs w:val="20"/>
+                          </w:rPr>
+                          <w:t>负责并参与</w:t>
+                        </w:r>
+                        <w:r>
+                          <w:rPr>
+                            <w:rFonts w:ascii="微软雅黑" w:eastAsia="微软雅黑" w:hAnsi="微软雅黑"/>
+                            <w:noProof/>
+                            <w:color w:val="414141"/>
+                            <w:sz w:val="20"/>
+                            <w:szCs w:val="20"/>
+                          </w:rPr>
+                          <w:t>部分产品测试用例</w:t>
+                        </w:r>
+                        <w:r>
+                          <w:rPr>
+                            <w:rFonts w:ascii="微软雅黑" w:eastAsia="微软雅黑" w:hAnsi="微软雅黑" w:hint="eastAsia"/>
+                            <w:noProof/>
+                            <w:color w:val="414141"/>
+                            <w:sz w:val="20"/>
+                            <w:szCs w:val="20"/>
+                          </w:rPr>
+                          <w:t>编写</w:t>
+                        </w:r>
+                        <w:r>
+                          <w:rPr>
+                            <w:rFonts w:ascii="微软雅黑" w:eastAsia="微软雅黑" w:hAnsi="微软雅黑"/>
+                            <w:noProof/>
+                            <w:color w:val="414141"/>
+                            <w:sz w:val="20"/>
+                            <w:szCs w:val="20"/>
+                          </w:rPr>
+                          <w:t>工作</w:t>
+                        </w:r>
+                      </w:p>
+                      <w:p>
+                        <w:pPr>
+                          <w:pStyle w:val="a3"/>
+                          <w:numPr>
+                            <w:ilvl w:val="0"/>
+                            <w:numId w:val="1"/>
+                          </w:numPr>
+                          <w:adjustRightInd w:val="0"/>
+                          <w:snapToGrid w:val="0"/>
+                          <w:ind w:firstLineChars="0"/>
+                          <w:rPr>
+                            <w:rFonts w:ascii="微软雅黑" w:eastAsia="微软雅黑" w:hAnsi="微软雅黑"/>
+                            <w:noProof/>
+                            <w:color w:val="414141"/>
+                            <w:sz w:val="20"/>
+                            <w:szCs w:val="20"/>
+                          </w:rPr>
+                        </w:pPr>
+                        <w:r>
+                          <w:rPr>
+                            <w:rFonts w:ascii="微软雅黑" w:eastAsia="微软雅黑" w:hAnsi="微软雅黑" w:hint="eastAsia"/>
                             <w:noProof/>
                             <w:color w:val="414141"/>
                             <w:sz w:val="20"/>
@@ -6298,7 +7708,7 @@
                         </w:r>
                         <w:r>
                           <w:rPr>
-                            <w:rFonts w:ascii="Microsoft YaHei" w:eastAsia="Microsoft YaHei" w:hAnsi="Microsoft YaHei"/>
+                            <w:rFonts w:ascii="微软雅黑" w:eastAsia="微软雅黑" w:hAnsi="微软雅黑"/>
                             <w:noProof/>
                             <w:color w:val="414141"/>
                             <w:sz w:val="20"/>
@@ -6306,6 +7716,126 @@
                           </w:rPr>
                           <w:t>分配的工作</w:t>
                         </w:r>
+                        <w:bookmarkStart w:id="1" w:name="_GoBack"/>
+                        <w:bookmarkEnd w:id="1"/>
+                      </w:p>
+                      <w:p>
+                        <w:pPr>
+                          <w:pStyle w:val="a3"/>
+                          <w:numPr>
+                            <w:ilvl w:val="0"/>
+                            <w:numId w:val="1"/>
+                          </w:numPr>
+                          <w:adjustRightInd w:val="0"/>
+                          <w:snapToGrid w:val="0"/>
+                          <w:ind w:firstLineChars="0"/>
+                          <w:rPr>
+                            <w:rFonts w:ascii="微软雅黑" w:eastAsia="微软雅黑" w:hAnsi="微软雅黑"/>
+                            <w:noProof/>
+                            <w:color w:val="414141"/>
+                            <w:sz w:val="20"/>
+                            <w:szCs w:val="20"/>
+                          </w:rPr>
+                        </w:pPr>
+                        <w:r>
+                          <w:rPr>
+                            <w:rFonts w:ascii="微软雅黑" w:eastAsia="微软雅黑" w:hAnsi="微软雅黑" w:hint="eastAsia"/>
+                            <w:noProof/>
+                            <w:color w:val="414141"/>
+                            <w:sz w:val="20"/>
+                            <w:szCs w:val="20"/>
+                          </w:rPr>
+                          <w:t>这份</w:t>
+                        </w:r>
+                        <w:r>
+                          <w:rPr>
+                            <w:rFonts w:ascii="微软雅黑" w:eastAsia="微软雅黑" w:hAnsi="微软雅黑"/>
+                            <w:noProof/>
+                            <w:color w:val="414141"/>
+                            <w:sz w:val="20"/>
+                            <w:szCs w:val="20"/>
+                          </w:rPr>
+                          <w:t>工作的主要收获在于，理解了当时市面上安全</w:t>
+                        </w:r>
+                        <w:r>
+                          <w:rPr>
+                            <w:rFonts w:ascii="微软雅黑" w:eastAsia="微软雅黑" w:hAnsi="微软雅黑" w:hint="eastAsia"/>
+                            <w:noProof/>
+                            <w:color w:val="414141"/>
+                            <w:sz w:val="20"/>
+                            <w:szCs w:val="20"/>
+                          </w:rPr>
+                          <w:t>T</w:t>
+                        </w:r>
+                        <w:r>
+                          <w:rPr>
+                            <w:rFonts w:ascii="微软雅黑" w:eastAsia="微软雅黑" w:hAnsi="微软雅黑"/>
+                            <w:noProof/>
+                            <w:color w:val="414141"/>
+                            <w:sz w:val="20"/>
+                            <w:szCs w:val="20"/>
+                          </w:rPr>
+                          <w:t>oken产品的工作原理</w:t>
+                        </w:r>
+                        <w:r>
+                          <w:rPr>
+                            <w:rFonts w:ascii="微软雅黑" w:eastAsia="微软雅黑" w:hAnsi="微软雅黑" w:hint="eastAsia"/>
+                            <w:noProof/>
+                            <w:color w:val="414141"/>
+                            <w:sz w:val="20"/>
+                            <w:szCs w:val="20"/>
+                          </w:rPr>
+                          <w:t>以及</w:t>
+                        </w:r>
+                        <w:r>
+                          <w:rPr>
+                            <w:rFonts w:ascii="微软雅黑" w:eastAsia="微软雅黑" w:hAnsi="微软雅黑"/>
+                            <w:noProof/>
+                            <w:color w:val="414141"/>
+                            <w:sz w:val="20"/>
+                            <w:szCs w:val="20"/>
+                          </w:rPr>
+                          <w:t>测试方略，以及其他相关技术的涉猎，</w:t>
+                        </w:r>
+                        <w:r>
+                          <w:rPr>
+                            <w:rFonts w:ascii="微软雅黑" w:eastAsia="微软雅黑" w:hAnsi="微软雅黑" w:hint="eastAsia"/>
+                            <w:noProof/>
+                            <w:color w:val="414141"/>
+                            <w:sz w:val="20"/>
+                            <w:szCs w:val="20"/>
+                          </w:rPr>
+                          <w:t>尤其是</w:t>
+                        </w:r>
+                        <w:r>
+                          <w:rPr>
+                            <w:rFonts w:ascii="微软雅黑" w:eastAsia="微软雅黑" w:hAnsi="微软雅黑"/>
+                            <w:noProof/>
+                            <w:color w:val="414141"/>
+                            <w:sz w:val="20"/>
+                            <w:szCs w:val="20"/>
+                          </w:rPr>
+                          <w:t>密码加密相关的。</w:t>
+                        </w:r>
+                      </w:p>
+                      <w:p>
+                        <w:pPr>
+                          <w:pStyle w:val="a3"/>
+                          <w:numPr>
+                            <w:ilvl w:val="0"/>
+                            <w:numId w:val="1"/>
+                          </w:numPr>
+                          <w:adjustRightInd w:val="0"/>
+                          <w:snapToGrid w:val="0"/>
+                          <w:ind w:firstLineChars="0"/>
+                          <w:rPr>
+                            <w:rFonts w:ascii="微软雅黑" w:eastAsia="微软雅黑" w:hAnsi="微软雅黑" w:hint="eastAsia"/>
+                            <w:noProof/>
+                            <w:color w:val="414141"/>
+                            <w:sz w:val="20"/>
+                            <w:szCs w:val="20"/>
+                          </w:rPr>
+                        </w:pPr>
                       </w:p>
                     </w:txbxContent>
                   </v:textbox>
@@ -6329,9 +7859,9 @@
                   <wp:posOffset>-66675</wp:posOffset>
                 </wp:positionH>
                 <wp:positionV relativeFrom="page">
-                  <wp:posOffset>2286000</wp:posOffset>
+                  <wp:posOffset>2581275</wp:posOffset>
                 </wp:positionV>
-                <wp:extent cx="6781800" cy="813509"/>
+                <wp:extent cx="6781800" cy="813435"/>
                 <wp:effectExtent l="0" t="0" r="19050" b="5715"/>
                 <wp:wrapNone/>
                 <wp:docPr id="55" name="组合 55"/>
@@ -6343,7 +7873,7 @@
                       <wpg:grpSpPr>
                         <a:xfrm>
                           <a:off x="0" y="0"/>
-                          <a:ext cx="6781800" cy="813509"/>
+                          <a:ext cx="6781800" cy="813435"/>
                           <a:chOff x="0" y="0"/>
                           <a:chExt cx="6781800" cy="813588"/>
                         </a:xfrm>
@@ -6508,7 +8038,7 @@
                                     <w:snapToGrid w:val="0"/>
                                     <w:spacing w:line="320" w:lineRule="exact"/>
                                     <w:rPr>
-                                      <w:rFonts w:ascii="Microsoft YaHei" w:hAnsi="Microsoft YaHei" w:cstheme="minorBidi"/>
+                                      <w:rFonts w:ascii="微软雅黑" w:hAnsi="微软雅黑" w:cstheme="minorBidi"/>
                                       <w:noProof/>
                                       <w:color w:val="FFFFFF" w:themeColor="background1"/>
                                       <w:sz w:val="24"/>
@@ -6517,7 +8047,7 @@
                                   </w:pPr>
                                   <w:r>
                                     <w:rPr>
-                                      <w:rFonts w:ascii="Microsoft YaHei" w:hAnsi="Microsoft YaHei" w:cstheme="minorBidi" w:hint="eastAsia"/>
+                                      <w:rFonts w:ascii="微软雅黑" w:hAnsi="微软雅黑" w:cstheme="minorBidi" w:hint="eastAsia"/>
                                       <w:noProof/>
                                       <w:color w:val="FFFFFF" w:themeColor="background1"/>
                                       <w:sz w:val="24"/>
@@ -6567,7 +8097,7 @@
                           <wps:cNvCnPr/>
                           <wps:spPr>
                             <a:xfrm>
-                              <a:off x="133350" y="209550"/>
+                              <a:off x="133350" y="238186"/>
                               <a:ext cx="6648450" cy="0"/>
                             </a:xfrm>
                             <a:prstGeom prst="line">
@@ -6624,7 +8154,7 @@
                                 <w:adjustRightInd w:val="0"/>
                                 <w:snapToGrid w:val="0"/>
                                 <w:rPr>
-                                  <w:rFonts w:ascii="Microsoft YaHei" w:hAnsi="Microsoft YaHei"/>
+                                  <w:rFonts w:ascii="微软雅黑" w:hAnsi="微软雅黑"/>
                                   <w:noProof/>
                                   <w:color w:val="414141"/>
                                   <w:szCs w:val="21"/>
@@ -6632,7 +8162,7 @@
                               </w:pPr>
                               <w:r>
                                 <w:rPr>
-                                  <w:rFonts w:ascii="Microsoft YaHei" w:hAnsi="Microsoft YaHei" w:hint="eastAsia"/>
+                                  <w:rFonts w:ascii="微软雅黑" w:hAnsi="微软雅黑" w:hint="eastAsia"/>
                                   <w:noProof/>
                                   <w:color w:val="414141"/>
                                   <w:szCs w:val="21"/>
@@ -6641,7 +8171,7 @@
                               </w:r>
                               <w:r>
                                 <w:rPr>
-                                  <w:rFonts w:ascii="Microsoft YaHei" w:hAnsi="Microsoft YaHei"/>
+                                  <w:rFonts w:ascii="微软雅黑" w:hAnsi="微软雅黑"/>
                                   <w:noProof/>
                                   <w:color w:val="414141"/>
                                   <w:szCs w:val="21"/>
@@ -6650,7 +8180,7 @@
                               </w:r>
                               <w:r>
                                 <w:rPr>
-                                  <w:rFonts w:ascii="Microsoft YaHei" w:hAnsi="Microsoft YaHei" w:hint="eastAsia"/>
+                                  <w:rFonts w:ascii="微软雅黑" w:hAnsi="微软雅黑" w:hint="eastAsia"/>
                                   <w:noProof/>
                                   <w:color w:val="414141"/>
                                   <w:szCs w:val="21"/>
@@ -6659,7 +8189,7 @@
                               </w:r>
                               <w:r>
                                 <w:rPr>
-                                  <w:rFonts w:ascii="Microsoft YaHei" w:hAnsi="Microsoft YaHei" w:hint="eastAsia"/>
+                                  <w:rFonts w:ascii="微软雅黑" w:hAnsi="微软雅黑" w:hint="eastAsia"/>
                                   <w:noProof/>
                                   <w:color w:val="414141"/>
                                   <w:szCs w:val="21"/>
@@ -6668,7 +8198,7 @@
                               </w:r>
                               <w:r>
                                 <w:rPr>
-                                  <w:rFonts w:ascii="Microsoft YaHei" w:hAnsi="Microsoft YaHei" w:hint="eastAsia"/>
+                                  <w:rFonts w:ascii="微软雅黑" w:hAnsi="微软雅黑" w:hint="eastAsia"/>
                                   <w:noProof/>
                                   <w:color w:val="414141"/>
                                   <w:szCs w:val="21"/>
@@ -6677,7 +8207,7 @@
                               </w:r>
                               <w:r>
                                 <w:rPr>
-                                  <w:rFonts w:ascii="Microsoft YaHei" w:hAnsi="Microsoft YaHei" w:hint="eastAsia"/>
+                                  <w:rFonts w:ascii="微软雅黑" w:hAnsi="微软雅黑" w:hint="eastAsia"/>
                                   <w:noProof/>
                                   <w:color w:val="414141"/>
                                   <w:szCs w:val="21"/>
@@ -6686,7 +8216,7 @@
                               </w:r>
                               <w:r>
                                 <w:rPr>
-                                  <w:rFonts w:ascii="Microsoft YaHei" w:hAnsi="Microsoft YaHei"/>
+                                  <w:rFonts w:ascii="微软雅黑" w:hAnsi="微软雅黑"/>
                                   <w:noProof/>
                                   <w:color w:val="414141"/>
                                   <w:szCs w:val="21"/>
@@ -6695,7 +8225,7 @@
                               </w:r>
                               <w:r>
                                 <w:rPr>
-                                  <w:rFonts w:ascii="Microsoft YaHei" w:hAnsi="Microsoft YaHei" w:hint="eastAsia"/>
+                                  <w:rFonts w:ascii="微软雅黑" w:hAnsi="微软雅黑" w:hint="eastAsia"/>
                                   <w:noProof/>
                                   <w:color w:val="414141"/>
                                   <w:szCs w:val="21"/>
@@ -6704,7 +8234,7 @@
                               </w:r>
                               <w:r>
                                 <w:rPr>
-                                  <w:rFonts w:ascii="Microsoft YaHei" w:hAnsi="Microsoft YaHei"/>
+                                  <w:rFonts w:ascii="微软雅黑" w:hAnsi="微软雅黑"/>
                                   <w:noProof/>
                                   <w:color w:val="414141"/>
                                   <w:szCs w:val="21"/>
@@ -6717,7 +8247,7 @@
                                 <w:adjustRightInd w:val="0"/>
                                 <w:snapToGrid w:val="0"/>
                                 <w:rPr>
-                                  <w:rFonts w:ascii="Microsoft YaHei" w:hAnsi="Microsoft YaHei"/>
+                                  <w:rFonts w:ascii="微软雅黑" w:hAnsi="微软雅黑"/>
                                   <w:noProof/>
                                   <w:color w:val="414141"/>
                                   <w:sz w:val="20"/>
@@ -6726,7 +8256,7 @@
                               </w:pPr>
                               <w:r>
                                 <w:rPr>
-                                  <w:rFonts w:ascii="Microsoft YaHei" w:hAnsi="Microsoft YaHei" w:hint="eastAsia"/>
+                                  <w:rFonts w:ascii="微软雅黑" w:hAnsi="微软雅黑" w:hint="eastAsia"/>
                                   <w:noProof/>
                                   <w:color w:val="414141"/>
                                   <w:sz w:val="20"/>
@@ -6736,7 +8266,7 @@
                               </w:r>
                               <w:r>
                                 <w:rPr>
-                                  <w:rFonts w:ascii="Microsoft YaHei" w:hAnsi="Microsoft YaHei" w:hint="eastAsia"/>
+                                  <w:rFonts w:ascii="微软雅黑" w:hAnsi="微软雅黑" w:hint="eastAsia"/>
                                   <w:noProof/>
                                   <w:color w:val="414141"/>
                                   <w:sz w:val="20"/>
@@ -6746,7 +8276,7 @@
                               </w:r>
                               <w:r>
                                 <w:rPr>
-                                  <w:rFonts w:ascii="Microsoft YaHei" w:hAnsi="Microsoft YaHei"/>
+                                  <w:rFonts w:ascii="微软雅黑" w:hAnsi="微软雅黑"/>
                                   <w:noProof/>
                                   <w:color w:val="414141"/>
                                   <w:sz w:val="20"/>
@@ -6756,7 +8286,7 @@
                               </w:r>
                               <w:r>
                                 <w:rPr>
-                                  <w:rFonts w:ascii="Microsoft YaHei" w:hAnsi="Microsoft YaHei" w:hint="eastAsia"/>
+                                  <w:rFonts w:ascii="微软雅黑" w:hAnsi="微软雅黑" w:hint="eastAsia"/>
                                   <w:noProof/>
                                   <w:color w:val="414141"/>
                                   <w:sz w:val="20"/>
@@ -6766,7 +8296,7 @@
                               </w:r>
                               <w:r>
                                 <w:rPr>
-                                  <w:rFonts w:ascii="Microsoft YaHei" w:hAnsi="Microsoft YaHei"/>
+                                  <w:rFonts w:ascii="微软雅黑" w:hAnsi="微软雅黑"/>
                                   <w:noProof/>
                                   <w:color w:val="414141"/>
                                   <w:sz w:val="20"/>
@@ -6776,7 +8306,7 @@
                               </w:r>
                               <w:r>
                                 <w:rPr>
-                                  <w:rFonts w:ascii="Microsoft YaHei" w:hAnsi="Microsoft YaHei" w:hint="eastAsia"/>
+                                  <w:rFonts w:ascii="微软雅黑" w:hAnsi="微软雅黑" w:hint="eastAsia"/>
                                   <w:noProof/>
                                   <w:color w:val="414141"/>
                                   <w:sz w:val="20"/>
@@ -6786,7 +8316,7 @@
                               </w:r>
                               <w:r>
                                 <w:rPr>
-                                  <w:rFonts w:ascii="Microsoft YaHei" w:hAnsi="Microsoft YaHei"/>
+                                  <w:rFonts w:ascii="微软雅黑" w:hAnsi="微软雅黑"/>
                                   <w:noProof/>
                                   <w:color w:val="414141"/>
                                   <w:sz w:val="20"/>
@@ -6809,11 +8339,11 @@
           </mc:Choice>
           <mc:Fallback>
             <w:pict>
-              <v:group w14:anchorId="10BA0CD1" id="组合 55" o:spid="_x0000_s1056" style="position:absolute;left:0;text-align:left;margin-left:-5.25pt;margin-top:180pt;width:534pt;height:64.05pt;z-index:251664384;mso-position-vertical-relative:page" coordsize="67818,8135" o:gfxdata="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">
-                <v:group id="组合 56" o:spid="_x0000_s1057" style="position:absolute;width:67818;height:2838" coordsize="67818,2844" o:gfxdata="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">
-                  <v:group id="组合 81" o:spid="_x0000_s1058" style="position:absolute;width:12564;height:2844" coordorigin="" coordsize="12557,3936" o:gfxdata="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">
+              <v:group w14:anchorId="10BA0CD1" id="组合 55" o:spid="_x0000_s1059" style="position:absolute;left:0;text-align:left;margin-left:-5.25pt;margin-top:203.25pt;width:534pt;height:64.05pt;z-index:251664384;mso-position-vertical-relative:page" coordsize="67818,8135" o:gfxdata="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">
+                <v:group id="组合 56" o:spid="_x0000_s1060" style="position:absolute;width:67818;height:2838" coordsize="67818,2844" o:gfxdata="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">
+                  <v:group id="组合 81" o:spid="_x0000_s1061" style="position:absolute;width:12564;height:2844" coordorigin="" coordsize="12557,3936" o:gfxdata="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">
                     <o:lock v:ext="edit" aspectratio="t"/>
-                    <v:shape id="任意多边形 2" o:spid="_x0000_s1059" style="position:absolute;width:12557;height:2876;visibility:visible;mso-wrap-style:square;v-text-anchor:middle" coordsize="1406296,288031" o:spt="100" o:gfxdata="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" adj="-11796480,,5400" path="m1093154,r77999,l1406296,288031r-77999,l1093154,xm1030297,r39620,l1305060,288031r-39620,l1030297,xm,l1007060,r235143,288031l,288031,,xe" fillcolor="#4e7282" stroked="f">
+                    <v:shape id="任意多边形 2" o:spid="_x0000_s1062" style="position:absolute;width:12557;height:2876;visibility:visible;mso-wrap-style:square;v-text-anchor:middle" coordsize="1406296,288031" o:spt="100" o:gfxdata="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" adj="-11796480,,5400" path="m1093154,r77999,l1406296,288031r-77999,l1093154,xm1030297,r39620,l1305060,288031r-39620,l1030297,xm,l1007060,r235143,288031l,288031,,xe" fillcolor="#4e7282" stroked="f">
                       <v:stroke joinstyle="miter"/>
                       <v:formulas/>
                       <v:path arrowok="t" o:connecttype="custom" o:connectlocs="976122,0;1045770,0;1255739,287656;1186091,287656;919994,0;955372,0;1165341,287656;1129963,287656;0,0;899245,0;1109214,287656;0,287656" o:connectangles="0,0,0,0,0,0,0,0,0,0,0,0" textboxrect="0,0,1406296,288031"/>
@@ -6825,7 +8355,7 @@
                               <w:snapToGrid w:val="0"/>
                               <w:spacing w:line="320" w:lineRule="exact"/>
                               <w:rPr>
-                                <w:rFonts w:ascii="Microsoft YaHei" w:hAnsi="Microsoft YaHei" w:cstheme="minorBidi"/>
+                                <w:rFonts w:ascii="微软雅黑" w:hAnsi="微软雅黑" w:cstheme="minorBidi"/>
                                 <w:noProof/>
                                 <w:color w:val="FFFFFF" w:themeColor="background1"/>
                                 <w:sz w:val="24"/>
@@ -6834,7 +8364,7 @@
                             </w:pPr>
                             <w:r>
                               <w:rPr>
-                                <w:rFonts w:ascii="Microsoft YaHei" w:hAnsi="Microsoft YaHei" w:cstheme="minorBidi" w:hint="eastAsia"/>
+                                <w:rFonts w:ascii="微软雅黑" w:hAnsi="微软雅黑" w:cstheme="minorBidi" w:hint="eastAsia"/>
                                 <w:noProof/>
                                 <w:color w:val="FFFFFF" w:themeColor="background1"/>
                                 <w:sz w:val="24"/>
@@ -6846,13 +8376,13 @@
                         </w:txbxContent>
                       </v:textbox>
                     </v:shape>
-                    <v:shape id="直角三角形 3" o:spid="_x0000_s1060" type="#_x0000_t6" style="position:absolute;left:2;top:2876;width:1439;height:1060;rotation:180;visibility:visible;mso-wrap-style:square;v-text-anchor:top" o:gfxdata="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" fillcolor="#405e6c" stroked="f"/>
+                    <v:shape id="直角三角形 3" o:spid="_x0000_s1063" type="#_x0000_t6" style="position:absolute;left:2;top:2876;width:1439;height:1060;rotation:180;visibility:visible;mso-wrap-style:square;v-text-anchor:top" o:gfxdata="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" fillcolor="#405e6c" stroked="f"/>
                   </v:group>
-                  <v:line id="直接连接符 20" o:spid="_x0000_s1061" style="position:absolute;visibility:visible;mso-wrap-style:square" from="1333,2095" to="67818,2095" o:connectortype="straight" o:gfxdata="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" strokecolor="#4e7282" strokeweight=".5pt">
+                  <v:line id="直接连接符 20" o:spid="_x0000_s1064" style="position:absolute;visibility:visible;mso-wrap-style:square" from="1333,2381" to="67818,2381" o:connectortype="straight" o:gfxdata="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" strokecolor="#4e7282" strokeweight=".5pt">
                     <v:stroke joinstyle="miter"/>
                   </v:line>
                 </v:group>
-                <v:shape id="文本框 2" o:spid="_x0000_s1062" type="#_x0000_t202" style="position:absolute;left:2571;top:2661;width:64300;height:5474;visibility:visible;mso-wrap-style:square;v-text-anchor:middle" o:gfxdata="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" filled="f" stroked="f">
+                <v:shape id="文本框 2" o:spid="_x0000_s1065" type="#_x0000_t202" style="position:absolute;left:2571;top:2661;width:64300;height:5474;visibility:visible;mso-wrap-style:square;v-text-anchor:middle" o:gfxdata="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" filled="f" stroked="f">
                   <v:textbox style="mso-fit-shape-to-text:t">
                     <w:txbxContent>
                       <w:p>
@@ -6860,7 +8390,7 @@
                           <w:adjustRightInd w:val="0"/>
                           <w:snapToGrid w:val="0"/>
                           <w:rPr>
-                            <w:rFonts w:ascii="Microsoft YaHei" w:hAnsi="Microsoft YaHei"/>
+                            <w:rFonts w:ascii="微软雅黑" w:hAnsi="微软雅黑"/>
                             <w:noProof/>
                             <w:color w:val="414141"/>
                             <w:szCs w:val="21"/>
@@ -6868,7 +8398,7 @@
                         </w:pPr>
                         <w:r>
                           <w:rPr>
-                            <w:rFonts w:ascii="Microsoft YaHei" w:hAnsi="Microsoft YaHei" w:hint="eastAsia"/>
+                            <w:rFonts w:ascii="微软雅黑" w:hAnsi="微软雅黑" w:hint="eastAsia"/>
                             <w:noProof/>
                             <w:color w:val="414141"/>
                             <w:szCs w:val="21"/>
@@ -6877,7 +8407,7 @@
                         </w:r>
                         <w:r>
                           <w:rPr>
-                            <w:rFonts w:ascii="Microsoft YaHei" w:hAnsi="Microsoft YaHei"/>
+                            <w:rFonts w:ascii="微软雅黑" w:hAnsi="微软雅黑"/>
                             <w:noProof/>
                             <w:color w:val="414141"/>
                             <w:szCs w:val="21"/>
@@ -6886,7 +8416,7 @@
                         </w:r>
                         <w:r>
                           <w:rPr>
-                            <w:rFonts w:ascii="Microsoft YaHei" w:hAnsi="Microsoft YaHei" w:hint="eastAsia"/>
+                            <w:rFonts w:ascii="微软雅黑" w:hAnsi="微软雅黑" w:hint="eastAsia"/>
                             <w:noProof/>
                             <w:color w:val="414141"/>
                             <w:szCs w:val="21"/>
@@ -6895,7 +8425,7 @@
                         </w:r>
                         <w:r>
                           <w:rPr>
-                            <w:rFonts w:ascii="Microsoft YaHei" w:hAnsi="Microsoft YaHei" w:hint="eastAsia"/>
+                            <w:rFonts w:ascii="微软雅黑" w:hAnsi="微软雅黑" w:hint="eastAsia"/>
                             <w:noProof/>
                             <w:color w:val="414141"/>
                             <w:szCs w:val="21"/>
@@ -6904,7 +8434,7 @@
                         </w:r>
                         <w:r>
                           <w:rPr>
-                            <w:rFonts w:ascii="Microsoft YaHei" w:hAnsi="Microsoft YaHei" w:hint="eastAsia"/>
+                            <w:rFonts w:ascii="微软雅黑" w:hAnsi="微软雅黑" w:hint="eastAsia"/>
                             <w:noProof/>
                             <w:color w:val="414141"/>
                             <w:szCs w:val="21"/>
@@ -6913,7 +8443,7 @@
                         </w:r>
                         <w:r>
                           <w:rPr>
-                            <w:rFonts w:ascii="Microsoft YaHei" w:hAnsi="Microsoft YaHei" w:hint="eastAsia"/>
+                            <w:rFonts w:ascii="微软雅黑" w:hAnsi="微软雅黑" w:hint="eastAsia"/>
                             <w:noProof/>
                             <w:color w:val="414141"/>
                             <w:szCs w:val="21"/>
@@ -6922,7 +8452,7 @@
                         </w:r>
                         <w:r>
                           <w:rPr>
-                            <w:rFonts w:ascii="Microsoft YaHei" w:hAnsi="Microsoft YaHei"/>
+                            <w:rFonts w:ascii="微软雅黑" w:hAnsi="微软雅黑"/>
                             <w:noProof/>
                             <w:color w:val="414141"/>
                             <w:szCs w:val="21"/>
@@ -6931,7 +8461,7 @@
                         </w:r>
                         <w:r>
                           <w:rPr>
-                            <w:rFonts w:ascii="Microsoft YaHei" w:hAnsi="Microsoft YaHei" w:hint="eastAsia"/>
+                            <w:rFonts w:ascii="微软雅黑" w:hAnsi="微软雅黑" w:hint="eastAsia"/>
                             <w:noProof/>
                             <w:color w:val="414141"/>
                             <w:szCs w:val="21"/>
@@ -6940,7 +8470,7 @@
                         </w:r>
                         <w:r>
                           <w:rPr>
-                            <w:rFonts w:ascii="Microsoft YaHei" w:hAnsi="Microsoft YaHei"/>
+                            <w:rFonts w:ascii="微软雅黑" w:hAnsi="微软雅黑"/>
                             <w:noProof/>
                             <w:color w:val="414141"/>
                             <w:szCs w:val="21"/>
@@ -6953,7 +8483,7 @@
                           <w:adjustRightInd w:val="0"/>
                           <w:snapToGrid w:val="0"/>
                           <w:rPr>
-                            <w:rFonts w:ascii="Microsoft YaHei" w:hAnsi="Microsoft YaHei"/>
+                            <w:rFonts w:ascii="微软雅黑" w:hAnsi="微软雅黑"/>
                             <w:noProof/>
                             <w:color w:val="414141"/>
                             <w:sz w:val="20"/>
@@ -6962,7 +8492,7 @@
                         </w:pPr>
                         <w:r>
                           <w:rPr>
-                            <w:rFonts w:ascii="Microsoft YaHei" w:hAnsi="Microsoft YaHei" w:hint="eastAsia"/>
+                            <w:rFonts w:ascii="微软雅黑" w:hAnsi="微软雅黑" w:hint="eastAsia"/>
                             <w:noProof/>
                             <w:color w:val="414141"/>
                             <w:sz w:val="20"/>
@@ -6972,7 +8502,7 @@
                         </w:r>
                         <w:r>
                           <w:rPr>
-                            <w:rFonts w:ascii="Microsoft YaHei" w:hAnsi="Microsoft YaHei" w:hint="eastAsia"/>
+                            <w:rFonts w:ascii="微软雅黑" w:hAnsi="微软雅黑" w:hint="eastAsia"/>
                             <w:noProof/>
                             <w:color w:val="414141"/>
                             <w:sz w:val="20"/>
@@ -6982,7 +8512,7 @@
                         </w:r>
                         <w:r>
                           <w:rPr>
-                            <w:rFonts w:ascii="Microsoft YaHei" w:hAnsi="Microsoft YaHei"/>
+                            <w:rFonts w:ascii="微软雅黑" w:hAnsi="微软雅黑"/>
                             <w:noProof/>
                             <w:color w:val="414141"/>
                             <w:sz w:val="20"/>
@@ -6992,7 +8522,7 @@
                         </w:r>
                         <w:r>
                           <w:rPr>
-                            <w:rFonts w:ascii="Microsoft YaHei" w:hAnsi="Microsoft YaHei" w:hint="eastAsia"/>
+                            <w:rFonts w:ascii="微软雅黑" w:hAnsi="微软雅黑" w:hint="eastAsia"/>
                             <w:noProof/>
                             <w:color w:val="414141"/>
                             <w:sz w:val="20"/>
@@ -7002,7 +8532,7 @@
                         </w:r>
                         <w:r>
                           <w:rPr>
-                            <w:rFonts w:ascii="Microsoft YaHei" w:hAnsi="Microsoft YaHei"/>
+                            <w:rFonts w:ascii="微软雅黑" w:hAnsi="微软雅黑"/>
                             <w:noProof/>
                             <w:color w:val="414141"/>
                             <w:sz w:val="20"/>
@@ -7012,7 +8542,7 @@
                         </w:r>
                         <w:r>
                           <w:rPr>
-                            <w:rFonts w:ascii="Microsoft YaHei" w:hAnsi="Microsoft YaHei" w:hint="eastAsia"/>
+                            <w:rFonts w:ascii="微软雅黑" w:hAnsi="微软雅黑" w:hint="eastAsia"/>
                             <w:noProof/>
                             <w:color w:val="414141"/>
                             <w:sz w:val="20"/>
@@ -7022,7 +8552,7 @@
                         </w:r>
                         <w:r>
                           <w:rPr>
-                            <w:rFonts w:ascii="Microsoft YaHei" w:hAnsi="Microsoft YaHei"/>
+                            <w:rFonts w:ascii="微软雅黑" w:hAnsi="微软雅黑"/>
                             <w:noProof/>
                             <w:color w:val="414141"/>
                             <w:sz w:val="20"/>
@@ -7044,693 +8574,61 @@
         <w:rPr>
           <w:noProof/>
         </w:rPr>
-        <mc:AlternateContent>
-          <mc:Choice Requires="wpg">
-            <w:drawing>
-              <wp:anchor distT="0" distB="0" distL="114300" distR="114300" simplePos="0" relativeHeight="251662336" behindDoc="0" locked="0" layoutInCell="1" allowOverlap="1" wp14:anchorId="439E4853" wp14:editId="2A497810">
-                <wp:simplePos x="0" y="0"/>
-                <wp:positionH relativeFrom="column">
-                  <wp:posOffset>190500</wp:posOffset>
-                </wp:positionH>
-                <wp:positionV relativeFrom="page">
-                  <wp:posOffset>1676400</wp:posOffset>
-                </wp:positionV>
-                <wp:extent cx="4648200" cy="618671"/>
-                <wp:effectExtent l="0" t="0" r="0" b="0"/>
-                <wp:wrapNone/>
-                <wp:docPr id="69" name="组合 69"/>
-                <wp:cNvGraphicFramePr/>
-                <a:graphic xmlns:a="http://schemas.openxmlformats.org/drawingml/2006/main">
-                  <a:graphicData uri="http://schemas.microsoft.com/office/word/2010/wordprocessingGroup">
-                    <wpg:wgp>
-                      <wpg:cNvGrpSpPr/>
-                      <wpg:grpSpPr>
-                        <a:xfrm>
-                          <a:off x="0" y="0"/>
-                          <a:ext cx="4648200" cy="618671"/>
-                          <a:chOff x="0" y="0"/>
-                          <a:chExt cx="4648850" cy="619456"/>
-                        </a:xfrm>
-                      </wpg:grpSpPr>
-                      <wps:wsp>
-                        <wps:cNvPr id="70" name="文本框 70"/>
-                        <wps:cNvSpPr txBox="1">
-                          <a:spLocks noChangeArrowheads="1"/>
-                        </wps:cNvSpPr>
-                        <wps:spPr bwMode="auto">
-                          <a:xfrm>
-                            <a:off x="0" y="0"/>
-                            <a:ext cx="2229788" cy="619456"/>
-                          </a:xfrm>
-                          <a:prstGeom prst="rect">
-                            <a:avLst/>
-                          </a:prstGeom>
-                          <a:noFill/>
-                          <a:ln w="9525">
-                            <a:noFill/>
-                            <a:miter lim="800000"/>
-                            <a:headEnd/>
-                            <a:tailEnd/>
-                          </a:ln>
-                        </wps:spPr>
-                        <wps:txbx>
-                          <w:txbxContent>
-                            <w:p>
-                              <w:pPr>
-                                <w:adjustRightInd w:val="0"/>
-                                <w:snapToGrid w:val="0"/>
-                                <w:rPr>
-                                  <w:rFonts w:ascii="Microsoft YaHei" w:hAnsi="Microsoft YaHei"/>
-                                  <w:noProof/>
-                                  <w:color w:val="414141"/>
-                                  <w:sz w:val="20"/>
-                                  <w:szCs w:val="20"/>
-                                </w:rPr>
-                              </w:pPr>
-                              <w:r>
-                                <w:rPr>
-                                  <w:rFonts w:ascii="Microsoft YaHei" w:hAnsi="Microsoft YaHei" w:hint="eastAsia"/>
-                                  <w:noProof/>
-                                  <w:color w:val="414141"/>
-                                  <w:sz w:val="20"/>
-                                  <w:szCs w:val="20"/>
-                                </w:rPr>
-                                <w:t>姓    名</w:t>
-                              </w:r>
-                              <w:r>
-                                <w:rPr>
-                                  <w:rFonts w:ascii="Microsoft YaHei" w:hAnsi="Microsoft YaHei" w:hint="eastAsia"/>
-                                  <w:noProof/>
-                                  <w:color w:val="414141"/>
-                                  <w:sz w:val="20"/>
-                                  <w:szCs w:val="20"/>
-                                </w:rPr>
-                                <w:tab/>
-                              </w:r>
-                              <w:r>
-                                <w:rPr>
-                                  <w:rFonts w:ascii="Microsoft YaHei" w:hAnsi="Microsoft YaHei" w:hint="eastAsia"/>
-                                  <w:noProof/>
-                                  <w:color w:val="414141"/>
-                                  <w:sz w:val="20"/>
-                                  <w:szCs w:val="20"/>
-                                </w:rPr>
-                                <w:t>：王海生</w:t>
-                              </w:r>
-                              <w:r>
-                                <w:rPr>
-                                  <w:rFonts w:ascii="Microsoft YaHei" w:hAnsi="Microsoft YaHei" w:hint="eastAsia"/>
-                                  <w:noProof/>
-                                  <w:color w:val="414141"/>
-                                  <w:sz w:val="20"/>
-                                  <w:szCs w:val="20"/>
-                                </w:rPr>
-                                <w:tab/>
-                              </w:r>
-                            </w:p>
-                            <w:p>
-                              <w:pPr>
-                                <w:adjustRightInd w:val="0"/>
-                                <w:snapToGrid w:val="0"/>
-                                <w:rPr>
-                                  <w:rFonts w:ascii="Microsoft YaHei" w:hAnsi="Microsoft YaHei"/>
-                                  <w:noProof/>
-                                  <w:color w:val="414141"/>
-                                  <w:sz w:val="20"/>
-                                  <w:szCs w:val="20"/>
-                                </w:rPr>
-                              </w:pPr>
-                              <w:r>
-                                <w:rPr>
-                                  <w:rFonts w:ascii="Microsoft YaHei" w:hAnsi="Microsoft YaHei" w:hint="eastAsia"/>
-                                  <w:noProof/>
-                                  <w:color w:val="414141"/>
-                                  <w:sz w:val="20"/>
-                                  <w:szCs w:val="20"/>
-                                </w:rPr>
-                                <w:t>出生年月：</w:t>
-                              </w:r>
-                              <w:r>
-                                <w:rPr>
-                                  <w:rFonts w:ascii="Microsoft YaHei" w:hAnsi="Microsoft YaHei" w:hint="eastAsia"/>
-                                  <w:noProof/>
-                                  <w:color w:val="414141"/>
-                                  <w:sz w:val="20"/>
-                                  <w:szCs w:val="20"/>
-                                </w:rPr>
-                                <w:t>1989.02</w:t>
-                              </w:r>
-                              <w:r>
-                                <w:rPr>
-                                  <w:rFonts w:ascii="Microsoft YaHei" w:hAnsi="Microsoft YaHei" w:hint="eastAsia"/>
-                                  <w:noProof/>
-                                  <w:color w:val="414141"/>
-                                  <w:sz w:val="20"/>
-                                  <w:szCs w:val="20"/>
-                                </w:rPr>
-                                <w:tab/>
-                              </w:r>
-                            </w:p>
-                            <w:p>
-                              <w:pPr>
-                                <w:adjustRightInd w:val="0"/>
-                                <w:snapToGrid w:val="0"/>
-                                <w:rPr>
-                                  <w:rFonts w:ascii="Microsoft YaHei" w:hAnsi="Microsoft YaHei"/>
-                                  <w:noProof/>
-                                  <w:color w:val="414141"/>
-                                  <w:sz w:val="20"/>
-                                  <w:szCs w:val="20"/>
-                                </w:rPr>
-                              </w:pPr>
-                              <w:r>
-                                <w:rPr>
-                                  <w:rFonts w:ascii="Microsoft YaHei" w:hAnsi="Microsoft YaHei" w:hint="eastAsia"/>
-                                  <w:noProof/>
-                                  <w:color w:val="414141"/>
-                                  <w:sz w:val="20"/>
-                                  <w:szCs w:val="20"/>
-                                </w:rPr>
-                                <w:tab/>
-                              </w:r>
-                            </w:p>
-                            <w:p>
-                              <w:pPr>
-                                <w:adjustRightInd w:val="0"/>
-                                <w:snapToGrid w:val="0"/>
-                                <w:rPr>
-                                  <w:rFonts w:ascii="Microsoft YaHei" w:hAnsi="Microsoft YaHei"/>
-                                  <w:noProof/>
-                                  <w:color w:val="414141"/>
-                                  <w:sz w:val="20"/>
-                                  <w:szCs w:val="20"/>
-                                </w:rPr>
-                              </w:pPr>
-                            </w:p>
-                          </w:txbxContent>
-                        </wps:txbx>
-                        <wps:bodyPr rot="0" vert="horz" wrap="square" lIns="91440" tIns="45720" rIns="91440" bIns="45720" anchor="ctr" anchorCtr="0">
-                          <a:noAutofit/>
-                        </wps:bodyPr>
-                      </wps:wsp>
-                      <wps:wsp>
-                        <wps:cNvPr id="78" name="文本框 2"/>
-                        <wps:cNvSpPr txBox="1">
-                          <a:spLocks noChangeArrowheads="1"/>
-                        </wps:cNvSpPr>
-                        <wps:spPr bwMode="auto">
-                          <a:xfrm>
-                            <a:off x="2419062" y="0"/>
-                            <a:ext cx="2229788" cy="553151"/>
-                          </a:xfrm>
-                          <a:prstGeom prst="rect">
-                            <a:avLst/>
-                          </a:prstGeom>
-                          <a:noFill/>
-                          <a:ln w="9525">
-                            <a:noFill/>
-                            <a:miter lim="800000"/>
-                            <a:headEnd/>
-                            <a:tailEnd/>
-                          </a:ln>
-                        </wps:spPr>
-                        <wps:txbx>
-                          <w:txbxContent>
-                            <w:p>
-                              <w:pPr>
-                                <w:adjustRightInd w:val="0"/>
-                                <w:snapToGrid w:val="0"/>
-                                <w:rPr>
-                                  <w:rFonts w:ascii="Microsoft YaHei" w:hAnsi="Microsoft YaHei"/>
-                                  <w:noProof/>
-                                  <w:color w:val="414141"/>
-                                  <w:sz w:val="20"/>
-                                  <w:szCs w:val="20"/>
-                                </w:rPr>
-                              </w:pPr>
-                              <w:r>
-                                <w:rPr>
-                                  <w:rFonts w:ascii="Microsoft YaHei" w:hAnsi="Microsoft YaHei" w:hint="eastAsia"/>
-                                  <w:noProof/>
-                                  <w:color w:val="414141"/>
-                                  <w:sz w:val="20"/>
-                                  <w:szCs w:val="20"/>
-                                </w:rPr>
-                                <w:t>电    话</w:t>
-                              </w:r>
-                              <w:r>
-                                <w:rPr>
-                                  <w:rFonts w:ascii="Microsoft YaHei" w:hAnsi="Microsoft YaHei" w:hint="eastAsia"/>
-                                  <w:noProof/>
-                                  <w:color w:val="414141"/>
-                                  <w:sz w:val="20"/>
-                                  <w:szCs w:val="20"/>
-                                </w:rPr>
-                                <w:tab/>
-                                <w:t>：</w:t>
-                              </w:r>
-                              <w:r>
-                                <w:rPr>
-                                  <w:rFonts w:ascii="Microsoft YaHei" w:hAnsi="Microsoft YaHei" w:hint="eastAsia"/>
-                                  <w:noProof/>
-                                  <w:color w:val="414141"/>
-                                  <w:sz w:val="20"/>
-                                  <w:szCs w:val="20"/>
-                                </w:rPr>
-                                <w:t>18612969185</w:t>
-                              </w:r>
-                              <w:r>
-                                <w:rPr>
-                                  <w:rFonts w:ascii="Microsoft YaHei" w:hAnsi="Microsoft YaHei" w:hint="eastAsia"/>
-                                  <w:noProof/>
-                                  <w:color w:val="414141"/>
-                                  <w:sz w:val="20"/>
-                                  <w:szCs w:val="20"/>
-                                </w:rPr>
-                                <w:tab/>
-                              </w:r>
-                            </w:p>
-                            <w:p>
-                              <w:pPr>
-                                <w:adjustRightInd w:val="0"/>
-                                <w:snapToGrid w:val="0"/>
-                                <w:rPr>
-                                  <w:rFonts w:ascii="Microsoft YaHei" w:hAnsi="Microsoft YaHei"/>
-                                  <w:noProof/>
-                                  <w:color w:val="414141"/>
-                                  <w:sz w:val="20"/>
-                                  <w:szCs w:val="20"/>
-                                </w:rPr>
-                              </w:pPr>
-                              <w:r>
-                                <w:rPr>
-                                  <w:rFonts w:ascii="Microsoft YaHei" w:hAnsi="Microsoft YaHei" w:hint="eastAsia"/>
-                                  <w:noProof/>
-                                  <w:color w:val="414141"/>
-                                  <w:sz w:val="20"/>
-                                  <w:szCs w:val="20"/>
-                                </w:rPr>
-                                <w:t>邮    箱：</w:t>
-                              </w:r>
-                              <w:hyperlink r:id="rId5" w:history="1">
-                                <w:r>
-                                  <w:rPr>
-                                    <w:rStyle w:val="a4"/>
-                                    <w:rFonts w:ascii="Microsoft YaHei" w:hAnsi="Microsoft YaHei" w:hint="eastAsia"/>
-                                    <w:noProof/>
-                                    <w:sz w:val="20"/>
-                                    <w:szCs w:val="20"/>
-                                  </w:rPr>
-                                  <w:t>whsasf</w:t>
-                                </w:r>
-                                <w:r>
-                                  <w:rPr>
-                                    <w:rStyle w:val="a4"/>
-                                    <w:rFonts w:ascii="Microsoft YaHei" w:hAnsi="Microsoft YaHei"/>
-                                    <w:noProof/>
-                                    <w:sz w:val="20"/>
-                                    <w:szCs w:val="20"/>
-                                  </w:rPr>
-                                  <w:t>defy</w:t>
-                                </w:r>
-                                <w:r>
-                                  <w:rPr>
-                                    <w:rStyle w:val="a4"/>
-                                    <w:rFonts w:ascii="Microsoft YaHei" w:hAnsi="Microsoft YaHei" w:hint="eastAsia"/>
-                                    <w:noProof/>
-                                    <w:sz w:val="20"/>
-                                    <w:szCs w:val="20"/>
-                                  </w:rPr>
-                                  <w:t>@</w:t>
-                                </w:r>
-                                <w:r>
-                                  <w:rPr>
-                                    <w:rStyle w:val="a4"/>
-                                    <w:rFonts w:ascii="Microsoft YaHei" w:hAnsi="Microsoft YaHei"/>
-                                    <w:noProof/>
-                                    <w:sz w:val="20"/>
-                                    <w:szCs w:val="20"/>
-                                  </w:rPr>
-                                  <w:t>gmail</w:t>
-                                </w:r>
-                                <w:r>
-                                  <w:rPr>
-                                    <w:rStyle w:val="a4"/>
-                                    <w:rFonts w:ascii="Microsoft YaHei" w:hAnsi="Microsoft YaHei" w:hint="eastAsia"/>
-                                    <w:noProof/>
-                                    <w:sz w:val="20"/>
-                                    <w:szCs w:val="20"/>
-                                  </w:rPr>
-                                  <w:t>.com</w:t>
-                                </w:r>
-                              </w:hyperlink>
-                            </w:p>
-                            <w:p>
-                              <w:pPr>
-                                <w:adjustRightInd w:val="0"/>
-                                <w:snapToGrid w:val="0"/>
-                                <w:rPr>
-                                  <w:rFonts w:ascii="Microsoft YaHei" w:hAnsi="Microsoft YaHei"/>
-                                  <w:noProof/>
-                                  <w:color w:val="414141"/>
-                                  <w:sz w:val="20"/>
-                                  <w:szCs w:val="20"/>
-                                </w:rPr>
-                              </w:pPr>
-                            </w:p>
-                            <w:p>
-                              <w:pPr>
-                                <w:adjustRightInd w:val="0"/>
-                                <w:snapToGrid w:val="0"/>
-                                <w:spacing w:line="20" w:lineRule="atLeast"/>
-                                <w:rPr>
-                                  <w:rFonts w:hint="eastAsia"/>
-                                  <w:sz w:val="10"/>
-                                  <w:szCs w:val="10"/>
-                                </w:rPr>
-                              </w:pPr>
-                            </w:p>
-                          </w:txbxContent>
-                        </wps:txbx>
-                        <wps:bodyPr rot="0" vert="horz" wrap="square" lIns="91440" tIns="45720" rIns="91440" bIns="45720" anchor="ctr" anchorCtr="0">
-                          <a:noAutofit/>
-                        </wps:bodyPr>
-                      </wps:wsp>
-                    </wpg:wgp>
-                  </a:graphicData>
-                </a:graphic>
-                <wp14:sizeRelV relativeFrom="margin">
-                  <wp14:pctHeight>0</wp14:pctHeight>
-                </wp14:sizeRelV>
-              </wp:anchor>
-            </w:drawing>
-          </mc:Choice>
-          <mc:Fallback>
-            <w:pict>
-              <v:group w14:anchorId="439E4853" id="组合 69" o:spid="_x0000_s1063" style="position:absolute;left:0;text-align:left;margin-left:15pt;margin-top:132pt;width:366pt;height:48.7pt;z-index:251662336;mso-position-vertical-relative:page;mso-height-relative:margin" coordsize="46488,6194" o:gfxdata="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">
-                <v:shape id="文本框 70" o:spid="_x0000_s1064" type="#_x0000_t202" style="position:absolute;width:22297;height:6194;visibility:visible;mso-wrap-style:square;v-text-anchor:middle" o:gfxdata="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" filled="f" stroked="f">
-                  <v:textbox>
-                    <w:txbxContent>
-                      <w:p>
-                        <w:pPr>
-                          <w:adjustRightInd w:val="0"/>
-                          <w:snapToGrid w:val="0"/>
-                          <w:rPr>
-                            <w:rFonts w:ascii="Microsoft YaHei" w:hAnsi="Microsoft YaHei"/>
-                            <w:noProof/>
-                            <w:color w:val="414141"/>
-                            <w:sz w:val="20"/>
-                            <w:szCs w:val="20"/>
-                          </w:rPr>
-                        </w:pPr>
-                        <w:r>
-                          <w:rPr>
-                            <w:rFonts w:ascii="Microsoft YaHei" w:hAnsi="Microsoft YaHei" w:hint="eastAsia"/>
-                            <w:noProof/>
-                            <w:color w:val="414141"/>
-                            <w:sz w:val="20"/>
-                            <w:szCs w:val="20"/>
-                          </w:rPr>
-                          <w:t>姓    名</w:t>
-                        </w:r>
-                        <w:r>
-                          <w:rPr>
-                            <w:rFonts w:ascii="Microsoft YaHei" w:hAnsi="Microsoft YaHei" w:hint="eastAsia"/>
-                            <w:noProof/>
-                            <w:color w:val="414141"/>
-                            <w:sz w:val="20"/>
-                            <w:szCs w:val="20"/>
-                          </w:rPr>
-                          <w:tab/>
-                        </w:r>
-                        <w:r>
-                          <w:rPr>
-                            <w:rFonts w:ascii="Microsoft YaHei" w:hAnsi="Microsoft YaHei" w:hint="eastAsia"/>
-                            <w:noProof/>
-                            <w:color w:val="414141"/>
-                            <w:sz w:val="20"/>
-                            <w:szCs w:val="20"/>
-                          </w:rPr>
-                          <w:t>：王海生</w:t>
-                        </w:r>
-                        <w:r>
-                          <w:rPr>
-                            <w:rFonts w:ascii="Microsoft YaHei" w:hAnsi="Microsoft YaHei" w:hint="eastAsia"/>
-                            <w:noProof/>
-                            <w:color w:val="414141"/>
-                            <w:sz w:val="20"/>
-                            <w:szCs w:val="20"/>
-                          </w:rPr>
-                          <w:tab/>
-                        </w:r>
-                      </w:p>
-                      <w:p>
-                        <w:pPr>
-                          <w:adjustRightInd w:val="0"/>
-                          <w:snapToGrid w:val="0"/>
-                          <w:rPr>
-                            <w:rFonts w:ascii="Microsoft YaHei" w:hAnsi="Microsoft YaHei"/>
-                            <w:noProof/>
-                            <w:color w:val="414141"/>
-                            <w:sz w:val="20"/>
-                            <w:szCs w:val="20"/>
-                          </w:rPr>
-                        </w:pPr>
-                        <w:r>
-                          <w:rPr>
-                            <w:rFonts w:ascii="Microsoft YaHei" w:hAnsi="Microsoft YaHei" w:hint="eastAsia"/>
-                            <w:noProof/>
-                            <w:color w:val="414141"/>
-                            <w:sz w:val="20"/>
-                            <w:szCs w:val="20"/>
-                          </w:rPr>
-                          <w:t>出生年月：</w:t>
-                        </w:r>
-                        <w:r>
-                          <w:rPr>
-                            <w:rFonts w:ascii="Microsoft YaHei" w:hAnsi="Microsoft YaHei" w:hint="eastAsia"/>
-                            <w:noProof/>
-                            <w:color w:val="414141"/>
-                            <w:sz w:val="20"/>
-                            <w:szCs w:val="20"/>
-                          </w:rPr>
-                          <w:t>1989.02</w:t>
-                        </w:r>
-                        <w:r>
-                          <w:rPr>
-                            <w:rFonts w:ascii="Microsoft YaHei" w:hAnsi="Microsoft YaHei" w:hint="eastAsia"/>
-                            <w:noProof/>
-                            <w:color w:val="414141"/>
-                            <w:sz w:val="20"/>
-                            <w:szCs w:val="20"/>
-                          </w:rPr>
-                          <w:tab/>
-                        </w:r>
-                      </w:p>
-                      <w:p>
-                        <w:pPr>
-                          <w:adjustRightInd w:val="0"/>
-                          <w:snapToGrid w:val="0"/>
-                          <w:rPr>
-                            <w:rFonts w:ascii="Microsoft YaHei" w:hAnsi="Microsoft YaHei"/>
-                            <w:noProof/>
-                            <w:color w:val="414141"/>
-                            <w:sz w:val="20"/>
-                            <w:szCs w:val="20"/>
-                          </w:rPr>
-                        </w:pPr>
-                        <w:r>
-                          <w:rPr>
-                            <w:rFonts w:ascii="Microsoft YaHei" w:hAnsi="Microsoft YaHei" w:hint="eastAsia"/>
-                            <w:noProof/>
-                            <w:color w:val="414141"/>
-                            <w:sz w:val="20"/>
-                            <w:szCs w:val="20"/>
-                          </w:rPr>
-                          <w:tab/>
-                        </w:r>
-                      </w:p>
-                      <w:p>
-                        <w:pPr>
-                          <w:adjustRightInd w:val="0"/>
-                          <w:snapToGrid w:val="0"/>
-                          <w:rPr>
-                            <w:rFonts w:ascii="Microsoft YaHei" w:hAnsi="Microsoft YaHei"/>
-                            <w:noProof/>
-                            <w:color w:val="414141"/>
-                            <w:sz w:val="20"/>
-                            <w:szCs w:val="20"/>
-                          </w:rPr>
-                        </w:pPr>
-                      </w:p>
-                    </w:txbxContent>
-                  </v:textbox>
-                </v:shape>
-                <v:shape id="文本框 2" o:spid="_x0000_s1065" type="#_x0000_t202" style="position:absolute;left:24190;width:22298;height:5531;visibility:visible;mso-wrap-style:square;v-text-anchor:middle" o:gfxdata="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" filled="f" stroked="f">
-                  <v:textbox>
-                    <w:txbxContent>
-                      <w:p>
-                        <w:pPr>
-                          <w:adjustRightInd w:val="0"/>
-                          <w:snapToGrid w:val="0"/>
-                          <w:rPr>
-                            <w:rFonts w:ascii="Microsoft YaHei" w:hAnsi="Microsoft YaHei"/>
-                            <w:noProof/>
-                            <w:color w:val="414141"/>
-                            <w:sz w:val="20"/>
-                            <w:szCs w:val="20"/>
-                          </w:rPr>
-                        </w:pPr>
-                        <w:r>
-                          <w:rPr>
-                            <w:rFonts w:ascii="Microsoft YaHei" w:hAnsi="Microsoft YaHei" w:hint="eastAsia"/>
-                            <w:noProof/>
-                            <w:color w:val="414141"/>
-                            <w:sz w:val="20"/>
-                            <w:szCs w:val="20"/>
-                          </w:rPr>
-                          <w:t>电    话</w:t>
-                        </w:r>
-                        <w:r>
-                          <w:rPr>
-                            <w:rFonts w:ascii="Microsoft YaHei" w:hAnsi="Microsoft YaHei" w:hint="eastAsia"/>
-                            <w:noProof/>
-                            <w:color w:val="414141"/>
-                            <w:sz w:val="20"/>
-                            <w:szCs w:val="20"/>
-                          </w:rPr>
-                          <w:tab/>
-                          <w:t>：</w:t>
-                        </w:r>
-                        <w:r>
-                          <w:rPr>
-                            <w:rFonts w:ascii="Microsoft YaHei" w:hAnsi="Microsoft YaHei" w:hint="eastAsia"/>
-                            <w:noProof/>
-                            <w:color w:val="414141"/>
-                            <w:sz w:val="20"/>
-                            <w:szCs w:val="20"/>
-                          </w:rPr>
-                          <w:t>18612969185</w:t>
-                        </w:r>
-                        <w:r>
-                          <w:rPr>
-                            <w:rFonts w:ascii="Microsoft YaHei" w:hAnsi="Microsoft YaHei" w:hint="eastAsia"/>
-                            <w:noProof/>
-                            <w:color w:val="414141"/>
-                            <w:sz w:val="20"/>
-                            <w:szCs w:val="20"/>
-                          </w:rPr>
-                          <w:tab/>
-                        </w:r>
-                      </w:p>
-                      <w:p>
-                        <w:pPr>
-                          <w:adjustRightInd w:val="0"/>
-                          <w:snapToGrid w:val="0"/>
-                          <w:rPr>
-                            <w:rFonts w:ascii="Microsoft YaHei" w:hAnsi="Microsoft YaHei"/>
-                            <w:noProof/>
-                            <w:color w:val="414141"/>
-                            <w:sz w:val="20"/>
-                            <w:szCs w:val="20"/>
-                          </w:rPr>
-                        </w:pPr>
-                        <w:r>
-                          <w:rPr>
-                            <w:rFonts w:ascii="Microsoft YaHei" w:hAnsi="Microsoft YaHei" w:hint="eastAsia"/>
-                            <w:noProof/>
-                            <w:color w:val="414141"/>
-                            <w:sz w:val="20"/>
-                            <w:szCs w:val="20"/>
-                          </w:rPr>
-                          <w:t>邮    箱：</w:t>
-                        </w:r>
-                        <w:hyperlink r:id="rId6" w:history="1">
-                          <w:r>
-                            <w:rPr>
-                              <w:rStyle w:val="a4"/>
-                              <w:rFonts w:ascii="Microsoft YaHei" w:hAnsi="Microsoft YaHei" w:hint="eastAsia"/>
-                              <w:noProof/>
-                              <w:sz w:val="20"/>
-                              <w:szCs w:val="20"/>
-                            </w:rPr>
-                            <w:t>whsasf</w:t>
-                          </w:r>
-                          <w:r>
-                            <w:rPr>
-                              <w:rStyle w:val="a4"/>
-                              <w:rFonts w:ascii="Microsoft YaHei" w:hAnsi="Microsoft YaHei"/>
-                              <w:noProof/>
-                              <w:sz w:val="20"/>
-                              <w:szCs w:val="20"/>
-                            </w:rPr>
-                            <w:t>defy</w:t>
-                          </w:r>
-                          <w:r>
-                            <w:rPr>
-                              <w:rStyle w:val="a4"/>
-                              <w:rFonts w:ascii="Microsoft YaHei" w:hAnsi="Microsoft YaHei" w:hint="eastAsia"/>
-                              <w:noProof/>
-                              <w:sz w:val="20"/>
-                              <w:szCs w:val="20"/>
-                            </w:rPr>
-                            <w:t>@</w:t>
-                          </w:r>
-                          <w:r>
-                            <w:rPr>
-                              <w:rStyle w:val="a4"/>
-                              <w:rFonts w:ascii="Microsoft YaHei" w:hAnsi="Microsoft YaHei"/>
-                              <w:noProof/>
-                              <w:sz w:val="20"/>
-                              <w:szCs w:val="20"/>
-                            </w:rPr>
-                            <w:t>gmail</w:t>
-                          </w:r>
-                          <w:r>
-                            <w:rPr>
-                              <w:rStyle w:val="a4"/>
-                              <w:rFonts w:ascii="Microsoft YaHei" w:hAnsi="Microsoft YaHei" w:hint="eastAsia"/>
-                              <w:noProof/>
-                              <w:sz w:val="20"/>
-                              <w:szCs w:val="20"/>
-                            </w:rPr>
-                            <w:t>.com</w:t>
-                          </w:r>
-                        </w:hyperlink>
-                      </w:p>
-                      <w:p>
-                        <w:pPr>
-                          <w:adjustRightInd w:val="0"/>
-                          <w:snapToGrid w:val="0"/>
-                          <w:rPr>
-                            <w:rFonts w:ascii="Microsoft YaHei" w:hAnsi="Microsoft YaHei"/>
-                            <w:noProof/>
-                            <w:color w:val="414141"/>
-                            <w:sz w:val="20"/>
-                            <w:szCs w:val="20"/>
-                          </w:rPr>
-                        </w:pPr>
-                      </w:p>
-                      <w:p>
-                        <w:pPr>
-                          <w:adjustRightInd w:val="0"/>
-                          <w:snapToGrid w:val="0"/>
-                          <w:spacing w:line="20" w:lineRule="atLeast"/>
-                          <w:rPr>
-                            <w:rFonts w:hint="eastAsia"/>
-                            <w:sz w:val="10"/>
-                            <w:szCs w:val="10"/>
-                          </w:rPr>
-                        </w:pPr>
-                      </w:p>
-                    </w:txbxContent>
-                  </v:textbox>
-                </v:shape>
-                <w10:wrap anchory="page"/>
-              </v:group>
-            </w:pict>
-          </mc:Fallback>
-        </mc:AlternateContent>
+        <w:drawing>
+          <wp:anchor distT="0" distB="0" distL="114300" distR="114300" simplePos="0" relativeHeight="251669504" behindDoc="0" locked="0" layoutInCell="1" allowOverlap="1" wp14:anchorId="4EC4B251" wp14:editId="6AF9AA7C">
+            <wp:simplePos x="0" y="0"/>
+            <wp:positionH relativeFrom="column">
+              <wp:posOffset>5629275</wp:posOffset>
+            </wp:positionH>
+            <wp:positionV relativeFrom="page">
+              <wp:posOffset>1601470</wp:posOffset>
+            </wp:positionV>
+            <wp:extent cx="944880" cy="1223645"/>
+            <wp:effectExtent l="0" t="0" r="7620" b="0"/>
+            <wp:wrapNone/>
+            <wp:docPr id="80" name="图片 80"/>
+            <wp:cNvGraphicFramePr>
+              <a:graphicFrameLocks xmlns:a="http://schemas.openxmlformats.org/drawingml/2006/main" noChangeAspect="1"/>
+            </wp:cNvGraphicFramePr>
+            <a:graphic xmlns:a="http://schemas.openxmlformats.org/drawingml/2006/main">
+              <a:graphicData uri="http://schemas.openxmlformats.org/drawingml/2006/picture">
+                <pic:pic xmlns:pic="http://schemas.openxmlformats.org/drawingml/2006/picture">
+                  <pic:nvPicPr>
+                    <pic:cNvPr id="80" name="default_head.png"/>
+                    <pic:cNvPicPr/>
+                  </pic:nvPicPr>
+                  <pic:blipFill>
+                    <a:blip r:embed="rId8" cstate="print">
+                      <a:extLst>
+                        <a:ext uri="{28A0092B-C50C-407E-A947-70E740481C1C}">
+                          <a14:useLocalDpi xmlns:a14="http://schemas.microsoft.com/office/drawing/2010/main" val="0"/>
+                        </a:ext>
+                      </a:extLst>
+                    </a:blip>
+                    <a:stretch>
+                      <a:fillRect/>
+                    </a:stretch>
+                  </pic:blipFill>
+                  <pic:spPr>
+                    <a:xfrm>
+                      <a:off x="0" y="0"/>
+                      <a:ext cx="944880" cy="1223645"/>
+                    </a:xfrm>
+                    <a:prstGeom prst="rect">
+                      <a:avLst/>
+                    </a:prstGeom>
+                  </pic:spPr>
+                </pic:pic>
+              </a:graphicData>
+            </a:graphic>
+            <wp14:sizeRelH relativeFrom="margin">
+              <wp14:pctWidth>0</wp14:pctWidth>
+            </wp14:sizeRelH>
+            <wp14:sizeRelV relativeFrom="margin">
+              <wp14:pctHeight>0</wp14:pctHeight>
+            </wp14:sizeRelV>
+          </wp:anchor>
+        </w:drawing>
       </w:r>
     </w:p>
     <w:sectPr>
@@ -8729,7 +9627,7 @@
       <w:jc w:val="both"/>
     </w:pPr>
     <w:rPr>
-      <w:rFonts w:ascii="Arial Unicode MS" w:eastAsia="Microsoft YaHei" w:hAnsi="Arial Unicode MS" w:cs="Times New Roman"/>
+      <w:rFonts w:ascii="Arial Unicode MS" w:eastAsia="微软雅黑" w:hAnsi="Arial Unicode MS" w:cs="Times New Roman"/>
     </w:rPr>
   </w:style>
   <w:style w:type="character" w:default="1" w:styleId="a0">
@@ -9079,4 +9977,16 @@
     </a:ext>
   </a:extLst>
 </a:theme>
+</file>
+
+<file path=customXml/item1.xml><?xml version="1.0" encoding="utf-8"?>
+<b:Sources xmlns:b="http://schemas.openxmlformats.org/officeDocument/2006/bibliography" xmlns="http://schemas.openxmlformats.org/officeDocument/2006/bibliography" SelectedStyle="\APASixthEditionOfficeOnline.xsl" StyleName="APA" Version="6"/>
+</file>
+
+<file path=customXml/itemProps1.xml><?xml version="1.0" encoding="utf-8"?>
+<ds:datastoreItem xmlns:ds="http://schemas.openxmlformats.org/officeDocument/2006/customXml" ds:itemID="{B81B3CA2-6A4A-4A21-A581-DD2FF2A42045}">
+  <ds:schemaRefs>
+    <ds:schemaRef ds:uri="http://schemas.openxmlformats.org/officeDocument/2006/bibliography"/>
+  </ds:schemaRefs>
+</ds:datastoreItem>
 </file>